--- a/Paper_Draft_30.08.2024.docx
+++ b/Paper_Draft_30.08.2024.docx
@@ -1,10 +1,10 @@
 
 <file path=word/document.xml><?xml version="1.0" encoding="utf-8"?>
-<w:document xmlns:wpc="http://schemas.microsoft.com/office/word/2010/wordprocessingCanvas" xmlns:cx="http://schemas.microsoft.com/office/drawing/2014/chartex" xmlns:cx1="http://schemas.microsoft.com/office/drawing/2015/9/8/chartex" xmlns:cx2="http://schemas.microsoft.com/office/drawing/2015/10/21/chartex" xmlns:cx3="http://schemas.microsoft.com/office/drawing/2016/5/9/chartex" xmlns:cx4="http://schemas.microsoft.com/office/drawing/2016/5/10/chartex" xmlns:cx5="http://schemas.microsoft.com/office/drawing/2016/5/11/chartex" xmlns:cx6="http://schemas.microsoft.com/office/drawing/2016/5/12/chartex" xmlns:cx7="http://schemas.microsoft.com/office/drawing/2016/5/13/chartex" xmlns:cx8="http://schemas.microsoft.com/office/drawing/2016/5/14/chartex" xmlns:mc="http://schemas.openxmlformats.org/markup-compatibility/2006" xmlns:aink="http://schemas.microsoft.com/office/drawing/2016/ink" xmlns:am3d="http://schemas.microsoft.com/office/drawing/2017/model3d" xmlns:o="urn:schemas-microsoft-com:office:office" xmlns:oel="http://schemas.microsoft.com/office/2019/extlst" xmlns:r="http://schemas.openxmlformats.org/officeDocument/2006/relationships" xmlns:m="http://schemas.openxmlformats.org/officeDocument/2006/math" xmlns:v="urn:schemas-microsoft-com:vml" xmlns:wp14="http://schemas.microsoft.com/office/word/2010/wordprocessingDrawing" xmlns:wp="http://schemas.openxmlformats.org/drawingml/2006/wordprocessingDrawing" xmlns:w10="urn:schemas-microsoft-com:office:word" xmlns:w="http://schemas.openxmlformats.org/wordprocessingml/2006/main" xmlns:w14="http://schemas.microsoft.com/office/word/2010/wordml" xmlns:w15="http://schemas.microsoft.com/office/word/2012/wordml" xmlns:w16cex="http://schemas.microsoft.com/office/word/2018/wordml/cex" xmlns:w16cid="http://schemas.microsoft.com/office/word/2016/wordml/cid" xmlns:w16="http://schemas.microsoft.com/office/word/2018/wordml" xmlns:w16du="http://schemas.microsoft.com/office/word/2023/wordml/word16du" xmlns:w16sdtdh="http://schemas.microsoft.com/office/word/2020/wordml/sdtdatahash" xmlns:w16se="http://schemas.microsoft.com/office/word/2015/wordml/symex" xmlns:wpg="http://schemas.microsoft.com/office/word/2010/wordprocessingGroup" xmlns:wpi="http://schemas.microsoft.com/office/word/2010/wordprocessingInk" xmlns:wne="http://schemas.microsoft.com/office/word/2006/wordml" xmlns:wps="http://schemas.microsoft.com/office/word/2010/wordprocessingShape" mc:Ignorable="w14 w15 w16se w16cid w16 w16cex w16sdtdh w16du wp14">
+<w:document xmlns:wpc="http://schemas.microsoft.com/office/word/2010/wordprocessingCanvas" xmlns:cx="http://schemas.microsoft.com/office/drawing/2014/chartex" xmlns:mc="http://schemas.openxmlformats.org/markup-compatibility/2006" xmlns:o="urn:schemas-microsoft-com:office:office" xmlns:r="http://schemas.openxmlformats.org/officeDocument/2006/relationships" xmlns:m="http://schemas.openxmlformats.org/officeDocument/2006/math" xmlns:v="urn:schemas-microsoft-com:vml" xmlns:wp14="http://schemas.microsoft.com/office/word/2010/wordprocessingDrawing" xmlns:wp="http://schemas.openxmlformats.org/drawingml/2006/wordprocessingDrawing" xmlns:w10="urn:schemas-microsoft-com:office:word" xmlns:w="http://schemas.openxmlformats.org/wordprocessingml/2006/main" xmlns:w14="http://schemas.microsoft.com/office/word/2010/wordml" xmlns:w15="http://schemas.microsoft.com/office/word/2012/wordml" xmlns:w16se="http://schemas.microsoft.com/office/word/2015/wordml/symex" xmlns:wpg="http://schemas.microsoft.com/office/word/2010/wordprocessingGroup" xmlns:wpi="http://schemas.microsoft.com/office/word/2010/wordprocessingInk" xmlns:wne="http://schemas.microsoft.com/office/word/2006/wordml" xmlns:wps="http://schemas.microsoft.com/office/word/2010/wordprocessingShape" mc:Ignorable="w14 w15 w16se wp14">
   <w:body>
     <w:p>
       <w:pPr>
-        <w:pStyle w:val="Heading1"/>
+        <w:pStyle w:val="1"/>
         <w:rPr>
           <w:i/>
         </w:rPr>
@@ -37,7 +37,7 @@
     <w:p/>
     <w:p>
       <w:pPr>
-        <w:pStyle w:val="Heading2"/>
+        <w:pStyle w:val="2"/>
       </w:pPr>
       <w:r>
         <w:t>Introduction:</w:t>
@@ -45,7 +45,7 @@
     </w:p>
     <w:p>
       <w:pPr>
-        <w:pStyle w:val="NormalWeb"/>
+        <w:pStyle w:val="a4"/>
       </w:pPr>
       <w:r>
         <w:t xml:space="preserve">In the contemporary global landscape, the concepts of sustainability and resilience have emerged as pivotal elements in shaping the strategic frameworks of corporations. Sustainability, often defined as the capacity to maintain or improve systems over the long term without depleting resources or harming natural cycles, has become increasingly significant in business practices. Resilience, on the other hand, pertains to an organization’s ability to adapt to disruptions and maintain functionality in the face of challenges, whether environmental, economic, or </w:t>
@@ -57,7 +57,7 @@
       <w:commentRangeEnd w:id="0"/>
       <w:r>
         <w:rPr>
-          <w:rStyle w:val="CommentReference"/>
+          <w:rStyle w:val="a6"/>
           <w:rFonts w:asciiTheme="minorHAnsi" w:eastAsiaTheme="minorHAnsi" w:hAnsiTheme="minorHAnsi" w:cstheme="minorBidi"/>
         </w:rPr>
         <w:commentReference w:id="0"/>
@@ -68,7 +68,7 @@
     </w:p>
     <w:p>
       <w:pPr>
-        <w:pStyle w:val="NormalWeb"/>
+        <w:pStyle w:val="a4"/>
       </w:pPr>
       <w:r>
         <w:t>The intersection of these two concepts is particularly relevant in the context of corporate sustainability entrepreneurship, where companies not only strive to achieve economic success but also aim to contribute positively to environmental and societal well-being. In this dual pursuit, the economic state of a corporation and its commitment to “green politics” — policies and practices aimed at reducing environmental impact — are deeply intertwined.</w:t>
@@ -76,7 +76,7 @@
     </w:p>
     <w:p>
       <w:pPr>
-        <w:pStyle w:val="NormalWeb"/>
+        <w:pStyle w:val="a4"/>
         <w:jc w:val="both"/>
         <w:rPr>
           <w:lang w:val="en-GB"/>
@@ -201,20 +201,13 @@
         </w:rPr>
         <w:t xml:space="preserve">, </w:t>
       </w:r>
+      <w:proofErr w:type="spellStart"/>
       <w:r>
         <w:rPr>
           <w:color w:val="FF0000"/>
           <w:lang w:val="en-GB"/>
         </w:rPr>
-        <w:t>Diez-</w:t>
-      </w:r>
-      <w:proofErr w:type="spellStart"/>
-      <w:r>
-        <w:rPr>
-          <w:color w:val="FF0000"/>
-          <w:lang w:val="en-GB"/>
-        </w:rPr>
-        <w:t>Cañamero</w:t>
+        <w:t>Diez-Cañamero</w:t>
       </w:r>
       <w:proofErr w:type="spellEnd"/>
       <w:r>
@@ -332,7 +325,7 @@
     </w:p>
     <w:p>
       <w:pPr>
-        <w:pStyle w:val="NormalWeb"/>
+        <w:pStyle w:val="a4"/>
         <w:jc w:val="both"/>
         <w:rPr>
           <w:lang w:val="en-GB"/>
@@ -403,7 +396,7 @@
     </w:p>
     <w:p>
       <w:pPr>
-        <w:pStyle w:val="NormalWeb"/>
+        <w:pStyle w:val="a4"/>
         <w:jc w:val="both"/>
         <w:rPr>
           <w:lang w:val="en-GB"/>
@@ -427,12 +420,12 @@
     </w:p>
     <w:p>
       <w:pPr>
-        <w:pStyle w:val="NormalWeb"/>
+        <w:pStyle w:val="a4"/>
       </w:pPr>
     </w:p>
     <w:p>
       <w:pPr>
-        <w:pStyle w:val="NormalWeb"/>
+        <w:pStyle w:val="a4"/>
       </w:pPr>
       <w:r>
         <w:t>This study focuses on Romania, a country with a unique socio-economic landscape, to analyze how the economic health of corporations influences and is influenced by their sustainability efforts and environmental policies. By examining the dependencies between corporate economic performance and the adoption of green practices, this research seeks to contribute to a deeper understanding of the dynamic relationship between business success and environmental responsibility. The findings of this study aim to provide insights that can inform both corporate strategy and policy-making, highlighting the importance of integrating sustainability and resilience into the core of business operations in Romania and beyond.</w:t>
@@ -440,7 +433,7 @@
     </w:p>
     <w:p>
       <w:pPr>
-        <w:pStyle w:val="Heading2"/>
+        <w:pStyle w:val="2"/>
       </w:pPr>
       <w:r>
         <w:t>Literature review</w:t>
@@ -448,7 +441,7 @@
     </w:p>
     <w:p>
       <w:pPr>
-        <w:pStyle w:val="NormalWeb"/>
+        <w:pStyle w:val="a4"/>
       </w:pPr>
       <w:r>
         <w:t>The study of corporate sustainability and its relationship with economic performance has gained significant traction over the past few decades, reflecting a growing recognition of the importance of integrating environmental, social, and governance (ESG) factors into business practices. This literature review explores the key theoretical frameworks and empirical studies that have shaped our understanding of corporate sustainability, resilience, and their interplay with economic factors and green policies.</w:t>
@@ -456,7 +449,7 @@
     </w:p>
     <w:p>
       <w:pPr>
-        <w:pStyle w:val="NormalWeb"/>
+        <w:pStyle w:val="a4"/>
       </w:pPr>
       <w:r>
         <w:t xml:space="preserve">The concept of corporate sustainability, as outlined by Elkington (1997) in the Triple Bottom Line framework, emphasizes the need for businesses to balance economic, environmental, and social objectives. Numerous studies have examined the relationship between corporate sustainability and economic performance, with varying results. For instance, </w:t>
@@ -467,12 +460,20 @@
       </w:r>
       <w:proofErr w:type="spellEnd"/>
       <w:r>
-        <w:t>, Schmidt, and Rynes (2003) conducted a meta-analysis demonstrating a positive correlation between corporate social responsibility (CSR) and financial performance, suggesting that companies investing in sustainable practices often experience improved profitability.</w:t>
+        <w:t xml:space="preserve">, Schmidt, and </w:t>
+      </w:r>
+      <w:proofErr w:type="spellStart"/>
+      <w:r>
+        <w:t>Rynes</w:t>
+      </w:r>
+      <w:proofErr w:type="spellEnd"/>
+      <w:r>
+        <w:t xml:space="preserve"> (2003) conducted a meta-analysis demonstrating a positive correlation between corporate social responsibility (CSR) and financial performance, suggesting that companies investing in sustainable practices often experience improved profitability.</w:t>
       </w:r>
     </w:p>
     <w:p>
       <w:pPr>
-        <w:pStyle w:val="NormalWeb"/>
+        <w:pStyle w:val="a4"/>
       </w:pPr>
       <w:r>
         <w:t>However, the relationship is not always straightforward. Porter and van der Linde (1995) introduced the “Porter Hypothesis,” which posits that well-designed environmental regulations can stimulate innovation and, in turn, improve economic performance. Conversely, some studies argue that the costs associated with implementing sustainability initiatives can strain financial resources, particularly in the short term (Margolis &amp; Walsh, 2003).</w:t>
@@ -541,7 +542,7 @@
     </w:p>
     <w:p>
       <w:pPr>
-        <w:pStyle w:val="NormalWeb"/>
+        <w:pStyle w:val="a4"/>
       </w:pPr>
       <w:r>
         <w:t>Resilience, often discussed in the context of environmental and organizational studies, is defined as the ability of a system to withstand and recover from disturbances (Holling, 1973). In the corporate context, resilience is increasingly linked to sustainability, with resilient organizations being those that can adapt to environmental and economic changes while maintaining their commitment to sustainable practices (Folke et al., 2010).</w:t>
@@ -549,7 +550,7 @@
     </w:p>
     <w:p>
       <w:pPr>
-        <w:pStyle w:val="Heading2"/>
+        <w:pStyle w:val="2"/>
       </w:pPr>
       <w:r>
         <w:lastRenderedPageBreak/>
@@ -558,7 +559,7 @@
     </w:p>
     <w:p>
       <w:pPr>
-        <w:pStyle w:val="NormalWeb"/>
+        <w:pStyle w:val="a4"/>
       </w:pPr>
       <w:r>
         <w:t>In th</w:t>
@@ -590,7 +591,7 @@
     </w:p>
     <w:p>
       <w:pPr>
-        <w:pStyle w:val="Heading4"/>
+        <w:pStyle w:val="4"/>
       </w:pPr>
       <w:r>
         <w:t>Hypothesis 1 (H1): The financial performances influences on the green performances</w:t>
@@ -598,7 +599,7 @@
     </w:p>
     <w:p>
       <w:pPr>
-        <w:pStyle w:val="NormalWeb"/>
+        <w:pStyle w:val="a4"/>
       </w:pPr>
       <w:r>
         <w:t xml:space="preserve">The first hypothesis suggests that the financial performance of a corporation could boost its green performance, which refers to the extent and effectiveness of the company's environmental initiatives and sustainability practices.  The underlying rationale for this hypothesis is that companies with better financial health are likely to view investments in green practices not just as a compliance requirement but as a strategic move that can enhance their long-term competitiveness and brand reputation. Conversely, companies struggling financially might prioritize short-term survival over long-term sustainability, potentially leading to lower green performance Also, companies with strong financial performance may have more resources to invest in sustainable practices, such as reducing their carbon footprint, improving energy efficiency, or adopting eco-friendly technologies. This hypothesis will be tested to understand whether financial success enables or encourages better green performance within Romanian corporations, or if the relationship is more complex </w:t>
@@ -606,7 +607,7 @@
     </w:p>
     <w:p>
       <w:pPr>
-        <w:pStyle w:val="Heading4"/>
+        <w:pStyle w:val="4"/>
       </w:pPr>
       <w:r>
         <w:t>Hypothesis 2 (H2): We want to see if innovation has any influence on green performance</w:t>
@@ -614,7 +615,7 @@
     </w:p>
     <w:p>
       <w:pPr>
-        <w:pStyle w:val="NormalWeb"/>
+        <w:pStyle w:val="a4"/>
       </w:pPr>
       <w:r>
         <w:t>This hypothesis</w:t>
@@ -634,7 +635,7 @@
     </w:p>
     <w:p>
       <w:pPr>
-        <w:pStyle w:val="Heading4"/>
+        <w:pStyle w:val="4"/>
       </w:pPr>
       <w:r>
         <w:t xml:space="preserve">Hypothesis 3 (H3): </w:t>
@@ -654,7 +655,7 @@
     </w:p>
     <w:p>
       <w:pPr>
-        <w:pStyle w:val="NormalWeb"/>
+        <w:pStyle w:val="a4"/>
       </w:pPr>
       <w:r>
         <w:t>Proactive orientation refers to a company's forward-thinking and anticipatory approach to business challenges and opportunities, particularly in areas like environmental sustainability.</w:t>
@@ -686,7 +687,7 @@
     </w:p>
     <w:p>
       <w:pPr>
-        <w:pStyle w:val="Heading4"/>
+        <w:pStyle w:val="4"/>
       </w:pPr>
       <w:r>
         <w:lastRenderedPageBreak/>
@@ -695,7 +696,7 @@
     </w:p>
     <w:p>
       <w:pPr>
-        <w:pStyle w:val="NormalWeb"/>
+        <w:pStyle w:val="a4"/>
       </w:pPr>
       <w:r>
         <w:t>At the beginning of the studies, authors suggested that younger companies, or those that have been established more recently, are more likely to be concerned with and actively engaged in ecological or environmental sustainability practices. The rationale behind this hypothesis is that newer companies are often founded during a period when sustainability and environmental responsibility are increasingly recognized as critical business imperatives.</w:t>
@@ -718,7 +719,7 @@
     </w:p>
     <w:p>
       <w:pPr>
-        <w:pStyle w:val="Heading4"/>
+        <w:pStyle w:val="4"/>
       </w:pPr>
       <w:r>
         <w:t>Hypothesis</w:t>
@@ -747,7 +748,7 @@
     </w:p>
     <w:p>
       <w:pPr>
-        <w:pStyle w:val="NormalWeb"/>
+        <w:pStyle w:val="a4"/>
       </w:pPr>
       <w:r>
         <w:t>This hypothesis will explore whether firms</w:t>
@@ -779,7 +780,7 @@
     </w:p>
     <w:p>
       <w:pPr>
-        <w:pStyle w:val="Heading4"/>
+        <w:pStyle w:val="4"/>
       </w:pPr>
       <w:r>
         <w:t>Hypothesis</w:t>
@@ -799,7 +800,7 @@
     </w:p>
     <w:p>
       <w:pPr>
-        <w:pStyle w:val="NormalWeb"/>
+        <w:pStyle w:val="a4"/>
       </w:pPr>
       <w:r>
         <w:t>This hypothesis</w:t>
@@ -825,7 +826,7 @@
     </w:p>
     <w:p>
       <w:pPr>
-        <w:pStyle w:val="Heading3"/>
+        <w:pStyle w:val="3"/>
       </w:pPr>
       <w:r>
         <w:t>Summary</w:t>
@@ -833,7 +834,7 @@
     </w:p>
     <w:p>
       <w:pPr>
-        <w:pStyle w:val="NormalWeb"/>
+        <w:pStyle w:val="a4"/>
       </w:pPr>
       <w:r>
         <w:t>The hypotheses H1-H3 are designed to explore the various factors that might influence green performance within corporations, specifically in the Romanian context. The results of testing these hypotheses will provide insights into how financial health, innovation, and a proactive approach to business are related to a company's environmental sustainability efforts. By understanding these relationships, the study aims to contribute to the development of more effective strategies for enhancing corporate green performance, both in Romania and potentially in other emerging markets.</w:t>
@@ -841,7 +842,7 @@
     </w:p>
     <w:p>
       <w:pPr>
-        <w:pStyle w:val="NormalWeb"/>
+        <w:pStyle w:val="a4"/>
       </w:pPr>
       <w:r>
         <w:t>The hypotheses F1 and A1 are designed to investigate how different characteristics of companies, such as their industry field and age, influence their ecological performance and attitudes towards sustainability. Understanding these relationships can provide valuable insights into how and why certain companies engage in ecological practices, potentially guiding future corporate strategies and policies aimed at improving environmental sustainability across various sectors in Romania.</w:t>
@@ -849,7 +850,7 @@
     </w:p>
     <w:p>
       <w:pPr>
-        <w:pStyle w:val="NormalWeb"/>
+        <w:pStyle w:val="a4"/>
       </w:pPr>
       <w:r>
         <w:t xml:space="preserve">The </w:t>
@@ -903,7 +904,7 @@
     </w:p>
     <w:p>
       <w:pPr>
-        <w:pStyle w:val="Heading2"/>
+        <w:pStyle w:val="2"/>
         <w:rPr>
           <w:shd w:val="clear" w:color="auto" w:fill="E9E9E9"/>
         </w:rPr>
@@ -985,7 +986,7 @@
     </w:p>
     <w:p>
       <w:pPr>
-        <w:pStyle w:val="NormalWeb"/>
+        <w:pStyle w:val="a4"/>
       </w:pPr>
       <w:r>
         <w:t>After obtaining the data on the "green performance" and "financial performance" of the companies included in the study, we can do the analysis of them. The analysis includes an examination of the distribution of companies across different fields, an evaluation of the average number of employees, and the age of companies in the sample. Histograms are used to visually represent these distributions.</w:t>
@@ -993,14 +994,14 @@
     </w:p>
     <w:p>
       <w:pPr>
-        <w:pStyle w:val="Heading4"/>
+        <w:pStyle w:val="4"/>
       </w:pPr>
       <w:r>
         <w:t xml:space="preserve">1. </w:t>
       </w:r>
       <w:r>
         <w:rPr>
-          <w:rStyle w:val="Strong"/>
+          <w:rStyle w:val="a5"/>
           <w:b w:val="0"/>
           <w:bCs w:val="0"/>
         </w:rPr>
@@ -1009,7 +1010,7 @@
     </w:p>
     <w:p>
       <w:pPr>
-        <w:pStyle w:val="NormalWeb"/>
+        <w:pStyle w:val="a4"/>
       </w:pPr>
       <w:r>
         <w:t>The data set includes companies from a variety of fields, which allows for a broad analysis of how different industries approach green performance and financial performance. The fields represented in the data include</w:t>
@@ -1029,7 +1030,7 @@
     </w:p>
     <w:p>
       <w:pPr>
-        <w:pStyle w:val="NormalWeb"/>
+        <w:pStyle w:val="a4"/>
       </w:pPr>
       <w:r>
         <w:t xml:space="preserve">A </w:t>
@@ -1058,7 +1059,7 @@
     </w:p>
     <w:p>
       <w:pPr>
-        <w:pStyle w:val="NormalWeb"/>
+        <w:pStyle w:val="a4"/>
       </w:pPr>
       <w:r>
         <w:rPr>
@@ -1081,7 +1082,7 @@
             <wp:cNvGraphicFramePr/>
             <a:graphic xmlns:a="http://schemas.openxmlformats.org/drawingml/2006/main">
               <a:graphicData uri="http://schemas.openxmlformats.org/drawingml/2006/chart">
-                <c:chart xmlns:c="http://schemas.openxmlformats.org/drawingml/2006/chart" xmlns:r="http://schemas.openxmlformats.org/officeDocument/2006/relationships" r:id="rId9"/>
+                <c:chart xmlns:c="http://schemas.openxmlformats.org/drawingml/2006/chart" xmlns:r="http://schemas.openxmlformats.org/officeDocument/2006/relationships" r:id="rId7"/>
               </a:graphicData>
             </a:graphic>
             <wp14:sizeRelH relativeFrom="margin">
@@ -1096,7 +1097,7 @@
     </w:p>
     <w:p>
       <w:pPr>
-        <w:pStyle w:val="NormalWeb"/>
+        <w:pStyle w:val="a4"/>
         <w:rPr>
           <w:lang w:val="ru-RU"/>
         </w:rPr>
@@ -1152,14 +1153,14 @@
     </w:p>
     <w:p>
       <w:pPr>
-        <w:pStyle w:val="Heading4"/>
+        <w:pStyle w:val="4"/>
       </w:pPr>
       <w:r>
         <w:t xml:space="preserve">2. </w:t>
       </w:r>
       <w:r>
         <w:rPr>
-          <w:rStyle w:val="Strong"/>
+          <w:rStyle w:val="a5"/>
           <w:b w:val="0"/>
           <w:bCs w:val="0"/>
         </w:rPr>
@@ -1168,7 +1169,7 @@
     </w:p>
     <w:p>
       <w:pPr>
-        <w:pStyle w:val="NormalWeb"/>
+        <w:pStyle w:val="a4"/>
       </w:pPr>
       <w:r>
         <w:t>The average number of employees per company is an important factor that could influence both financial and green performance. Larger companies might have more resources to invest in sustainability initiatives, while smaller companies may face more constraints.</w:t>
@@ -1191,14 +1192,14 @@
     </w:p>
     <w:p>
       <w:pPr>
-        <w:pStyle w:val="Heading4"/>
+        <w:pStyle w:val="4"/>
       </w:pPr>
       <w:r>
         <w:t xml:space="preserve">3. </w:t>
       </w:r>
       <w:r>
         <w:rPr>
-          <w:rStyle w:val="Strong"/>
+          <w:rStyle w:val="a5"/>
           <w:b w:val="0"/>
           <w:bCs w:val="0"/>
         </w:rPr>
@@ -1207,7 +1208,7 @@
     </w:p>
     <w:p>
       <w:pPr>
-        <w:pStyle w:val="NormalWeb"/>
+        <w:pStyle w:val="a4"/>
       </w:pPr>
       <w:r>
         <w:t>The age of the companies in the sample is another critical variable, as it can influence their approach to both financial management and sustainability practices. Younger companies might be more agile and innovative in their green practices, while older companies might have more established processes and a historical track record to consider.</w:t>
@@ -1233,7 +1234,7 @@
     </w:p>
     <w:p>
       <w:pPr>
-        <w:pStyle w:val="NormalWeb"/>
+        <w:pStyle w:val="a4"/>
         <w:ind w:left="-90"/>
       </w:pPr>
       <w:r>
@@ -1242,7 +1243,7 @@
         </w:rPr>
         <w:lastRenderedPageBreak/>
         <mc:AlternateContent>
-          <mc:Choice Requires="cx1">
+          <mc:Choice xmlns:w16sdtdh="http://schemas.microsoft.com/office/word/2020/wordml/sdtdatahash" xmlns:w16du="http://schemas.microsoft.com/office/word/2023/wordml/word16du" xmlns:w16="http://schemas.microsoft.com/office/word/2018/wordml" xmlns:w16cid="http://schemas.microsoft.com/office/word/2016/wordml/cid" xmlns:w16cex="http://schemas.microsoft.com/office/word/2018/wordml/cex" xmlns:oel="http://schemas.microsoft.com/office/2019/extlst" xmlns:am3d="http://schemas.microsoft.com/office/drawing/2017/model3d" xmlns:aink="http://schemas.microsoft.com/office/drawing/2016/ink" xmlns:cx8="http://schemas.microsoft.com/office/drawing/2016/5/14/chartex" xmlns:cx7="http://schemas.microsoft.com/office/drawing/2016/5/13/chartex" xmlns:cx6="http://schemas.microsoft.com/office/drawing/2016/5/12/chartex" xmlns:cx5="http://schemas.microsoft.com/office/drawing/2016/5/11/chartex" xmlns:cx4="http://schemas.microsoft.com/office/drawing/2016/5/10/chartex" xmlns:cx3="http://schemas.microsoft.com/office/drawing/2016/5/9/chartex" xmlns:cx2="http://schemas.microsoft.com/office/drawing/2015/10/21/chartex" xmlns:cx1="http://schemas.microsoft.com/office/drawing/2015/9/8/chartex" Requires="cx1">
             <w:drawing>
               <wp:inline distT="0" distB="0" distL="0" distR="0" wp14:anchorId="16031449" wp14:editId="0F2DFA35">
                 <wp:extent cx="6334125" cy="2749550"/>
@@ -1301,7 +1302,7 @@
     </w:p>
     <w:p>
       <w:pPr>
-        <w:pStyle w:val="NormalWeb"/>
+        <w:pStyle w:val="a4"/>
       </w:pPr>
       <w:r>
         <w:t xml:space="preserve">Fig 2. Histogram of firms age ranges </w:t>
@@ -1309,7 +1310,7 @@
     </w:p>
     <w:p>
       <w:pPr>
-        <w:pStyle w:val="NormalWeb"/>
+        <w:pStyle w:val="a4"/>
         <w:rPr>
           <w:lang w:val="ru-RU"/>
         </w:rPr>
@@ -1415,7 +1416,7 @@
     </w:p>
     <w:p>
       <w:pPr>
-        <w:pStyle w:val="Heading2"/>
+        <w:pStyle w:val="2"/>
         <w:rPr>
           <w:shd w:val="clear" w:color="auto" w:fill="E9E9E9"/>
         </w:rPr>
@@ -1429,7 +1430,7 @@
     </w:p>
     <w:p>
       <w:pPr>
-        <w:pStyle w:val="NormalWeb"/>
+        <w:pStyle w:val="a4"/>
       </w:pPr>
       <w:r>
         <w:t>The core variables of interest in this study are green performance and financial performance. Green performance is assessed based on a variety of metrics, including energy efficiency, waste reduction, and sustainability reporting, while financial performance is evaluated using traditional financial metrics like revenue growth, profitability, and return on investment.</w:t>
@@ -1503,13 +1504,30 @@
     </w:p>
     <w:p>
       <w:r>
-        <w:t>- One-Sample t-test (to check if the sample mean equals a specified value (in our case, 0))</w:t>
-      </w:r>
-      <w:r>
-        <w:t xml:space="preserve"> for the difference of our data</w:t>
-      </w:r>
-      <w:r>
-        <w:t>.</w:t>
+        <w:t xml:space="preserve">- </w:t>
+      </w:r>
+      <w:r>
+        <w:t>Spearman’s Rank Correlation</w:t>
+      </w:r>
+      <w:r>
+        <w:t xml:space="preserve"> (to measure the correlation between the X and Y data);</w:t>
+      </w:r>
+    </w:p>
+    <w:p>
+      <w:r>
+        <w:t xml:space="preserve">- </w:t>
+      </w:r>
+      <w:r>
+        <w:t>Kendall’s Tau</w:t>
+      </w:r>
+      <w:r>
+        <w:t xml:space="preserve"> and corresponding</w:t>
+      </w:r>
+      <w:r>
+        <w:t xml:space="preserve"> p-value</w:t>
+      </w:r>
+      <w:r>
+        <w:t xml:space="preserve"> (to measure the correlation between the X and Y data).</w:t>
       </w:r>
     </w:p>
     <w:p>
@@ -2951,15 +2969,2871 @@
     <w:p/>
     <w:p>
       <w:r>
+        <w:t>Spearman’s Rank Correlation Coefficient</w:t>
+      </w:r>
+    </w:p>
+    <w:tbl>
+      <w:tblPr>
+        <w:tblW w:w="6389" w:type="dxa"/>
+        <w:tblBorders>
+          <w:top w:val="single" w:sz="4" w:space="0" w:color="auto"/>
+          <w:left w:val="single" w:sz="4" w:space="0" w:color="auto"/>
+          <w:bottom w:val="single" w:sz="4" w:space="0" w:color="auto"/>
+          <w:right w:val="single" w:sz="4" w:space="0" w:color="auto"/>
+          <w:insideH w:val="single" w:sz="4" w:space="0" w:color="auto"/>
+          <w:insideV w:val="single" w:sz="4" w:space="0" w:color="auto"/>
+        </w:tblBorders>
+        <w:tblLook w:val="04A0" w:firstRow="1" w:lastRow="0" w:firstColumn="1" w:lastColumn="0" w:noHBand="0" w:noVBand="1"/>
+      </w:tblPr>
+      <w:tblGrid>
+        <w:gridCol w:w="1720"/>
+        <w:gridCol w:w="1195"/>
+        <w:gridCol w:w="1239"/>
+        <w:gridCol w:w="1184"/>
+        <w:gridCol w:w="1051"/>
+      </w:tblGrid>
+      <w:tr>
+        <w:trPr>
+          <w:trHeight w:val="255"/>
+        </w:trPr>
+        <w:tc>
+          <w:tcPr>
+            <w:tcW w:w="1720" w:type="dxa"/>
+            <w:shd w:val="clear" w:color="auto" w:fill="auto"/>
+            <w:noWrap/>
+            <w:vAlign w:val="bottom"/>
+            <w:hideMark/>
+          </w:tcPr>
+          <w:p>
+            <w:pPr>
+              <w:spacing w:after="0" w:line="240" w:lineRule="auto"/>
+              <w:rPr>
+                <w:rFonts w:ascii="Times New Roman" w:eastAsia="Times New Roman" w:hAnsi="Times New Roman" w:cs="Times New Roman"/>
+                <w:sz w:val="24"/>
+                <w:szCs w:val="24"/>
+              </w:rPr>
+            </w:pPr>
+          </w:p>
+        </w:tc>
+        <w:tc>
+          <w:tcPr>
+            <w:tcW w:w="1195" w:type="dxa"/>
+            <w:shd w:val="clear" w:color="auto" w:fill="auto"/>
+            <w:noWrap/>
+            <w:vAlign w:val="bottom"/>
+            <w:hideMark/>
+          </w:tcPr>
+          <w:p>
+            <w:pPr>
+              <w:spacing w:after="0" w:line="240" w:lineRule="auto"/>
+              <w:rPr>
+                <w:rFonts w:ascii="Arial" w:eastAsia="Times New Roman" w:hAnsi="Arial" w:cs="Arial"/>
+                <w:color w:val="000000"/>
+                <w:sz w:val="20"/>
+                <w:szCs w:val="20"/>
+              </w:rPr>
+            </w:pPr>
+            <w:r>
+              <w:rPr>
+                <w:rFonts w:ascii="Arial" w:hAnsi="Arial" w:cs="Arial"/>
+                <w:color w:val="000000"/>
+                <w:sz w:val="20"/>
+                <w:szCs w:val="20"/>
+              </w:rPr>
+              <w:t>Investment</w:t>
+            </w:r>
+          </w:p>
+        </w:tc>
+        <w:tc>
+          <w:tcPr>
+            <w:tcW w:w="1239" w:type="dxa"/>
+            <w:shd w:val="clear" w:color="auto" w:fill="auto"/>
+            <w:noWrap/>
+            <w:vAlign w:val="bottom"/>
+            <w:hideMark/>
+          </w:tcPr>
+          <w:p>
+            <w:pPr>
+              <w:spacing w:after="0" w:line="240" w:lineRule="auto"/>
+              <w:rPr>
+                <w:rFonts w:ascii="Arial" w:eastAsia="Times New Roman" w:hAnsi="Arial" w:cs="Arial"/>
+                <w:color w:val="000000"/>
+                <w:sz w:val="20"/>
+                <w:szCs w:val="20"/>
+              </w:rPr>
+            </w:pPr>
+            <w:proofErr w:type="spellStart"/>
+            <w:r>
+              <w:rPr>
+                <w:rFonts w:ascii="Arial" w:hAnsi="Arial" w:cs="Arial"/>
+                <w:color w:val="000000"/>
+                <w:sz w:val="20"/>
+                <w:szCs w:val="20"/>
+              </w:rPr>
+              <w:t>Superirority</w:t>
+            </w:r>
+            <w:proofErr w:type="spellEnd"/>
+          </w:p>
+        </w:tc>
+        <w:tc>
+          <w:tcPr>
+            <w:tcW w:w="1184" w:type="dxa"/>
+            <w:shd w:val="clear" w:color="auto" w:fill="auto"/>
+            <w:noWrap/>
+            <w:vAlign w:val="bottom"/>
+            <w:hideMark/>
+          </w:tcPr>
+          <w:p>
+            <w:pPr>
+              <w:spacing w:after="0" w:line="240" w:lineRule="auto"/>
+              <w:rPr>
+                <w:rFonts w:ascii="Arial" w:eastAsia="Times New Roman" w:hAnsi="Arial" w:cs="Arial"/>
+                <w:color w:val="000000"/>
+                <w:sz w:val="20"/>
+                <w:szCs w:val="20"/>
+              </w:rPr>
+            </w:pPr>
+            <w:r>
+              <w:rPr>
+                <w:rFonts w:ascii="Arial" w:hAnsi="Arial" w:cs="Arial"/>
+                <w:color w:val="000000"/>
+                <w:sz w:val="20"/>
+                <w:szCs w:val="20"/>
+              </w:rPr>
+              <w:t>Reputation</w:t>
+            </w:r>
+          </w:p>
+        </w:tc>
+        <w:tc>
+          <w:tcPr>
+            <w:tcW w:w="1051" w:type="dxa"/>
+            <w:shd w:val="clear" w:color="auto" w:fill="auto"/>
+            <w:noWrap/>
+            <w:vAlign w:val="bottom"/>
+            <w:hideMark/>
+          </w:tcPr>
+          <w:p>
+            <w:pPr>
+              <w:spacing w:after="0" w:line="240" w:lineRule="auto"/>
+              <w:rPr>
+                <w:rFonts w:ascii="Arial" w:eastAsia="Times New Roman" w:hAnsi="Arial" w:cs="Arial"/>
+                <w:color w:val="000000"/>
+                <w:sz w:val="20"/>
+                <w:szCs w:val="20"/>
+              </w:rPr>
+            </w:pPr>
+            <w:proofErr w:type="spellStart"/>
+            <w:r>
+              <w:rPr>
+                <w:rFonts w:ascii="Arial" w:hAnsi="Arial" w:cs="Arial"/>
+                <w:color w:val="000000"/>
+                <w:sz w:val="20"/>
+                <w:szCs w:val="20"/>
+              </w:rPr>
+              <w:t>LowCost</w:t>
+            </w:r>
+            <w:proofErr w:type="spellEnd"/>
+          </w:p>
+        </w:tc>
+      </w:tr>
+      <w:tr>
+        <w:trPr>
+          <w:trHeight w:val="255"/>
+        </w:trPr>
+        <w:tc>
+          <w:tcPr>
+            <w:tcW w:w="1720" w:type="dxa"/>
+            <w:shd w:val="clear" w:color="auto" w:fill="auto"/>
+            <w:noWrap/>
+            <w:vAlign w:val="bottom"/>
+            <w:hideMark/>
+          </w:tcPr>
+          <w:p>
+            <w:pPr>
+              <w:spacing w:after="0" w:line="240" w:lineRule="auto"/>
+              <w:rPr>
+                <w:rFonts w:ascii="Arial" w:eastAsia="Times New Roman" w:hAnsi="Arial" w:cs="Arial"/>
+                <w:color w:val="000000"/>
+                <w:sz w:val="20"/>
+                <w:szCs w:val="20"/>
+              </w:rPr>
+            </w:pPr>
+            <w:r>
+              <w:rPr>
+                <w:rFonts w:ascii="Arial" w:hAnsi="Arial" w:cs="Arial"/>
+                <w:color w:val="000000"/>
+                <w:sz w:val="20"/>
+                <w:szCs w:val="20"/>
+              </w:rPr>
+              <w:t>Profit brut</w:t>
+            </w:r>
+          </w:p>
+        </w:tc>
+        <w:tc>
+          <w:tcPr>
+            <w:tcW w:w="1195" w:type="dxa"/>
+            <w:shd w:val="clear" w:color="auto" w:fill="auto"/>
+            <w:noWrap/>
+            <w:vAlign w:val="bottom"/>
+            <w:hideMark/>
+          </w:tcPr>
+          <w:p>
+            <w:pPr>
+              <w:spacing w:after="0" w:line="240" w:lineRule="auto"/>
+              <w:jc w:val="right"/>
+              <w:rPr>
+                <w:rFonts w:ascii="Arial" w:eastAsia="Times New Roman" w:hAnsi="Arial" w:cs="Arial"/>
+                <w:color w:val="000000"/>
+                <w:sz w:val="20"/>
+                <w:szCs w:val="20"/>
+              </w:rPr>
+            </w:pPr>
+            <w:r>
+              <w:rPr>
+                <w:rFonts w:ascii="Arial" w:hAnsi="Arial" w:cs="Arial"/>
+                <w:color w:val="000000"/>
+                <w:sz w:val="20"/>
+                <w:szCs w:val="20"/>
+              </w:rPr>
+              <w:t>0.529293</w:t>
+            </w:r>
+          </w:p>
+        </w:tc>
+        <w:tc>
+          <w:tcPr>
+            <w:tcW w:w="1239" w:type="dxa"/>
+            <w:shd w:val="clear" w:color="auto" w:fill="auto"/>
+            <w:noWrap/>
+            <w:vAlign w:val="bottom"/>
+            <w:hideMark/>
+          </w:tcPr>
+          <w:p>
+            <w:pPr>
+              <w:spacing w:after="0" w:line="240" w:lineRule="auto"/>
+              <w:jc w:val="right"/>
+              <w:rPr>
+                <w:rFonts w:ascii="Arial" w:eastAsia="Times New Roman" w:hAnsi="Arial" w:cs="Arial"/>
+                <w:color w:val="000000"/>
+                <w:sz w:val="20"/>
+                <w:szCs w:val="20"/>
+              </w:rPr>
+            </w:pPr>
+            <w:r>
+              <w:rPr>
+                <w:rFonts w:ascii="Arial" w:hAnsi="Arial" w:cs="Arial"/>
+                <w:color w:val="000000"/>
+                <w:sz w:val="20"/>
+                <w:szCs w:val="20"/>
+              </w:rPr>
+              <w:t>0.495496</w:t>
+            </w:r>
+          </w:p>
+        </w:tc>
+        <w:tc>
+          <w:tcPr>
+            <w:tcW w:w="1184" w:type="dxa"/>
+            <w:shd w:val="clear" w:color="auto" w:fill="auto"/>
+            <w:noWrap/>
+            <w:vAlign w:val="bottom"/>
+            <w:hideMark/>
+          </w:tcPr>
+          <w:p>
+            <w:pPr>
+              <w:spacing w:after="0" w:line="240" w:lineRule="auto"/>
+              <w:jc w:val="right"/>
+              <w:rPr>
+                <w:rFonts w:ascii="Arial" w:eastAsia="Times New Roman" w:hAnsi="Arial" w:cs="Arial"/>
+                <w:color w:val="000000"/>
+                <w:sz w:val="20"/>
+                <w:szCs w:val="20"/>
+              </w:rPr>
+            </w:pPr>
+            <w:r>
+              <w:rPr>
+                <w:rFonts w:ascii="Arial" w:hAnsi="Arial" w:cs="Arial"/>
+                <w:color w:val="000000"/>
+                <w:sz w:val="20"/>
+                <w:szCs w:val="20"/>
+              </w:rPr>
+              <w:t>0.503588</w:t>
+            </w:r>
+          </w:p>
+        </w:tc>
+        <w:tc>
+          <w:tcPr>
+            <w:tcW w:w="1051" w:type="dxa"/>
+            <w:shd w:val="clear" w:color="auto" w:fill="auto"/>
+            <w:noWrap/>
+            <w:vAlign w:val="bottom"/>
+            <w:hideMark/>
+          </w:tcPr>
+          <w:p>
+            <w:pPr>
+              <w:spacing w:after="0" w:line="240" w:lineRule="auto"/>
+              <w:jc w:val="right"/>
+              <w:rPr>
+                <w:rFonts w:ascii="Arial" w:eastAsia="Times New Roman" w:hAnsi="Arial" w:cs="Arial"/>
+                <w:color w:val="000000"/>
+                <w:sz w:val="20"/>
+                <w:szCs w:val="20"/>
+              </w:rPr>
+            </w:pPr>
+            <w:r>
+              <w:rPr>
+                <w:rFonts w:ascii="Arial" w:hAnsi="Arial" w:cs="Arial"/>
+                <w:color w:val="000000"/>
+                <w:sz w:val="20"/>
+                <w:szCs w:val="20"/>
+              </w:rPr>
+              <w:t>0.46864</w:t>
+            </w:r>
+          </w:p>
+        </w:tc>
+      </w:tr>
+      <w:tr>
+        <w:trPr>
+          <w:trHeight w:val="255"/>
+        </w:trPr>
+        <w:tc>
+          <w:tcPr>
+            <w:tcW w:w="1720" w:type="dxa"/>
+            <w:shd w:val="clear" w:color="auto" w:fill="auto"/>
+            <w:noWrap/>
+            <w:vAlign w:val="bottom"/>
+            <w:hideMark/>
+          </w:tcPr>
+          <w:p>
+            <w:pPr>
+              <w:spacing w:after="0" w:line="240" w:lineRule="auto"/>
+              <w:rPr>
+                <w:rFonts w:ascii="Arial" w:eastAsia="Times New Roman" w:hAnsi="Arial" w:cs="Arial"/>
+                <w:color w:val="000000"/>
+                <w:sz w:val="20"/>
+                <w:szCs w:val="20"/>
+              </w:rPr>
+            </w:pPr>
+            <w:r>
+              <w:rPr>
+                <w:rFonts w:ascii="Arial" w:hAnsi="Arial" w:cs="Arial"/>
+                <w:color w:val="000000"/>
+                <w:sz w:val="20"/>
+                <w:szCs w:val="20"/>
+              </w:rPr>
+              <w:t>Profit brut</w:t>
+            </w:r>
+          </w:p>
+        </w:tc>
+        <w:tc>
+          <w:tcPr>
+            <w:tcW w:w="1195" w:type="dxa"/>
+            <w:shd w:val="clear" w:color="auto" w:fill="auto"/>
+            <w:noWrap/>
+            <w:vAlign w:val="bottom"/>
+            <w:hideMark/>
+          </w:tcPr>
+          <w:p>
+            <w:pPr>
+              <w:spacing w:after="0" w:line="240" w:lineRule="auto"/>
+              <w:jc w:val="right"/>
+              <w:rPr>
+                <w:rFonts w:ascii="Arial" w:eastAsia="Times New Roman" w:hAnsi="Arial" w:cs="Arial"/>
+                <w:color w:val="000000"/>
+                <w:sz w:val="20"/>
+                <w:szCs w:val="20"/>
+              </w:rPr>
+            </w:pPr>
+            <w:r>
+              <w:rPr>
+                <w:rFonts w:ascii="Arial" w:hAnsi="Arial" w:cs="Arial"/>
+                <w:color w:val="000000"/>
+                <w:sz w:val="20"/>
+                <w:szCs w:val="20"/>
+              </w:rPr>
+              <w:t>0.529293</w:t>
+            </w:r>
+          </w:p>
+        </w:tc>
+        <w:tc>
+          <w:tcPr>
+            <w:tcW w:w="1239" w:type="dxa"/>
+            <w:shd w:val="clear" w:color="auto" w:fill="auto"/>
+            <w:noWrap/>
+            <w:vAlign w:val="bottom"/>
+            <w:hideMark/>
+          </w:tcPr>
+          <w:p>
+            <w:pPr>
+              <w:spacing w:after="0" w:line="240" w:lineRule="auto"/>
+              <w:jc w:val="right"/>
+              <w:rPr>
+                <w:rFonts w:ascii="Arial" w:eastAsia="Times New Roman" w:hAnsi="Arial" w:cs="Arial"/>
+                <w:color w:val="000000"/>
+                <w:sz w:val="20"/>
+                <w:szCs w:val="20"/>
+              </w:rPr>
+            </w:pPr>
+            <w:r>
+              <w:rPr>
+                <w:rFonts w:ascii="Arial" w:hAnsi="Arial" w:cs="Arial"/>
+                <w:color w:val="000000"/>
+                <w:sz w:val="20"/>
+                <w:szCs w:val="20"/>
+              </w:rPr>
+              <w:t>0.495496</w:t>
+            </w:r>
+          </w:p>
+        </w:tc>
+        <w:tc>
+          <w:tcPr>
+            <w:tcW w:w="1184" w:type="dxa"/>
+            <w:shd w:val="clear" w:color="auto" w:fill="auto"/>
+            <w:noWrap/>
+            <w:vAlign w:val="bottom"/>
+            <w:hideMark/>
+          </w:tcPr>
+          <w:p>
+            <w:pPr>
+              <w:spacing w:after="0" w:line="240" w:lineRule="auto"/>
+              <w:jc w:val="right"/>
+              <w:rPr>
+                <w:rFonts w:ascii="Arial" w:eastAsia="Times New Roman" w:hAnsi="Arial" w:cs="Arial"/>
+                <w:color w:val="000000"/>
+                <w:sz w:val="20"/>
+                <w:szCs w:val="20"/>
+              </w:rPr>
+            </w:pPr>
+            <w:r>
+              <w:rPr>
+                <w:rFonts w:ascii="Arial" w:hAnsi="Arial" w:cs="Arial"/>
+                <w:color w:val="000000"/>
+                <w:sz w:val="20"/>
+                <w:szCs w:val="20"/>
+              </w:rPr>
+              <w:t>0.503588</w:t>
+            </w:r>
+          </w:p>
+        </w:tc>
+        <w:tc>
+          <w:tcPr>
+            <w:tcW w:w="1051" w:type="dxa"/>
+            <w:shd w:val="clear" w:color="auto" w:fill="auto"/>
+            <w:noWrap/>
+            <w:vAlign w:val="bottom"/>
+            <w:hideMark/>
+          </w:tcPr>
+          <w:p>
+            <w:pPr>
+              <w:spacing w:after="0" w:line="240" w:lineRule="auto"/>
+              <w:jc w:val="right"/>
+              <w:rPr>
+                <w:rFonts w:ascii="Arial" w:eastAsia="Times New Roman" w:hAnsi="Arial" w:cs="Arial"/>
+                <w:color w:val="000000"/>
+                <w:sz w:val="20"/>
+                <w:szCs w:val="20"/>
+              </w:rPr>
+            </w:pPr>
+            <w:r>
+              <w:rPr>
+                <w:rFonts w:ascii="Arial" w:hAnsi="Arial" w:cs="Arial"/>
+                <w:color w:val="000000"/>
+                <w:sz w:val="20"/>
+                <w:szCs w:val="20"/>
+              </w:rPr>
+              <w:t>0.46864</w:t>
+            </w:r>
+          </w:p>
+        </w:tc>
+      </w:tr>
+      <w:tr>
+        <w:trPr>
+          <w:trHeight w:val="255"/>
+        </w:trPr>
+        <w:tc>
+          <w:tcPr>
+            <w:tcW w:w="1720" w:type="dxa"/>
+            <w:shd w:val="clear" w:color="auto" w:fill="auto"/>
+            <w:noWrap/>
+            <w:vAlign w:val="bottom"/>
+            <w:hideMark/>
+          </w:tcPr>
+          <w:p>
+            <w:pPr>
+              <w:spacing w:after="0" w:line="240" w:lineRule="auto"/>
+              <w:rPr>
+                <w:rFonts w:ascii="Arial" w:eastAsia="Times New Roman" w:hAnsi="Arial" w:cs="Arial"/>
+                <w:color w:val="000000"/>
+                <w:sz w:val="20"/>
+                <w:szCs w:val="20"/>
+              </w:rPr>
+            </w:pPr>
+            <w:r>
+              <w:rPr>
+                <w:rFonts w:ascii="Arial" w:hAnsi="Arial" w:cs="Arial"/>
+                <w:color w:val="000000"/>
+                <w:sz w:val="20"/>
+                <w:szCs w:val="20"/>
+              </w:rPr>
+              <w:t>Gross profit</w:t>
+            </w:r>
+          </w:p>
+        </w:tc>
+        <w:tc>
+          <w:tcPr>
+            <w:tcW w:w="1195" w:type="dxa"/>
+            <w:shd w:val="clear" w:color="auto" w:fill="auto"/>
+            <w:noWrap/>
+            <w:vAlign w:val="bottom"/>
+            <w:hideMark/>
+          </w:tcPr>
+          <w:p>
+            <w:pPr>
+              <w:spacing w:after="0" w:line="240" w:lineRule="auto"/>
+              <w:jc w:val="right"/>
+              <w:rPr>
+                <w:rFonts w:ascii="Arial" w:eastAsia="Times New Roman" w:hAnsi="Arial" w:cs="Arial"/>
+                <w:color w:val="000000"/>
+                <w:sz w:val="20"/>
+                <w:szCs w:val="20"/>
+              </w:rPr>
+            </w:pPr>
+            <w:r>
+              <w:rPr>
+                <w:rFonts w:ascii="Arial" w:hAnsi="Arial" w:cs="Arial"/>
+                <w:color w:val="000000"/>
+                <w:sz w:val="20"/>
+                <w:szCs w:val="20"/>
+              </w:rPr>
+              <w:t>0.529293</w:t>
+            </w:r>
+          </w:p>
+        </w:tc>
+        <w:tc>
+          <w:tcPr>
+            <w:tcW w:w="1239" w:type="dxa"/>
+            <w:shd w:val="clear" w:color="auto" w:fill="auto"/>
+            <w:noWrap/>
+            <w:vAlign w:val="bottom"/>
+            <w:hideMark/>
+          </w:tcPr>
+          <w:p>
+            <w:pPr>
+              <w:spacing w:after="0" w:line="240" w:lineRule="auto"/>
+              <w:jc w:val="right"/>
+              <w:rPr>
+                <w:rFonts w:ascii="Arial" w:eastAsia="Times New Roman" w:hAnsi="Arial" w:cs="Arial"/>
+                <w:color w:val="000000"/>
+                <w:sz w:val="20"/>
+                <w:szCs w:val="20"/>
+              </w:rPr>
+            </w:pPr>
+            <w:r>
+              <w:rPr>
+                <w:rFonts w:ascii="Arial" w:hAnsi="Arial" w:cs="Arial"/>
+                <w:color w:val="000000"/>
+                <w:sz w:val="20"/>
+                <w:szCs w:val="20"/>
+              </w:rPr>
+              <w:t>0.495496</w:t>
+            </w:r>
+          </w:p>
+        </w:tc>
+        <w:tc>
+          <w:tcPr>
+            <w:tcW w:w="1184" w:type="dxa"/>
+            <w:shd w:val="clear" w:color="auto" w:fill="auto"/>
+            <w:noWrap/>
+            <w:vAlign w:val="bottom"/>
+            <w:hideMark/>
+          </w:tcPr>
+          <w:p>
+            <w:pPr>
+              <w:spacing w:after="0" w:line="240" w:lineRule="auto"/>
+              <w:jc w:val="right"/>
+              <w:rPr>
+                <w:rFonts w:ascii="Arial" w:eastAsia="Times New Roman" w:hAnsi="Arial" w:cs="Arial"/>
+                <w:color w:val="000000"/>
+                <w:sz w:val="20"/>
+                <w:szCs w:val="20"/>
+              </w:rPr>
+            </w:pPr>
+            <w:r>
+              <w:rPr>
+                <w:rFonts w:ascii="Arial" w:hAnsi="Arial" w:cs="Arial"/>
+                <w:color w:val="000000"/>
+                <w:sz w:val="20"/>
+                <w:szCs w:val="20"/>
+              </w:rPr>
+              <w:t>0.503588</w:t>
+            </w:r>
+          </w:p>
+        </w:tc>
+        <w:tc>
+          <w:tcPr>
+            <w:tcW w:w="1051" w:type="dxa"/>
+            <w:shd w:val="clear" w:color="auto" w:fill="auto"/>
+            <w:noWrap/>
+            <w:vAlign w:val="bottom"/>
+            <w:hideMark/>
+          </w:tcPr>
+          <w:p>
+            <w:pPr>
+              <w:spacing w:after="0" w:line="240" w:lineRule="auto"/>
+              <w:jc w:val="right"/>
+              <w:rPr>
+                <w:rFonts w:ascii="Arial" w:eastAsia="Times New Roman" w:hAnsi="Arial" w:cs="Arial"/>
+                <w:color w:val="000000"/>
+                <w:sz w:val="20"/>
+                <w:szCs w:val="20"/>
+              </w:rPr>
+            </w:pPr>
+            <w:r>
+              <w:rPr>
+                <w:rFonts w:ascii="Arial" w:hAnsi="Arial" w:cs="Arial"/>
+                <w:color w:val="000000"/>
+                <w:sz w:val="20"/>
+                <w:szCs w:val="20"/>
+              </w:rPr>
+              <w:t>0.46864</w:t>
+            </w:r>
+          </w:p>
+        </w:tc>
+      </w:tr>
+      <w:tr>
+        <w:trPr>
+          <w:trHeight w:val="255"/>
+        </w:trPr>
+        <w:tc>
+          <w:tcPr>
+            <w:tcW w:w="1720" w:type="dxa"/>
+            <w:shd w:val="clear" w:color="auto" w:fill="auto"/>
+            <w:noWrap/>
+            <w:vAlign w:val="bottom"/>
+            <w:hideMark/>
+          </w:tcPr>
+          <w:p>
+            <w:pPr>
+              <w:spacing w:after="0" w:line="240" w:lineRule="auto"/>
+              <w:rPr>
+                <w:rFonts w:ascii="Arial" w:eastAsia="Times New Roman" w:hAnsi="Arial" w:cs="Arial"/>
+                <w:color w:val="000000"/>
+                <w:sz w:val="20"/>
+                <w:szCs w:val="20"/>
+              </w:rPr>
+            </w:pPr>
+            <w:r>
+              <w:rPr>
+                <w:rFonts w:ascii="Arial" w:hAnsi="Arial" w:cs="Arial"/>
+                <w:color w:val="000000"/>
+                <w:sz w:val="20"/>
+                <w:szCs w:val="20"/>
+              </w:rPr>
+              <w:t>Return on Assets</w:t>
+            </w:r>
+          </w:p>
+        </w:tc>
+        <w:tc>
+          <w:tcPr>
+            <w:tcW w:w="1195" w:type="dxa"/>
+            <w:shd w:val="clear" w:color="auto" w:fill="auto"/>
+            <w:noWrap/>
+            <w:vAlign w:val="bottom"/>
+            <w:hideMark/>
+          </w:tcPr>
+          <w:p>
+            <w:pPr>
+              <w:spacing w:after="0" w:line="240" w:lineRule="auto"/>
+              <w:jc w:val="right"/>
+              <w:rPr>
+                <w:rFonts w:ascii="Arial" w:eastAsia="Times New Roman" w:hAnsi="Arial" w:cs="Arial"/>
+                <w:color w:val="000000"/>
+                <w:sz w:val="20"/>
+                <w:szCs w:val="20"/>
+              </w:rPr>
+            </w:pPr>
+            <w:r>
+              <w:rPr>
+                <w:rFonts w:ascii="Arial" w:hAnsi="Arial" w:cs="Arial"/>
+                <w:color w:val="000000"/>
+                <w:sz w:val="20"/>
+                <w:szCs w:val="20"/>
+              </w:rPr>
+              <w:t>0.534273</w:t>
+            </w:r>
+          </w:p>
+        </w:tc>
+        <w:tc>
+          <w:tcPr>
+            <w:tcW w:w="1239" w:type="dxa"/>
+            <w:shd w:val="clear" w:color="auto" w:fill="auto"/>
+            <w:noWrap/>
+            <w:vAlign w:val="bottom"/>
+            <w:hideMark/>
+          </w:tcPr>
+          <w:p>
+            <w:pPr>
+              <w:spacing w:after="0" w:line="240" w:lineRule="auto"/>
+              <w:jc w:val="right"/>
+              <w:rPr>
+                <w:rFonts w:ascii="Arial" w:eastAsia="Times New Roman" w:hAnsi="Arial" w:cs="Arial"/>
+                <w:color w:val="000000"/>
+                <w:sz w:val="20"/>
+                <w:szCs w:val="20"/>
+              </w:rPr>
+            </w:pPr>
+            <w:r>
+              <w:rPr>
+                <w:rFonts w:ascii="Arial" w:hAnsi="Arial" w:cs="Arial"/>
+                <w:color w:val="000000"/>
+                <w:sz w:val="20"/>
+                <w:szCs w:val="20"/>
+              </w:rPr>
+              <w:t>0.50931</w:t>
+            </w:r>
+          </w:p>
+        </w:tc>
+        <w:tc>
+          <w:tcPr>
+            <w:tcW w:w="1184" w:type="dxa"/>
+            <w:shd w:val="clear" w:color="auto" w:fill="auto"/>
+            <w:noWrap/>
+            <w:vAlign w:val="bottom"/>
+            <w:hideMark/>
+          </w:tcPr>
+          <w:p>
+            <w:pPr>
+              <w:spacing w:after="0" w:line="240" w:lineRule="auto"/>
+              <w:jc w:val="right"/>
+              <w:rPr>
+                <w:rFonts w:ascii="Arial" w:eastAsia="Times New Roman" w:hAnsi="Arial" w:cs="Arial"/>
+                <w:color w:val="000000"/>
+                <w:sz w:val="20"/>
+                <w:szCs w:val="20"/>
+              </w:rPr>
+            </w:pPr>
+            <w:r>
+              <w:rPr>
+                <w:rFonts w:ascii="Arial" w:hAnsi="Arial" w:cs="Arial"/>
+                <w:color w:val="000000"/>
+                <w:sz w:val="20"/>
+                <w:szCs w:val="20"/>
+              </w:rPr>
+              <w:t>0.501177</w:t>
+            </w:r>
+          </w:p>
+        </w:tc>
+        <w:tc>
+          <w:tcPr>
+            <w:tcW w:w="1051" w:type="dxa"/>
+            <w:shd w:val="clear" w:color="auto" w:fill="auto"/>
+            <w:noWrap/>
+            <w:vAlign w:val="bottom"/>
+            <w:hideMark/>
+          </w:tcPr>
+          <w:p>
+            <w:pPr>
+              <w:spacing w:after="0" w:line="240" w:lineRule="auto"/>
+              <w:jc w:val="right"/>
+              <w:rPr>
+                <w:rFonts w:ascii="Arial" w:eastAsia="Times New Roman" w:hAnsi="Arial" w:cs="Arial"/>
+                <w:color w:val="000000"/>
+                <w:sz w:val="20"/>
+                <w:szCs w:val="20"/>
+              </w:rPr>
+            </w:pPr>
+            <w:r>
+              <w:rPr>
+                <w:rFonts w:ascii="Arial" w:hAnsi="Arial" w:cs="Arial"/>
+                <w:color w:val="000000"/>
+                <w:sz w:val="20"/>
+                <w:szCs w:val="20"/>
+              </w:rPr>
+              <w:t>0.480648</w:t>
+            </w:r>
+          </w:p>
+        </w:tc>
+      </w:tr>
+      <w:tr>
+        <w:trPr>
+          <w:trHeight w:val="255"/>
+        </w:trPr>
+        <w:tc>
+          <w:tcPr>
+            <w:tcW w:w="1720" w:type="dxa"/>
+            <w:shd w:val="clear" w:color="auto" w:fill="auto"/>
+            <w:noWrap/>
+            <w:vAlign w:val="bottom"/>
+            <w:hideMark/>
+          </w:tcPr>
+          <w:p>
+            <w:pPr>
+              <w:spacing w:after="0" w:line="240" w:lineRule="auto"/>
+              <w:rPr>
+                <w:rFonts w:ascii="Arial" w:eastAsia="Times New Roman" w:hAnsi="Arial" w:cs="Arial"/>
+                <w:color w:val="000000"/>
+                <w:sz w:val="20"/>
+                <w:szCs w:val="20"/>
+              </w:rPr>
+            </w:pPr>
+            <w:r>
+              <w:rPr>
+                <w:rFonts w:ascii="Arial" w:hAnsi="Arial" w:cs="Arial"/>
+                <w:color w:val="000000"/>
+                <w:sz w:val="20"/>
+                <w:szCs w:val="20"/>
+              </w:rPr>
+              <w:t>Sales</w:t>
+            </w:r>
+          </w:p>
+        </w:tc>
+        <w:tc>
+          <w:tcPr>
+            <w:tcW w:w="1195" w:type="dxa"/>
+            <w:shd w:val="clear" w:color="auto" w:fill="auto"/>
+            <w:noWrap/>
+            <w:vAlign w:val="bottom"/>
+            <w:hideMark/>
+          </w:tcPr>
+          <w:p>
+            <w:pPr>
+              <w:spacing w:after="0" w:line="240" w:lineRule="auto"/>
+              <w:jc w:val="right"/>
+              <w:rPr>
+                <w:rFonts w:ascii="Arial" w:eastAsia="Times New Roman" w:hAnsi="Arial" w:cs="Arial"/>
+                <w:color w:val="000000"/>
+                <w:sz w:val="20"/>
+                <w:szCs w:val="20"/>
+              </w:rPr>
+            </w:pPr>
+            <w:r>
+              <w:rPr>
+                <w:rFonts w:ascii="Arial" w:hAnsi="Arial" w:cs="Arial"/>
+                <w:color w:val="000000"/>
+                <w:sz w:val="20"/>
+                <w:szCs w:val="20"/>
+              </w:rPr>
+              <w:t>0.52351</w:t>
+            </w:r>
+          </w:p>
+        </w:tc>
+        <w:tc>
+          <w:tcPr>
+            <w:tcW w:w="1239" w:type="dxa"/>
+            <w:shd w:val="clear" w:color="auto" w:fill="auto"/>
+            <w:noWrap/>
+            <w:vAlign w:val="bottom"/>
+            <w:hideMark/>
+          </w:tcPr>
+          <w:p>
+            <w:pPr>
+              <w:spacing w:after="0" w:line="240" w:lineRule="auto"/>
+              <w:jc w:val="right"/>
+              <w:rPr>
+                <w:rFonts w:ascii="Arial" w:eastAsia="Times New Roman" w:hAnsi="Arial" w:cs="Arial"/>
+                <w:color w:val="000000"/>
+                <w:sz w:val="20"/>
+                <w:szCs w:val="20"/>
+              </w:rPr>
+            </w:pPr>
+            <w:r>
+              <w:rPr>
+                <w:rFonts w:ascii="Arial" w:hAnsi="Arial" w:cs="Arial"/>
+                <w:color w:val="000000"/>
+                <w:sz w:val="20"/>
+                <w:szCs w:val="20"/>
+              </w:rPr>
+              <w:t>0.486583</w:t>
+            </w:r>
+          </w:p>
+        </w:tc>
+        <w:tc>
+          <w:tcPr>
+            <w:tcW w:w="1184" w:type="dxa"/>
+            <w:shd w:val="clear" w:color="auto" w:fill="auto"/>
+            <w:noWrap/>
+            <w:vAlign w:val="bottom"/>
+            <w:hideMark/>
+          </w:tcPr>
+          <w:p>
+            <w:pPr>
+              <w:spacing w:after="0" w:line="240" w:lineRule="auto"/>
+              <w:jc w:val="right"/>
+              <w:rPr>
+                <w:rFonts w:ascii="Arial" w:eastAsia="Times New Roman" w:hAnsi="Arial" w:cs="Arial"/>
+                <w:color w:val="000000"/>
+                <w:sz w:val="20"/>
+                <w:szCs w:val="20"/>
+              </w:rPr>
+            </w:pPr>
+            <w:r>
+              <w:rPr>
+                <w:rFonts w:ascii="Arial" w:hAnsi="Arial" w:cs="Arial"/>
+                <w:color w:val="000000"/>
+                <w:sz w:val="20"/>
+                <w:szCs w:val="20"/>
+              </w:rPr>
+              <w:t>0.50735</w:t>
+            </w:r>
+          </w:p>
+        </w:tc>
+        <w:tc>
+          <w:tcPr>
+            <w:tcW w:w="1051" w:type="dxa"/>
+            <w:shd w:val="clear" w:color="auto" w:fill="auto"/>
+            <w:noWrap/>
+            <w:vAlign w:val="bottom"/>
+            <w:hideMark/>
+          </w:tcPr>
+          <w:p>
+            <w:pPr>
+              <w:spacing w:after="0" w:line="240" w:lineRule="auto"/>
+              <w:jc w:val="right"/>
+              <w:rPr>
+                <w:rFonts w:ascii="Arial" w:eastAsia="Times New Roman" w:hAnsi="Arial" w:cs="Arial"/>
+                <w:color w:val="000000"/>
+                <w:sz w:val="20"/>
+                <w:szCs w:val="20"/>
+              </w:rPr>
+            </w:pPr>
+            <w:r>
+              <w:rPr>
+                <w:rFonts w:ascii="Arial" w:hAnsi="Arial" w:cs="Arial"/>
+                <w:color w:val="000000"/>
+                <w:sz w:val="20"/>
+                <w:szCs w:val="20"/>
+              </w:rPr>
+              <w:t>0.464214</w:t>
+            </w:r>
+          </w:p>
+        </w:tc>
+      </w:tr>
+      <w:tr>
+        <w:trPr>
+          <w:trHeight w:val="255"/>
+        </w:trPr>
+        <w:tc>
+          <w:tcPr>
+            <w:tcW w:w="1720" w:type="dxa"/>
+            <w:shd w:val="clear" w:color="auto" w:fill="auto"/>
+            <w:noWrap/>
+            <w:vAlign w:val="bottom"/>
+            <w:hideMark/>
+          </w:tcPr>
+          <w:p>
+            <w:pPr>
+              <w:spacing w:after="0" w:line="240" w:lineRule="auto"/>
+              <w:rPr>
+                <w:rFonts w:ascii="Arial" w:eastAsia="Times New Roman" w:hAnsi="Arial" w:cs="Arial"/>
+                <w:color w:val="000000"/>
+                <w:sz w:val="20"/>
+                <w:szCs w:val="20"/>
+              </w:rPr>
+            </w:pPr>
+            <w:r>
+              <w:rPr>
+                <w:rFonts w:ascii="Arial" w:hAnsi="Arial" w:cs="Arial"/>
+                <w:color w:val="000000"/>
+                <w:sz w:val="20"/>
+                <w:szCs w:val="20"/>
+              </w:rPr>
+              <w:t>Earnings per share</w:t>
+            </w:r>
+          </w:p>
+        </w:tc>
+        <w:tc>
+          <w:tcPr>
+            <w:tcW w:w="1195" w:type="dxa"/>
+            <w:shd w:val="clear" w:color="auto" w:fill="auto"/>
+            <w:noWrap/>
+            <w:vAlign w:val="bottom"/>
+            <w:hideMark/>
+          </w:tcPr>
+          <w:p>
+            <w:pPr>
+              <w:spacing w:after="0" w:line="240" w:lineRule="auto"/>
+              <w:jc w:val="right"/>
+              <w:rPr>
+                <w:rFonts w:ascii="Arial" w:eastAsia="Times New Roman" w:hAnsi="Arial" w:cs="Arial"/>
+                <w:color w:val="000000"/>
+                <w:sz w:val="20"/>
+                <w:szCs w:val="20"/>
+              </w:rPr>
+            </w:pPr>
+            <w:r>
+              <w:rPr>
+                <w:rFonts w:ascii="Arial" w:hAnsi="Arial" w:cs="Arial"/>
+                <w:color w:val="000000"/>
+                <w:sz w:val="20"/>
+                <w:szCs w:val="20"/>
+              </w:rPr>
+              <w:t>0.542816</w:t>
+            </w:r>
+          </w:p>
+        </w:tc>
+        <w:tc>
+          <w:tcPr>
+            <w:tcW w:w="1239" w:type="dxa"/>
+            <w:shd w:val="clear" w:color="auto" w:fill="auto"/>
+            <w:noWrap/>
+            <w:vAlign w:val="bottom"/>
+            <w:hideMark/>
+          </w:tcPr>
+          <w:p>
+            <w:pPr>
+              <w:spacing w:after="0" w:line="240" w:lineRule="auto"/>
+              <w:jc w:val="right"/>
+              <w:rPr>
+                <w:rFonts w:ascii="Arial" w:eastAsia="Times New Roman" w:hAnsi="Arial" w:cs="Arial"/>
+                <w:color w:val="000000"/>
+                <w:sz w:val="20"/>
+                <w:szCs w:val="20"/>
+              </w:rPr>
+            </w:pPr>
+            <w:r>
+              <w:rPr>
+                <w:rFonts w:ascii="Arial" w:hAnsi="Arial" w:cs="Arial"/>
+                <w:color w:val="000000"/>
+                <w:sz w:val="20"/>
+                <w:szCs w:val="20"/>
+              </w:rPr>
+              <w:t>0.529948</w:t>
+            </w:r>
+          </w:p>
+        </w:tc>
+        <w:tc>
+          <w:tcPr>
+            <w:tcW w:w="1184" w:type="dxa"/>
+            <w:shd w:val="clear" w:color="auto" w:fill="auto"/>
+            <w:noWrap/>
+            <w:vAlign w:val="bottom"/>
+            <w:hideMark/>
+          </w:tcPr>
+          <w:p>
+            <w:pPr>
+              <w:spacing w:after="0" w:line="240" w:lineRule="auto"/>
+              <w:jc w:val="right"/>
+              <w:rPr>
+                <w:rFonts w:ascii="Arial" w:eastAsia="Times New Roman" w:hAnsi="Arial" w:cs="Arial"/>
+                <w:color w:val="000000"/>
+                <w:sz w:val="20"/>
+                <w:szCs w:val="20"/>
+              </w:rPr>
+            </w:pPr>
+            <w:r>
+              <w:rPr>
+                <w:rFonts w:ascii="Arial" w:hAnsi="Arial" w:cs="Arial"/>
+                <w:color w:val="000000"/>
+                <w:sz w:val="20"/>
+                <w:szCs w:val="20"/>
+              </w:rPr>
+              <w:t>0.533568</w:t>
+            </w:r>
+          </w:p>
+        </w:tc>
+        <w:tc>
+          <w:tcPr>
+            <w:tcW w:w="1051" w:type="dxa"/>
+            <w:shd w:val="clear" w:color="auto" w:fill="auto"/>
+            <w:noWrap/>
+            <w:vAlign w:val="bottom"/>
+            <w:hideMark/>
+          </w:tcPr>
+          <w:p>
+            <w:pPr>
+              <w:spacing w:after="0" w:line="240" w:lineRule="auto"/>
+              <w:jc w:val="right"/>
+              <w:rPr>
+                <w:rFonts w:ascii="Arial" w:eastAsia="Times New Roman" w:hAnsi="Arial" w:cs="Arial"/>
+                <w:color w:val="000000"/>
+                <w:sz w:val="20"/>
+                <w:szCs w:val="20"/>
+              </w:rPr>
+            </w:pPr>
+            <w:r>
+              <w:rPr>
+                <w:rFonts w:ascii="Arial" w:hAnsi="Arial" w:cs="Arial"/>
+                <w:color w:val="000000"/>
+                <w:sz w:val="20"/>
+                <w:szCs w:val="20"/>
+              </w:rPr>
+              <w:t>0.486248</w:t>
+            </w:r>
+          </w:p>
+        </w:tc>
+      </w:tr>
+      <w:tr>
+        <w:trPr>
+          <w:trHeight w:val="255"/>
+        </w:trPr>
+        <w:tc>
+          <w:tcPr>
+            <w:tcW w:w="1720" w:type="dxa"/>
+            <w:shd w:val="clear" w:color="auto" w:fill="auto"/>
+            <w:noWrap/>
+            <w:vAlign w:val="bottom"/>
+            <w:hideMark/>
+          </w:tcPr>
+          <w:p>
+            <w:pPr>
+              <w:spacing w:after="0" w:line="240" w:lineRule="auto"/>
+              <w:rPr>
+                <w:rFonts w:ascii="Arial" w:eastAsia="Times New Roman" w:hAnsi="Arial" w:cs="Arial"/>
+                <w:color w:val="000000"/>
+                <w:sz w:val="20"/>
+                <w:szCs w:val="20"/>
+              </w:rPr>
+            </w:pPr>
+            <w:r>
+              <w:rPr>
+                <w:rFonts w:ascii="Arial" w:hAnsi="Arial" w:cs="Arial"/>
+                <w:color w:val="000000"/>
+                <w:sz w:val="20"/>
+                <w:szCs w:val="20"/>
+              </w:rPr>
+              <w:t>Earnings per share</w:t>
+            </w:r>
+          </w:p>
+        </w:tc>
+        <w:tc>
+          <w:tcPr>
+            <w:tcW w:w="1195" w:type="dxa"/>
+            <w:shd w:val="clear" w:color="auto" w:fill="auto"/>
+            <w:noWrap/>
+            <w:vAlign w:val="bottom"/>
+            <w:hideMark/>
+          </w:tcPr>
+          <w:p>
+            <w:pPr>
+              <w:spacing w:after="0" w:line="240" w:lineRule="auto"/>
+              <w:jc w:val="right"/>
+              <w:rPr>
+                <w:rFonts w:ascii="Arial" w:eastAsia="Times New Roman" w:hAnsi="Arial" w:cs="Arial"/>
+                <w:color w:val="000000"/>
+                <w:sz w:val="20"/>
+                <w:szCs w:val="20"/>
+              </w:rPr>
+            </w:pPr>
+            <w:r>
+              <w:rPr>
+                <w:rFonts w:ascii="Arial" w:hAnsi="Arial" w:cs="Arial"/>
+                <w:color w:val="000000"/>
+                <w:sz w:val="20"/>
+                <w:szCs w:val="20"/>
+              </w:rPr>
+              <w:t>0.58399</w:t>
+            </w:r>
+          </w:p>
+        </w:tc>
+        <w:tc>
+          <w:tcPr>
+            <w:tcW w:w="1239" w:type="dxa"/>
+            <w:shd w:val="clear" w:color="auto" w:fill="auto"/>
+            <w:noWrap/>
+            <w:vAlign w:val="bottom"/>
+            <w:hideMark/>
+          </w:tcPr>
+          <w:p>
+            <w:pPr>
+              <w:spacing w:after="0" w:line="240" w:lineRule="auto"/>
+              <w:jc w:val="right"/>
+              <w:rPr>
+                <w:rFonts w:ascii="Arial" w:eastAsia="Times New Roman" w:hAnsi="Arial" w:cs="Arial"/>
+                <w:color w:val="000000"/>
+                <w:sz w:val="20"/>
+                <w:szCs w:val="20"/>
+              </w:rPr>
+            </w:pPr>
+            <w:r>
+              <w:rPr>
+                <w:rFonts w:ascii="Arial" w:hAnsi="Arial" w:cs="Arial"/>
+                <w:color w:val="000000"/>
+                <w:sz w:val="20"/>
+                <w:szCs w:val="20"/>
+              </w:rPr>
+              <w:t>0.556517</w:t>
+            </w:r>
+          </w:p>
+        </w:tc>
+        <w:tc>
+          <w:tcPr>
+            <w:tcW w:w="1184" w:type="dxa"/>
+            <w:shd w:val="clear" w:color="auto" w:fill="auto"/>
+            <w:noWrap/>
+            <w:vAlign w:val="bottom"/>
+            <w:hideMark/>
+          </w:tcPr>
+          <w:p>
+            <w:pPr>
+              <w:spacing w:after="0" w:line="240" w:lineRule="auto"/>
+              <w:jc w:val="right"/>
+              <w:rPr>
+                <w:rFonts w:ascii="Arial" w:eastAsia="Times New Roman" w:hAnsi="Arial" w:cs="Arial"/>
+                <w:color w:val="000000"/>
+                <w:sz w:val="20"/>
+                <w:szCs w:val="20"/>
+              </w:rPr>
+            </w:pPr>
+            <w:r>
+              <w:rPr>
+                <w:rFonts w:ascii="Arial" w:hAnsi="Arial" w:cs="Arial"/>
+                <w:color w:val="000000"/>
+                <w:sz w:val="20"/>
+                <w:szCs w:val="20"/>
+              </w:rPr>
+              <w:t>0.596211</w:t>
+            </w:r>
+          </w:p>
+        </w:tc>
+        <w:tc>
+          <w:tcPr>
+            <w:tcW w:w="1051" w:type="dxa"/>
+            <w:shd w:val="clear" w:color="auto" w:fill="auto"/>
+            <w:noWrap/>
+            <w:vAlign w:val="bottom"/>
+            <w:hideMark/>
+          </w:tcPr>
+          <w:p>
+            <w:pPr>
+              <w:spacing w:after="0" w:line="240" w:lineRule="auto"/>
+              <w:jc w:val="right"/>
+              <w:rPr>
+                <w:rFonts w:ascii="Arial" w:eastAsia="Times New Roman" w:hAnsi="Arial" w:cs="Arial"/>
+                <w:color w:val="000000"/>
+                <w:sz w:val="20"/>
+                <w:szCs w:val="20"/>
+              </w:rPr>
+            </w:pPr>
+            <w:r>
+              <w:rPr>
+                <w:rFonts w:ascii="Arial" w:hAnsi="Arial" w:cs="Arial"/>
+                <w:color w:val="000000"/>
+                <w:sz w:val="20"/>
+                <w:szCs w:val="20"/>
+              </w:rPr>
+              <w:t>0.52845</w:t>
+            </w:r>
+          </w:p>
+        </w:tc>
+      </w:tr>
+      <w:tr>
+        <w:trPr>
+          <w:trHeight w:val="255"/>
+        </w:trPr>
+        <w:tc>
+          <w:tcPr>
+            <w:tcW w:w="1720" w:type="dxa"/>
+            <w:shd w:val="clear" w:color="auto" w:fill="auto"/>
+            <w:noWrap/>
+            <w:vAlign w:val="bottom"/>
+            <w:hideMark/>
+          </w:tcPr>
+          <w:p>
+            <w:pPr>
+              <w:spacing w:after="0" w:line="240" w:lineRule="auto"/>
+              <w:rPr>
+                <w:rFonts w:ascii="Arial" w:eastAsia="Times New Roman" w:hAnsi="Arial" w:cs="Arial"/>
+                <w:color w:val="000000"/>
+                <w:sz w:val="20"/>
+                <w:szCs w:val="20"/>
+              </w:rPr>
+            </w:pPr>
+            <w:r>
+              <w:rPr>
+                <w:rFonts w:ascii="Arial" w:hAnsi="Arial" w:cs="Arial"/>
+                <w:color w:val="000000"/>
+                <w:sz w:val="20"/>
+                <w:szCs w:val="20"/>
+              </w:rPr>
+              <w:t>Rate of Profit</w:t>
+            </w:r>
+          </w:p>
+        </w:tc>
+        <w:tc>
+          <w:tcPr>
+            <w:tcW w:w="1195" w:type="dxa"/>
+            <w:shd w:val="clear" w:color="auto" w:fill="auto"/>
+            <w:noWrap/>
+            <w:vAlign w:val="bottom"/>
+            <w:hideMark/>
+          </w:tcPr>
+          <w:p>
+            <w:pPr>
+              <w:spacing w:after="0" w:line="240" w:lineRule="auto"/>
+              <w:jc w:val="right"/>
+              <w:rPr>
+                <w:rFonts w:ascii="Arial" w:eastAsia="Times New Roman" w:hAnsi="Arial" w:cs="Arial"/>
+                <w:color w:val="000000"/>
+                <w:sz w:val="20"/>
+                <w:szCs w:val="20"/>
+              </w:rPr>
+            </w:pPr>
+            <w:r>
+              <w:rPr>
+                <w:rFonts w:ascii="Arial" w:hAnsi="Arial" w:cs="Arial"/>
+                <w:color w:val="000000"/>
+                <w:sz w:val="20"/>
+                <w:szCs w:val="20"/>
+              </w:rPr>
+              <w:t>0.533282</w:t>
+            </w:r>
+          </w:p>
+        </w:tc>
+        <w:tc>
+          <w:tcPr>
+            <w:tcW w:w="1239" w:type="dxa"/>
+            <w:shd w:val="clear" w:color="auto" w:fill="auto"/>
+            <w:noWrap/>
+            <w:vAlign w:val="bottom"/>
+            <w:hideMark/>
+          </w:tcPr>
+          <w:p>
+            <w:pPr>
+              <w:spacing w:after="0" w:line="240" w:lineRule="auto"/>
+              <w:jc w:val="right"/>
+              <w:rPr>
+                <w:rFonts w:ascii="Arial" w:eastAsia="Times New Roman" w:hAnsi="Arial" w:cs="Arial"/>
+                <w:color w:val="000000"/>
+                <w:sz w:val="20"/>
+                <w:szCs w:val="20"/>
+              </w:rPr>
+            </w:pPr>
+            <w:r>
+              <w:rPr>
+                <w:rFonts w:ascii="Arial" w:hAnsi="Arial" w:cs="Arial"/>
+                <w:color w:val="000000"/>
+                <w:sz w:val="20"/>
+                <w:szCs w:val="20"/>
+              </w:rPr>
+              <w:t>0.517078</w:t>
+            </w:r>
+          </w:p>
+        </w:tc>
+        <w:tc>
+          <w:tcPr>
+            <w:tcW w:w="1184" w:type="dxa"/>
+            <w:shd w:val="clear" w:color="auto" w:fill="auto"/>
+            <w:noWrap/>
+            <w:vAlign w:val="bottom"/>
+            <w:hideMark/>
+          </w:tcPr>
+          <w:p>
+            <w:pPr>
+              <w:spacing w:after="0" w:line="240" w:lineRule="auto"/>
+              <w:jc w:val="right"/>
+              <w:rPr>
+                <w:rFonts w:ascii="Arial" w:eastAsia="Times New Roman" w:hAnsi="Arial" w:cs="Arial"/>
+                <w:color w:val="000000"/>
+                <w:sz w:val="20"/>
+                <w:szCs w:val="20"/>
+              </w:rPr>
+            </w:pPr>
+            <w:r>
+              <w:rPr>
+                <w:rFonts w:ascii="Arial" w:hAnsi="Arial" w:cs="Arial"/>
+                <w:color w:val="000000"/>
+                <w:sz w:val="20"/>
+                <w:szCs w:val="20"/>
+              </w:rPr>
+              <w:t>0.509665</w:t>
+            </w:r>
+          </w:p>
+        </w:tc>
+        <w:tc>
+          <w:tcPr>
+            <w:tcW w:w="1051" w:type="dxa"/>
+            <w:shd w:val="clear" w:color="auto" w:fill="auto"/>
+            <w:noWrap/>
+            <w:vAlign w:val="bottom"/>
+            <w:hideMark/>
+          </w:tcPr>
+          <w:p>
+            <w:pPr>
+              <w:spacing w:after="0" w:line="240" w:lineRule="auto"/>
+              <w:jc w:val="right"/>
+              <w:rPr>
+                <w:rFonts w:ascii="Arial" w:eastAsia="Times New Roman" w:hAnsi="Arial" w:cs="Arial"/>
+                <w:color w:val="000000"/>
+                <w:sz w:val="20"/>
+                <w:szCs w:val="20"/>
+              </w:rPr>
+            </w:pPr>
+            <w:r>
+              <w:rPr>
+                <w:rFonts w:ascii="Arial" w:hAnsi="Arial" w:cs="Arial"/>
+                <w:color w:val="000000"/>
+                <w:sz w:val="20"/>
+                <w:szCs w:val="20"/>
+              </w:rPr>
+              <w:t>0.489575</w:t>
+            </w:r>
+          </w:p>
+        </w:tc>
+      </w:tr>
+    </w:tbl>
+    <w:p/>
+    <w:p>
+      <w:r>
+        <w:t>Kendall’s Tau</w:t>
+      </w:r>
+      <w:r>
+        <w:t xml:space="preserve"> with p-values is close to zero:</w:t>
+      </w:r>
+    </w:p>
+    <w:tbl>
+      <w:tblPr>
+        <w:tblW w:w="6389" w:type="dxa"/>
+        <w:tblBorders>
+          <w:top w:val="single" w:sz="4" w:space="0" w:color="auto"/>
+          <w:left w:val="single" w:sz="4" w:space="0" w:color="auto"/>
+          <w:bottom w:val="single" w:sz="4" w:space="0" w:color="auto"/>
+          <w:right w:val="single" w:sz="4" w:space="0" w:color="auto"/>
+          <w:insideH w:val="single" w:sz="4" w:space="0" w:color="auto"/>
+          <w:insideV w:val="single" w:sz="4" w:space="0" w:color="auto"/>
+        </w:tblBorders>
+        <w:tblLook w:val="04A0" w:firstRow="1" w:lastRow="0" w:firstColumn="1" w:lastColumn="0" w:noHBand="0" w:noVBand="1"/>
+      </w:tblPr>
+      <w:tblGrid>
+        <w:gridCol w:w="1720"/>
+        <w:gridCol w:w="1195"/>
+        <w:gridCol w:w="1239"/>
+        <w:gridCol w:w="1184"/>
+        <w:gridCol w:w="1051"/>
+      </w:tblGrid>
+      <w:tr>
+        <w:trPr>
+          <w:trHeight w:val="255"/>
+        </w:trPr>
+        <w:tc>
+          <w:tcPr>
+            <w:tcW w:w="1720" w:type="dxa"/>
+            <w:shd w:val="clear" w:color="auto" w:fill="auto"/>
+            <w:noWrap/>
+            <w:vAlign w:val="bottom"/>
+            <w:hideMark/>
+          </w:tcPr>
+          <w:p>
+            <w:pPr>
+              <w:spacing w:after="0" w:line="240" w:lineRule="auto"/>
+              <w:rPr>
+                <w:rFonts w:ascii="Times New Roman" w:eastAsia="Times New Roman" w:hAnsi="Times New Roman" w:cs="Times New Roman"/>
+                <w:sz w:val="24"/>
+                <w:szCs w:val="24"/>
+              </w:rPr>
+            </w:pPr>
+          </w:p>
+        </w:tc>
+        <w:tc>
+          <w:tcPr>
+            <w:tcW w:w="1195" w:type="dxa"/>
+            <w:shd w:val="clear" w:color="auto" w:fill="auto"/>
+            <w:noWrap/>
+            <w:vAlign w:val="bottom"/>
+            <w:hideMark/>
+          </w:tcPr>
+          <w:p>
+            <w:pPr>
+              <w:spacing w:after="0" w:line="240" w:lineRule="auto"/>
+              <w:rPr>
+                <w:rFonts w:ascii="Arial" w:eastAsia="Times New Roman" w:hAnsi="Arial" w:cs="Arial"/>
+                <w:color w:val="000000"/>
+                <w:sz w:val="20"/>
+                <w:szCs w:val="20"/>
+              </w:rPr>
+            </w:pPr>
+            <w:r>
+              <w:rPr>
+                <w:rFonts w:ascii="Arial" w:hAnsi="Arial" w:cs="Arial"/>
+                <w:color w:val="000000"/>
+                <w:sz w:val="20"/>
+                <w:szCs w:val="20"/>
+              </w:rPr>
+              <w:t>Investment</w:t>
+            </w:r>
+          </w:p>
+        </w:tc>
+        <w:tc>
+          <w:tcPr>
+            <w:tcW w:w="1239" w:type="dxa"/>
+            <w:shd w:val="clear" w:color="auto" w:fill="auto"/>
+            <w:noWrap/>
+            <w:vAlign w:val="bottom"/>
+            <w:hideMark/>
+          </w:tcPr>
+          <w:p>
+            <w:pPr>
+              <w:spacing w:after="0" w:line="240" w:lineRule="auto"/>
+              <w:rPr>
+                <w:rFonts w:ascii="Arial" w:eastAsia="Times New Roman" w:hAnsi="Arial" w:cs="Arial"/>
+                <w:color w:val="000000"/>
+                <w:sz w:val="20"/>
+                <w:szCs w:val="20"/>
+              </w:rPr>
+            </w:pPr>
+            <w:proofErr w:type="spellStart"/>
+            <w:r>
+              <w:rPr>
+                <w:rFonts w:ascii="Arial" w:hAnsi="Arial" w:cs="Arial"/>
+                <w:color w:val="000000"/>
+                <w:sz w:val="20"/>
+                <w:szCs w:val="20"/>
+              </w:rPr>
+              <w:t>Superirority</w:t>
+            </w:r>
+            <w:proofErr w:type="spellEnd"/>
+          </w:p>
+        </w:tc>
+        <w:tc>
+          <w:tcPr>
+            <w:tcW w:w="1184" w:type="dxa"/>
+            <w:shd w:val="clear" w:color="auto" w:fill="auto"/>
+            <w:noWrap/>
+            <w:vAlign w:val="bottom"/>
+            <w:hideMark/>
+          </w:tcPr>
+          <w:p>
+            <w:pPr>
+              <w:spacing w:after="0" w:line="240" w:lineRule="auto"/>
+              <w:rPr>
+                <w:rFonts w:ascii="Arial" w:eastAsia="Times New Roman" w:hAnsi="Arial" w:cs="Arial"/>
+                <w:color w:val="000000"/>
+                <w:sz w:val="20"/>
+                <w:szCs w:val="20"/>
+              </w:rPr>
+            </w:pPr>
+            <w:r>
+              <w:rPr>
+                <w:rFonts w:ascii="Arial" w:hAnsi="Arial" w:cs="Arial"/>
+                <w:color w:val="000000"/>
+                <w:sz w:val="20"/>
+                <w:szCs w:val="20"/>
+              </w:rPr>
+              <w:t>Reputation</w:t>
+            </w:r>
+          </w:p>
+        </w:tc>
+        <w:tc>
+          <w:tcPr>
+            <w:tcW w:w="1051" w:type="dxa"/>
+            <w:shd w:val="clear" w:color="auto" w:fill="auto"/>
+            <w:noWrap/>
+            <w:vAlign w:val="bottom"/>
+            <w:hideMark/>
+          </w:tcPr>
+          <w:p>
+            <w:pPr>
+              <w:spacing w:after="0" w:line="240" w:lineRule="auto"/>
+              <w:rPr>
+                <w:rFonts w:ascii="Arial" w:eastAsia="Times New Roman" w:hAnsi="Arial" w:cs="Arial"/>
+                <w:color w:val="000000"/>
+                <w:sz w:val="20"/>
+                <w:szCs w:val="20"/>
+              </w:rPr>
+            </w:pPr>
+            <w:proofErr w:type="spellStart"/>
+            <w:r>
+              <w:rPr>
+                <w:rFonts w:ascii="Arial" w:hAnsi="Arial" w:cs="Arial"/>
+                <w:color w:val="000000"/>
+                <w:sz w:val="20"/>
+                <w:szCs w:val="20"/>
+              </w:rPr>
+              <w:t>LowCost</w:t>
+            </w:r>
+            <w:proofErr w:type="spellEnd"/>
+          </w:p>
+        </w:tc>
+      </w:tr>
+      <w:tr>
+        <w:trPr>
+          <w:trHeight w:val="255"/>
+        </w:trPr>
+        <w:tc>
+          <w:tcPr>
+            <w:tcW w:w="1720" w:type="dxa"/>
+            <w:shd w:val="clear" w:color="auto" w:fill="auto"/>
+            <w:noWrap/>
+            <w:vAlign w:val="bottom"/>
+            <w:hideMark/>
+          </w:tcPr>
+          <w:p>
+            <w:pPr>
+              <w:spacing w:after="0" w:line="240" w:lineRule="auto"/>
+              <w:rPr>
+                <w:rFonts w:ascii="Arial" w:eastAsia="Times New Roman" w:hAnsi="Arial" w:cs="Arial"/>
+                <w:color w:val="000000"/>
+                <w:sz w:val="20"/>
+                <w:szCs w:val="20"/>
+              </w:rPr>
+            </w:pPr>
+            <w:r>
+              <w:rPr>
+                <w:rFonts w:ascii="Arial" w:hAnsi="Arial" w:cs="Arial"/>
+                <w:color w:val="000000"/>
+                <w:sz w:val="20"/>
+                <w:szCs w:val="20"/>
+              </w:rPr>
+              <w:t>Profit brut</w:t>
+            </w:r>
+          </w:p>
+        </w:tc>
+        <w:tc>
+          <w:tcPr>
+            <w:tcW w:w="1195" w:type="dxa"/>
+            <w:shd w:val="clear" w:color="auto" w:fill="auto"/>
+            <w:noWrap/>
+            <w:vAlign w:val="bottom"/>
+            <w:hideMark/>
+          </w:tcPr>
+          <w:p>
+            <w:pPr>
+              <w:spacing w:after="0" w:line="240" w:lineRule="auto"/>
+              <w:jc w:val="right"/>
+              <w:rPr>
+                <w:rFonts w:ascii="Arial" w:eastAsia="Times New Roman" w:hAnsi="Arial" w:cs="Arial"/>
+                <w:color w:val="000000"/>
+                <w:sz w:val="20"/>
+                <w:szCs w:val="20"/>
+              </w:rPr>
+            </w:pPr>
+            <w:r>
+              <w:rPr>
+                <w:rFonts w:ascii="Arial" w:hAnsi="Arial" w:cs="Arial"/>
+                <w:color w:val="000000"/>
+                <w:sz w:val="20"/>
+                <w:szCs w:val="20"/>
+              </w:rPr>
+              <w:t>0.396502</w:t>
+            </w:r>
+          </w:p>
+        </w:tc>
+        <w:tc>
+          <w:tcPr>
+            <w:tcW w:w="1239" w:type="dxa"/>
+            <w:shd w:val="clear" w:color="auto" w:fill="auto"/>
+            <w:noWrap/>
+            <w:vAlign w:val="bottom"/>
+            <w:hideMark/>
+          </w:tcPr>
+          <w:p>
+            <w:pPr>
+              <w:spacing w:after="0" w:line="240" w:lineRule="auto"/>
+              <w:jc w:val="right"/>
+              <w:rPr>
+                <w:rFonts w:ascii="Arial" w:eastAsia="Times New Roman" w:hAnsi="Arial" w:cs="Arial"/>
+                <w:color w:val="000000"/>
+                <w:sz w:val="20"/>
+                <w:szCs w:val="20"/>
+              </w:rPr>
+            </w:pPr>
+            <w:r>
+              <w:rPr>
+                <w:rFonts w:ascii="Arial" w:hAnsi="Arial" w:cs="Arial"/>
+                <w:color w:val="000000"/>
+                <w:sz w:val="20"/>
+                <w:szCs w:val="20"/>
+              </w:rPr>
+              <w:t>0.398185</w:t>
+            </w:r>
+          </w:p>
+        </w:tc>
+        <w:tc>
+          <w:tcPr>
+            <w:tcW w:w="1184" w:type="dxa"/>
+            <w:shd w:val="clear" w:color="auto" w:fill="auto"/>
+            <w:noWrap/>
+            <w:vAlign w:val="bottom"/>
+            <w:hideMark/>
+          </w:tcPr>
+          <w:p>
+            <w:pPr>
+              <w:spacing w:after="0" w:line="240" w:lineRule="auto"/>
+              <w:jc w:val="right"/>
+              <w:rPr>
+                <w:rFonts w:ascii="Arial" w:eastAsia="Times New Roman" w:hAnsi="Arial" w:cs="Arial"/>
+                <w:color w:val="000000"/>
+                <w:sz w:val="20"/>
+                <w:szCs w:val="20"/>
+              </w:rPr>
+            </w:pPr>
+            <w:r>
+              <w:rPr>
+                <w:rFonts w:ascii="Arial" w:hAnsi="Arial" w:cs="Arial"/>
+                <w:color w:val="000000"/>
+                <w:sz w:val="20"/>
+                <w:szCs w:val="20"/>
+              </w:rPr>
+              <w:t>0.371395</w:t>
+            </w:r>
+          </w:p>
+        </w:tc>
+        <w:tc>
+          <w:tcPr>
+            <w:tcW w:w="1051" w:type="dxa"/>
+            <w:shd w:val="clear" w:color="auto" w:fill="auto"/>
+            <w:noWrap/>
+            <w:vAlign w:val="bottom"/>
+            <w:hideMark/>
+          </w:tcPr>
+          <w:p>
+            <w:pPr>
+              <w:spacing w:after="0" w:line="240" w:lineRule="auto"/>
+              <w:jc w:val="right"/>
+              <w:rPr>
+                <w:rFonts w:ascii="Arial" w:eastAsia="Times New Roman" w:hAnsi="Arial" w:cs="Arial"/>
+                <w:color w:val="000000"/>
+                <w:sz w:val="20"/>
+                <w:szCs w:val="20"/>
+              </w:rPr>
+            </w:pPr>
+            <w:r>
+              <w:rPr>
+                <w:rFonts w:ascii="Arial" w:hAnsi="Arial" w:cs="Arial"/>
+                <w:color w:val="000000"/>
+                <w:sz w:val="20"/>
+                <w:szCs w:val="20"/>
+              </w:rPr>
+              <w:t>0.426106</w:t>
+            </w:r>
+          </w:p>
+        </w:tc>
+      </w:tr>
+      <w:tr>
+        <w:trPr>
+          <w:trHeight w:val="255"/>
+        </w:trPr>
+        <w:tc>
+          <w:tcPr>
+            <w:tcW w:w="1720" w:type="dxa"/>
+            <w:shd w:val="clear" w:color="auto" w:fill="auto"/>
+            <w:noWrap/>
+            <w:vAlign w:val="bottom"/>
+            <w:hideMark/>
+          </w:tcPr>
+          <w:p>
+            <w:pPr>
+              <w:spacing w:after="0" w:line="240" w:lineRule="auto"/>
+              <w:rPr>
+                <w:rFonts w:ascii="Arial" w:eastAsia="Times New Roman" w:hAnsi="Arial" w:cs="Arial"/>
+                <w:color w:val="000000"/>
+                <w:sz w:val="20"/>
+                <w:szCs w:val="20"/>
+              </w:rPr>
+            </w:pPr>
+            <w:r>
+              <w:rPr>
+                <w:rFonts w:ascii="Arial" w:hAnsi="Arial" w:cs="Arial"/>
+                <w:color w:val="000000"/>
+                <w:sz w:val="20"/>
+                <w:szCs w:val="20"/>
+              </w:rPr>
+              <w:t>Profit brut</w:t>
+            </w:r>
+          </w:p>
+        </w:tc>
+        <w:tc>
+          <w:tcPr>
+            <w:tcW w:w="1195" w:type="dxa"/>
+            <w:shd w:val="clear" w:color="auto" w:fill="auto"/>
+            <w:noWrap/>
+            <w:vAlign w:val="bottom"/>
+            <w:hideMark/>
+          </w:tcPr>
+          <w:p>
+            <w:pPr>
+              <w:spacing w:after="0" w:line="240" w:lineRule="auto"/>
+              <w:jc w:val="right"/>
+              <w:rPr>
+                <w:rFonts w:ascii="Arial" w:eastAsia="Times New Roman" w:hAnsi="Arial" w:cs="Arial"/>
+                <w:color w:val="000000"/>
+                <w:sz w:val="20"/>
+                <w:szCs w:val="20"/>
+              </w:rPr>
+            </w:pPr>
+            <w:r>
+              <w:rPr>
+                <w:rFonts w:ascii="Arial" w:hAnsi="Arial" w:cs="Arial"/>
+                <w:color w:val="000000"/>
+                <w:sz w:val="20"/>
+                <w:szCs w:val="20"/>
+              </w:rPr>
+              <w:t>0.396502</w:t>
+            </w:r>
+          </w:p>
+        </w:tc>
+        <w:tc>
+          <w:tcPr>
+            <w:tcW w:w="1239" w:type="dxa"/>
+            <w:shd w:val="clear" w:color="auto" w:fill="auto"/>
+            <w:noWrap/>
+            <w:vAlign w:val="bottom"/>
+            <w:hideMark/>
+          </w:tcPr>
+          <w:p>
+            <w:pPr>
+              <w:spacing w:after="0" w:line="240" w:lineRule="auto"/>
+              <w:jc w:val="right"/>
+              <w:rPr>
+                <w:rFonts w:ascii="Arial" w:eastAsia="Times New Roman" w:hAnsi="Arial" w:cs="Arial"/>
+                <w:color w:val="000000"/>
+                <w:sz w:val="20"/>
+                <w:szCs w:val="20"/>
+              </w:rPr>
+            </w:pPr>
+            <w:r>
+              <w:rPr>
+                <w:rFonts w:ascii="Arial" w:hAnsi="Arial" w:cs="Arial"/>
+                <w:color w:val="000000"/>
+                <w:sz w:val="20"/>
+                <w:szCs w:val="20"/>
+              </w:rPr>
+              <w:t>0.398185</w:t>
+            </w:r>
+          </w:p>
+        </w:tc>
+        <w:tc>
+          <w:tcPr>
+            <w:tcW w:w="1184" w:type="dxa"/>
+            <w:shd w:val="clear" w:color="auto" w:fill="auto"/>
+            <w:noWrap/>
+            <w:vAlign w:val="bottom"/>
+            <w:hideMark/>
+          </w:tcPr>
+          <w:p>
+            <w:pPr>
+              <w:spacing w:after="0" w:line="240" w:lineRule="auto"/>
+              <w:jc w:val="right"/>
+              <w:rPr>
+                <w:rFonts w:ascii="Arial" w:eastAsia="Times New Roman" w:hAnsi="Arial" w:cs="Arial"/>
+                <w:color w:val="000000"/>
+                <w:sz w:val="20"/>
+                <w:szCs w:val="20"/>
+              </w:rPr>
+            </w:pPr>
+            <w:r>
+              <w:rPr>
+                <w:rFonts w:ascii="Arial" w:hAnsi="Arial" w:cs="Arial"/>
+                <w:color w:val="000000"/>
+                <w:sz w:val="20"/>
+                <w:szCs w:val="20"/>
+              </w:rPr>
+              <w:t>0.371395</w:t>
+            </w:r>
+          </w:p>
+        </w:tc>
+        <w:tc>
+          <w:tcPr>
+            <w:tcW w:w="1051" w:type="dxa"/>
+            <w:shd w:val="clear" w:color="auto" w:fill="auto"/>
+            <w:noWrap/>
+            <w:vAlign w:val="bottom"/>
+            <w:hideMark/>
+          </w:tcPr>
+          <w:p>
+            <w:pPr>
+              <w:spacing w:after="0" w:line="240" w:lineRule="auto"/>
+              <w:jc w:val="right"/>
+              <w:rPr>
+                <w:rFonts w:ascii="Arial" w:eastAsia="Times New Roman" w:hAnsi="Arial" w:cs="Arial"/>
+                <w:color w:val="000000"/>
+                <w:sz w:val="20"/>
+                <w:szCs w:val="20"/>
+              </w:rPr>
+            </w:pPr>
+            <w:r>
+              <w:rPr>
+                <w:rFonts w:ascii="Arial" w:hAnsi="Arial" w:cs="Arial"/>
+                <w:color w:val="000000"/>
+                <w:sz w:val="20"/>
+                <w:szCs w:val="20"/>
+              </w:rPr>
+              <w:t>0.426106</w:t>
+            </w:r>
+          </w:p>
+        </w:tc>
+      </w:tr>
+      <w:tr>
+        <w:trPr>
+          <w:trHeight w:val="255"/>
+        </w:trPr>
+        <w:tc>
+          <w:tcPr>
+            <w:tcW w:w="1720" w:type="dxa"/>
+            <w:shd w:val="clear" w:color="auto" w:fill="auto"/>
+            <w:noWrap/>
+            <w:vAlign w:val="bottom"/>
+            <w:hideMark/>
+          </w:tcPr>
+          <w:p>
+            <w:pPr>
+              <w:spacing w:after="0" w:line="240" w:lineRule="auto"/>
+              <w:rPr>
+                <w:rFonts w:ascii="Arial" w:eastAsia="Times New Roman" w:hAnsi="Arial" w:cs="Arial"/>
+                <w:color w:val="000000"/>
+                <w:sz w:val="20"/>
+                <w:szCs w:val="20"/>
+              </w:rPr>
+            </w:pPr>
+            <w:r>
+              <w:rPr>
+                <w:rFonts w:ascii="Arial" w:hAnsi="Arial" w:cs="Arial"/>
+                <w:color w:val="000000"/>
+                <w:sz w:val="20"/>
+                <w:szCs w:val="20"/>
+              </w:rPr>
+              <w:lastRenderedPageBreak/>
+              <w:t>Gross profit</w:t>
+            </w:r>
+          </w:p>
+        </w:tc>
+        <w:tc>
+          <w:tcPr>
+            <w:tcW w:w="1195" w:type="dxa"/>
+            <w:shd w:val="clear" w:color="auto" w:fill="auto"/>
+            <w:noWrap/>
+            <w:vAlign w:val="bottom"/>
+            <w:hideMark/>
+          </w:tcPr>
+          <w:p>
+            <w:pPr>
+              <w:spacing w:after="0" w:line="240" w:lineRule="auto"/>
+              <w:jc w:val="right"/>
+              <w:rPr>
+                <w:rFonts w:ascii="Arial" w:eastAsia="Times New Roman" w:hAnsi="Arial" w:cs="Arial"/>
+                <w:color w:val="000000"/>
+                <w:sz w:val="20"/>
+                <w:szCs w:val="20"/>
+              </w:rPr>
+            </w:pPr>
+            <w:r>
+              <w:rPr>
+                <w:rFonts w:ascii="Arial" w:hAnsi="Arial" w:cs="Arial"/>
+                <w:color w:val="000000"/>
+                <w:sz w:val="20"/>
+                <w:szCs w:val="20"/>
+              </w:rPr>
+              <w:t>0.396502</w:t>
+            </w:r>
+          </w:p>
+        </w:tc>
+        <w:tc>
+          <w:tcPr>
+            <w:tcW w:w="1239" w:type="dxa"/>
+            <w:shd w:val="clear" w:color="auto" w:fill="auto"/>
+            <w:noWrap/>
+            <w:vAlign w:val="bottom"/>
+            <w:hideMark/>
+          </w:tcPr>
+          <w:p>
+            <w:pPr>
+              <w:spacing w:after="0" w:line="240" w:lineRule="auto"/>
+              <w:jc w:val="right"/>
+              <w:rPr>
+                <w:rFonts w:ascii="Arial" w:eastAsia="Times New Roman" w:hAnsi="Arial" w:cs="Arial"/>
+                <w:color w:val="000000"/>
+                <w:sz w:val="20"/>
+                <w:szCs w:val="20"/>
+              </w:rPr>
+            </w:pPr>
+            <w:r>
+              <w:rPr>
+                <w:rFonts w:ascii="Arial" w:hAnsi="Arial" w:cs="Arial"/>
+                <w:color w:val="000000"/>
+                <w:sz w:val="20"/>
+                <w:szCs w:val="20"/>
+              </w:rPr>
+              <w:t>0.398185</w:t>
+            </w:r>
+          </w:p>
+        </w:tc>
+        <w:tc>
+          <w:tcPr>
+            <w:tcW w:w="1184" w:type="dxa"/>
+            <w:shd w:val="clear" w:color="auto" w:fill="auto"/>
+            <w:noWrap/>
+            <w:vAlign w:val="bottom"/>
+            <w:hideMark/>
+          </w:tcPr>
+          <w:p>
+            <w:pPr>
+              <w:spacing w:after="0" w:line="240" w:lineRule="auto"/>
+              <w:jc w:val="right"/>
+              <w:rPr>
+                <w:rFonts w:ascii="Arial" w:eastAsia="Times New Roman" w:hAnsi="Arial" w:cs="Arial"/>
+                <w:color w:val="000000"/>
+                <w:sz w:val="20"/>
+                <w:szCs w:val="20"/>
+              </w:rPr>
+            </w:pPr>
+            <w:r>
+              <w:rPr>
+                <w:rFonts w:ascii="Arial" w:hAnsi="Arial" w:cs="Arial"/>
+                <w:color w:val="000000"/>
+                <w:sz w:val="20"/>
+                <w:szCs w:val="20"/>
+              </w:rPr>
+              <w:t>0.371395</w:t>
+            </w:r>
+          </w:p>
+        </w:tc>
+        <w:tc>
+          <w:tcPr>
+            <w:tcW w:w="1051" w:type="dxa"/>
+            <w:shd w:val="clear" w:color="auto" w:fill="auto"/>
+            <w:noWrap/>
+            <w:vAlign w:val="bottom"/>
+            <w:hideMark/>
+          </w:tcPr>
+          <w:p>
+            <w:pPr>
+              <w:spacing w:after="0" w:line="240" w:lineRule="auto"/>
+              <w:jc w:val="right"/>
+              <w:rPr>
+                <w:rFonts w:ascii="Arial" w:eastAsia="Times New Roman" w:hAnsi="Arial" w:cs="Arial"/>
+                <w:color w:val="000000"/>
+                <w:sz w:val="20"/>
+                <w:szCs w:val="20"/>
+              </w:rPr>
+            </w:pPr>
+            <w:r>
+              <w:rPr>
+                <w:rFonts w:ascii="Arial" w:hAnsi="Arial" w:cs="Arial"/>
+                <w:color w:val="000000"/>
+                <w:sz w:val="20"/>
+                <w:szCs w:val="20"/>
+              </w:rPr>
+              <w:t>0.426106</w:t>
+            </w:r>
+          </w:p>
+        </w:tc>
+      </w:tr>
+      <w:tr>
+        <w:trPr>
+          <w:trHeight w:val="255"/>
+        </w:trPr>
+        <w:tc>
+          <w:tcPr>
+            <w:tcW w:w="1720" w:type="dxa"/>
+            <w:shd w:val="clear" w:color="auto" w:fill="auto"/>
+            <w:noWrap/>
+            <w:vAlign w:val="bottom"/>
+            <w:hideMark/>
+          </w:tcPr>
+          <w:p>
+            <w:pPr>
+              <w:spacing w:after="0" w:line="240" w:lineRule="auto"/>
+              <w:rPr>
+                <w:rFonts w:ascii="Arial" w:eastAsia="Times New Roman" w:hAnsi="Arial" w:cs="Arial"/>
+                <w:color w:val="000000"/>
+                <w:sz w:val="20"/>
+                <w:szCs w:val="20"/>
+              </w:rPr>
+            </w:pPr>
+            <w:r>
+              <w:rPr>
+                <w:rFonts w:ascii="Arial" w:hAnsi="Arial" w:cs="Arial"/>
+                <w:color w:val="000000"/>
+                <w:sz w:val="20"/>
+                <w:szCs w:val="20"/>
+              </w:rPr>
+              <w:t>Return on Assets</w:t>
+            </w:r>
+          </w:p>
+        </w:tc>
+        <w:tc>
+          <w:tcPr>
+            <w:tcW w:w="1195" w:type="dxa"/>
+            <w:shd w:val="clear" w:color="auto" w:fill="auto"/>
+            <w:noWrap/>
+            <w:vAlign w:val="bottom"/>
+            <w:hideMark/>
+          </w:tcPr>
+          <w:p>
+            <w:pPr>
+              <w:spacing w:after="0" w:line="240" w:lineRule="auto"/>
+              <w:jc w:val="right"/>
+              <w:rPr>
+                <w:rFonts w:ascii="Arial" w:eastAsia="Times New Roman" w:hAnsi="Arial" w:cs="Arial"/>
+                <w:color w:val="000000"/>
+                <w:sz w:val="20"/>
+                <w:szCs w:val="20"/>
+              </w:rPr>
+            </w:pPr>
+            <w:r>
+              <w:rPr>
+                <w:rFonts w:ascii="Arial" w:hAnsi="Arial" w:cs="Arial"/>
+                <w:color w:val="000000"/>
+                <w:sz w:val="20"/>
+                <w:szCs w:val="20"/>
+              </w:rPr>
+              <w:t>0.461217</w:t>
+            </w:r>
+          </w:p>
+        </w:tc>
+        <w:tc>
+          <w:tcPr>
+            <w:tcW w:w="1239" w:type="dxa"/>
+            <w:shd w:val="clear" w:color="auto" w:fill="auto"/>
+            <w:noWrap/>
+            <w:vAlign w:val="bottom"/>
+            <w:hideMark/>
+          </w:tcPr>
+          <w:p>
+            <w:pPr>
+              <w:spacing w:after="0" w:line="240" w:lineRule="auto"/>
+              <w:jc w:val="right"/>
+              <w:rPr>
+                <w:rFonts w:ascii="Arial" w:eastAsia="Times New Roman" w:hAnsi="Arial" w:cs="Arial"/>
+                <w:color w:val="000000"/>
+                <w:sz w:val="20"/>
+                <w:szCs w:val="20"/>
+              </w:rPr>
+            </w:pPr>
+            <w:r>
+              <w:rPr>
+                <w:rFonts w:ascii="Arial" w:hAnsi="Arial" w:cs="Arial"/>
+                <w:color w:val="000000"/>
+                <w:sz w:val="20"/>
+                <w:szCs w:val="20"/>
+              </w:rPr>
+              <w:t>0.430398</w:t>
+            </w:r>
+          </w:p>
+        </w:tc>
+        <w:tc>
+          <w:tcPr>
+            <w:tcW w:w="1184" w:type="dxa"/>
+            <w:shd w:val="clear" w:color="auto" w:fill="auto"/>
+            <w:noWrap/>
+            <w:vAlign w:val="bottom"/>
+            <w:hideMark/>
+          </w:tcPr>
+          <w:p>
+            <w:pPr>
+              <w:spacing w:after="0" w:line="240" w:lineRule="auto"/>
+              <w:jc w:val="right"/>
+              <w:rPr>
+                <w:rFonts w:ascii="Arial" w:eastAsia="Times New Roman" w:hAnsi="Arial" w:cs="Arial"/>
+                <w:color w:val="000000"/>
+                <w:sz w:val="20"/>
+                <w:szCs w:val="20"/>
+              </w:rPr>
+            </w:pPr>
+            <w:r>
+              <w:rPr>
+                <w:rFonts w:ascii="Arial" w:hAnsi="Arial" w:cs="Arial"/>
+                <w:color w:val="000000"/>
+                <w:sz w:val="20"/>
+                <w:szCs w:val="20"/>
+              </w:rPr>
+              <w:t>0.428951</w:t>
+            </w:r>
+          </w:p>
+        </w:tc>
+        <w:tc>
+          <w:tcPr>
+            <w:tcW w:w="1051" w:type="dxa"/>
+            <w:shd w:val="clear" w:color="auto" w:fill="auto"/>
+            <w:noWrap/>
+            <w:vAlign w:val="bottom"/>
+            <w:hideMark/>
+          </w:tcPr>
+          <w:p>
+            <w:pPr>
+              <w:spacing w:after="0" w:line="240" w:lineRule="auto"/>
+              <w:jc w:val="right"/>
+              <w:rPr>
+                <w:rFonts w:ascii="Arial" w:eastAsia="Times New Roman" w:hAnsi="Arial" w:cs="Arial"/>
+                <w:color w:val="000000"/>
+                <w:sz w:val="20"/>
+                <w:szCs w:val="20"/>
+              </w:rPr>
+            </w:pPr>
+            <w:r>
+              <w:rPr>
+                <w:rFonts w:ascii="Arial" w:hAnsi="Arial" w:cs="Arial"/>
+                <w:color w:val="000000"/>
+                <w:sz w:val="20"/>
+                <w:szCs w:val="20"/>
+              </w:rPr>
+              <w:t>0.379333</w:t>
+            </w:r>
+          </w:p>
+        </w:tc>
+      </w:tr>
+      <w:tr>
+        <w:trPr>
+          <w:trHeight w:val="255"/>
+        </w:trPr>
+        <w:tc>
+          <w:tcPr>
+            <w:tcW w:w="1720" w:type="dxa"/>
+            <w:shd w:val="clear" w:color="auto" w:fill="auto"/>
+            <w:noWrap/>
+            <w:vAlign w:val="bottom"/>
+            <w:hideMark/>
+          </w:tcPr>
+          <w:p>
+            <w:pPr>
+              <w:spacing w:after="0" w:line="240" w:lineRule="auto"/>
+              <w:rPr>
+                <w:rFonts w:ascii="Arial" w:eastAsia="Times New Roman" w:hAnsi="Arial" w:cs="Arial"/>
+                <w:color w:val="000000"/>
+                <w:sz w:val="20"/>
+                <w:szCs w:val="20"/>
+              </w:rPr>
+            </w:pPr>
+            <w:r>
+              <w:rPr>
+                <w:rFonts w:ascii="Arial" w:hAnsi="Arial" w:cs="Arial"/>
+                <w:color w:val="000000"/>
+                <w:sz w:val="20"/>
+                <w:szCs w:val="20"/>
+              </w:rPr>
+              <w:t>Sales</w:t>
+            </w:r>
+          </w:p>
+        </w:tc>
+        <w:tc>
+          <w:tcPr>
+            <w:tcW w:w="1195" w:type="dxa"/>
+            <w:shd w:val="clear" w:color="auto" w:fill="auto"/>
+            <w:noWrap/>
+            <w:vAlign w:val="bottom"/>
+            <w:hideMark/>
+          </w:tcPr>
+          <w:p>
+            <w:pPr>
+              <w:spacing w:after="0" w:line="240" w:lineRule="auto"/>
+              <w:jc w:val="right"/>
+              <w:rPr>
+                <w:rFonts w:ascii="Arial" w:eastAsia="Times New Roman" w:hAnsi="Arial" w:cs="Arial"/>
+                <w:color w:val="000000"/>
+                <w:sz w:val="20"/>
+                <w:szCs w:val="20"/>
+              </w:rPr>
+            </w:pPr>
+            <w:r>
+              <w:rPr>
+                <w:rFonts w:ascii="Arial" w:hAnsi="Arial" w:cs="Arial"/>
+                <w:color w:val="000000"/>
+                <w:sz w:val="20"/>
+                <w:szCs w:val="20"/>
+              </w:rPr>
+              <w:t>0.410949</w:t>
+            </w:r>
+          </w:p>
+        </w:tc>
+        <w:tc>
+          <w:tcPr>
+            <w:tcW w:w="1239" w:type="dxa"/>
+            <w:shd w:val="clear" w:color="auto" w:fill="auto"/>
+            <w:noWrap/>
+            <w:vAlign w:val="bottom"/>
+            <w:hideMark/>
+          </w:tcPr>
+          <w:p>
+            <w:pPr>
+              <w:spacing w:after="0" w:line="240" w:lineRule="auto"/>
+              <w:jc w:val="right"/>
+              <w:rPr>
+                <w:rFonts w:ascii="Arial" w:eastAsia="Times New Roman" w:hAnsi="Arial" w:cs="Arial"/>
+                <w:color w:val="000000"/>
+                <w:sz w:val="20"/>
+                <w:szCs w:val="20"/>
+              </w:rPr>
+            </w:pPr>
+            <w:r>
+              <w:rPr>
+                <w:rFonts w:ascii="Arial" w:hAnsi="Arial" w:cs="Arial"/>
+                <w:color w:val="000000"/>
+                <w:sz w:val="20"/>
+                <w:szCs w:val="20"/>
+              </w:rPr>
+              <w:t>0.381017</w:t>
+            </w:r>
+          </w:p>
+        </w:tc>
+        <w:tc>
+          <w:tcPr>
+            <w:tcW w:w="1184" w:type="dxa"/>
+            <w:shd w:val="clear" w:color="auto" w:fill="auto"/>
+            <w:noWrap/>
+            <w:vAlign w:val="bottom"/>
+            <w:hideMark/>
+          </w:tcPr>
+          <w:p>
+            <w:pPr>
+              <w:spacing w:after="0" w:line="240" w:lineRule="auto"/>
+              <w:jc w:val="right"/>
+              <w:rPr>
+                <w:rFonts w:ascii="Arial" w:eastAsia="Times New Roman" w:hAnsi="Arial" w:cs="Arial"/>
+                <w:color w:val="000000"/>
+                <w:sz w:val="20"/>
+                <w:szCs w:val="20"/>
+              </w:rPr>
+            </w:pPr>
+            <w:r>
+              <w:rPr>
+                <w:rFonts w:ascii="Arial" w:hAnsi="Arial" w:cs="Arial"/>
+                <w:color w:val="000000"/>
+                <w:sz w:val="20"/>
+                <w:szCs w:val="20"/>
+              </w:rPr>
+              <w:t>0.401625</w:t>
+            </w:r>
+          </w:p>
+        </w:tc>
+        <w:tc>
+          <w:tcPr>
+            <w:tcW w:w="1051" w:type="dxa"/>
+            <w:shd w:val="clear" w:color="auto" w:fill="auto"/>
+            <w:noWrap/>
+            <w:vAlign w:val="bottom"/>
+            <w:hideMark/>
+          </w:tcPr>
+          <w:p>
+            <w:pPr>
+              <w:spacing w:after="0" w:line="240" w:lineRule="auto"/>
+              <w:jc w:val="right"/>
+              <w:rPr>
+                <w:rFonts w:ascii="Arial" w:eastAsia="Times New Roman" w:hAnsi="Arial" w:cs="Arial"/>
+                <w:color w:val="000000"/>
+                <w:sz w:val="20"/>
+                <w:szCs w:val="20"/>
+              </w:rPr>
+            </w:pPr>
+            <w:r>
+              <w:rPr>
+                <w:rFonts w:ascii="Arial" w:hAnsi="Arial" w:cs="Arial"/>
+                <w:color w:val="000000"/>
+                <w:sz w:val="20"/>
+                <w:szCs w:val="20"/>
+              </w:rPr>
+              <w:t>0.359864</w:t>
+            </w:r>
+          </w:p>
+        </w:tc>
+      </w:tr>
+      <w:tr>
+        <w:trPr>
+          <w:trHeight w:val="255"/>
+        </w:trPr>
+        <w:tc>
+          <w:tcPr>
+            <w:tcW w:w="1720" w:type="dxa"/>
+            <w:shd w:val="clear" w:color="auto" w:fill="auto"/>
+            <w:noWrap/>
+            <w:vAlign w:val="bottom"/>
+            <w:hideMark/>
+          </w:tcPr>
+          <w:p>
+            <w:pPr>
+              <w:spacing w:after="0" w:line="240" w:lineRule="auto"/>
+              <w:rPr>
+                <w:rFonts w:ascii="Arial" w:eastAsia="Times New Roman" w:hAnsi="Arial" w:cs="Arial"/>
+                <w:color w:val="000000"/>
+                <w:sz w:val="20"/>
+                <w:szCs w:val="20"/>
+              </w:rPr>
+            </w:pPr>
+            <w:r>
+              <w:rPr>
+                <w:rFonts w:ascii="Arial" w:hAnsi="Arial" w:cs="Arial"/>
+                <w:color w:val="000000"/>
+                <w:sz w:val="20"/>
+                <w:szCs w:val="20"/>
+              </w:rPr>
+              <w:t>Earnings per share</w:t>
+            </w:r>
+          </w:p>
+        </w:tc>
+        <w:tc>
+          <w:tcPr>
+            <w:tcW w:w="1195" w:type="dxa"/>
+            <w:shd w:val="clear" w:color="auto" w:fill="auto"/>
+            <w:noWrap/>
+            <w:vAlign w:val="bottom"/>
+            <w:hideMark/>
+          </w:tcPr>
+          <w:p>
+            <w:pPr>
+              <w:spacing w:after="0" w:line="240" w:lineRule="auto"/>
+              <w:jc w:val="right"/>
+              <w:rPr>
+                <w:rFonts w:ascii="Arial" w:eastAsia="Times New Roman" w:hAnsi="Arial" w:cs="Arial"/>
+                <w:color w:val="000000"/>
+                <w:sz w:val="20"/>
+                <w:szCs w:val="20"/>
+              </w:rPr>
+            </w:pPr>
+            <w:r>
+              <w:rPr>
+                <w:rFonts w:ascii="Arial" w:hAnsi="Arial" w:cs="Arial"/>
+                <w:color w:val="000000"/>
+                <w:sz w:val="20"/>
+                <w:szCs w:val="20"/>
+              </w:rPr>
+              <w:t>0.43465</w:t>
+            </w:r>
+          </w:p>
+        </w:tc>
+        <w:tc>
+          <w:tcPr>
+            <w:tcW w:w="1239" w:type="dxa"/>
+            <w:shd w:val="clear" w:color="auto" w:fill="auto"/>
+            <w:noWrap/>
+            <w:vAlign w:val="bottom"/>
+            <w:hideMark/>
+          </w:tcPr>
+          <w:p>
+            <w:pPr>
+              <w:spacing w:after="0" w:line="240" w:lineRule="auto"/>
+              <w:jc w:val="right"/>
+              <w:rPr>
+                <w:rFonts w:ascii="Arial" w:eastAsia="Times New Roman" w:hAnsi="Arial" w:cs="Arial"/>
+                <w:color w:val="000000"/>
+                <w:sz w:val="20"/>
+                <w:szCs w:val="20"/>
+              </w:rPr>
+            </w:pPr>
+            <w:r>
+              <w:rPr>
+                <w:rFonts w:ascii="Arial" w:hAnsi="Arial" w:cs="Arial"/>
+                <w:color w:val="000000"/>
+                <w:sz w:val="20"/>
+                <w:szCs w:val="20"/>
+              </w:rPr>
+              <w:t>0.432838</w:t>
+            </w:r>
+          </w:p>
+        </w:tc>
+        <w:tc>
+          <w:tcPr>
+            <w:tcW w:w="1184" w:type="dxa"/>
+            <w:shd w:val="clear" w:color="auto" w:fill="auto"/>
+            <w:noWrap/>
+            <w:vAlign w:val="bottom"/>
+            <w:hideMark/>
+          </w:tcPr>
+          <w:p>
+            <w:pPr>
+              <w:spacing w:after="0" w:line="240" w:lineRule="auto"/>
+              <w:jc w:val="right"/>
+              <w:rPr>
+                <w:rFonts w:ascii="Arial" w:eastAsia="Times New Roman" w:hAnsi="Arial" w:cs="Arial"/>
+                <w:color w:val="000000"/>
+                <w:sz w:val="20"/>
+                <w:szCs w:val="20"/>
+              </w:rPr>
+            </w:pPr>
+            <w:r>
+              <w:rPr>
+                <w:rFonts w:ascii="Arial" w:hAnsi="Arial" w:cs="Arial"/>
+                <w:color w:val="000000"/>
+                <w:sz w:val="20"/>
+                <w:szCs w:val="20"/>
+              </w:rPr>
+              <w:t>0.428546</w:t>
+            </w:r>
+          </w:p>
+        </w:tc>
+        <w:tc>
+          <w:tcPr>
+            <w:tcW w:w="1051" w:type="dxa"/>
+            <w:shd w:val="clear" w:color="auto" w:fill="auto"/>
+            <w:noWrap/>
+            <w:vAlign w:val="bottom"/>
+            <w:hideMark/>
+          </w:tcPr>
+          <w:p>
+            <w:pPr>
+              <w:spacing w:after="0" w:line="240" w:lineRule="auto"/>
+              <w:jc w:val="right"/>
+              <w:rPr>
+                <w:rFonts w:ascii="Arial" w:eastAsia="Times New Roman" w:hAnsi="Arial" w:cs="Arial"/>
+                <w:color w:val="000000"/>
+                <w:sz w:val="20"/>
+                <w:szCs w:val="20"/>
+              </w:rPr>
+            </w:pPr>
+            <w:r>
+              <w:rPr>
+                <w:rFonts w:ascii="Arial" w:hAnsi="Arial" w:cs="Arial"/>
+                <w:color w:val="000000"/>
+                <w:sz w:val="20"/>
+                <w:szCs w:val="20"/>
+              </w:rPr>
+              <w:t>0.387768</w:t>
+            </w:r>
+          </w:p>
+        </w:tc>
+      </w:tr>
+      <w:tr>
+        <w:trPr>
+          <w:trHeight w:val="255"/>
+        </w:trPr>
+        <w:tc>
+          <w:tcPr>
+            <w:tcW w:w="1720" w:type="dxa"/>
+            <w:shd w:val="clear" w:color="auto" w:fill="auto"/>
+            <w:noWrap/>
+            <w:vAlign w:val="bottom"/>
+            <w:hideMark/>
+          </w:tcPr>
+          <w:p>
+            <w:pPr>
+              <w:spacing w:after="0" w:line="240" w:lineRule="auto"/>
+              <w:rPr>
+                <w:rFonts w:ascii="Arial" w:eastAsia="Times New Roman" w:hAnsi="Arial" w:cs="Arial"/>
+                <w:color w:val="000000"/>
+                <w:sz w:val="20"/>
+                <w:szCs w:val="20"/>
+              </w:rPr>
+            </w:pPr>
+            <w:r>
+              <w:rPr>
+                <w:rFonts w:ascii="Arial" w:hAnsi="Arial" w:cs="Arial"/>
+                <w:color w:val="000000"/>
+                <w:sz w:val="20"/>
+                <w:szCs w:val="20"/>
+              </w:rPr>
+              <w:t>Earnings per share</w:t>
+            </w:r>
+          </w:p>
+        </w:tc>
+        <w:tc>
+          <w:tcPr>
+            <w:tcW w:w="1195" w:type="dxa"/>
+            <w:shd w:val="clear" w:color="auto" w:fill="auto"/>
+            <w:noWrap/>
+            <w:vAlign w:val="bottom"/>
+            <w:hideMark/>
+          </w:tcPr>
+          <w:p>
+            <w:pPr>
+              <w:spacing w:after="0" w:line="240" w:lineRule="auto"/>
+              <w:jc w:val="right"/>
+              <w:rPr>
+                <w:rFonts w:ascii="Arial" w:eastAsia="Times New Roman" w:hAnsi="Arial" w:cs="Arial"/>
+                <w:color w:val="000000"/>
+                <w:sz w:val="20"/>
+                <w:szCs w:val="20"/>
+              </w:rPr>
+            </w:pPr>
+            <w:r>
+              <w:rPr>
+                <w:rFonts w:ascii="Arial" w:hAnsi="Arial" w:cs="Arial"/>
+                <w:color w:val="000000"/>
+                <w:sz w:val="20"/>
+                <w:szCs w:val="20"/>
+              </w:rPr>
+              <w:t>0.471532</w:t>
+            </w:r>
+          </w:p>
+        </w:tc>
+        <w:tc>
+          <w:tcPr>
+            <w:tcW w:w="1239" w:type="dxa"/>
+            <w:shd w:val="clear" w:color="auto" w:fill="auto"/>
+            <w:noWrap/>
+            <w:vAlign w:val="bottom"/>
+            <w:hideMark/>
+          </w:tcPr>
+          <w:p>
+            <w:pPr>
+              <w:spacing w:after="0" w:line="240" w:lineRule="auto"/>
+              <w:jc w:val="right"/>
+              <w:rPr>
+                <w:rFonts w:ascii="Arial" w:eastAsia="Times New Roman" w:hAnsi="Arial" w:cs="Arial"/>
+                <w:color w:val="000000"/>
+                <w:sz w:val="20"/>
+                <w:szCs w:val="20"/>
+              </w:rPr>
+            </w:pPr>
+            <w:r>
+              <w:rPr>
+                <w:rFonts w:ascii="Arial" w:hAnsi="Arial" w:cs="Arial"/>
+                <w:color w:val="000000"/>
+                <w:sz w:val="20"/>
+                <w:szCs w:val="20"/>
+              </w:rPr>
+              <w:t>0.446004</w:t>
+            </w:r>
+          </w:p>
+        </w:tc>
+        <w:tc>
+          <w:tcPr>
+            <w:tcW w:w="1184" w:type="dxa"/>
+            <w:shd w:val="clear" w:color="auto" w:fill="auto"/>
+            <w:noWrap/>
+            <w:vAlign w:val="bottom"/>
+            <w:hideMark/>
+          </w:tcPr>
+          <w:p>
+            <w:pPr>
+              <w:spacing w:after="0" w:line="240" w:lineRule="auto"/>
+              <w:jc w:val="right"/>
+              <w:rPr>
+                <w:rFonts w:ascii="Arial" w:eastAsia="Times New Roman" w:hAnsi="Arial" w:cs="Arial"/>
+                <w:color w:val="000000"/>
+                <w:sz w:val="20"/>
+                <w:szCs w:val="20"/>
+              </w:rPr>
+            </w:pPr>
+            <w:r>
+              <w:rPr>
+                <w:rFonts w:ascii="Arial" w:hAnsi="Arial" w:cs="Arial"/>
+                <w:color w:val="000000"/>
+                <w:sz w:val="20"/>
+                <w:szCs w:val="20"/>
+              </w:rPr>
+              <w:t>0.484477</w:t>
+            </w:r>
+          </w:p>
+        </w:tc>
+        <w:tc>
+          <w:tcPr>
+            <w:tcW w:w="1051" w:type="dxa"/>
+            <w:shd w:val="clear" w:color="auto" w:fill="auto"/>
+            <w:noWrap/>
+            <w:vAlign w:val="bottom"/>
+            <w:hideMark/>
+          </w:tcPr>
+          <w:p>
+            <w:pPr>
+              <w:spacing w:after="0" w:line="240" w:lineRule="auto"/>
+              <w:jc w:val="right"/>
+              <w:rPr>
+                <w:rFonts w:ascii="Arial" w:eastAsia="Times New Roman" w:hAnsi="Arial" w:cs="Arial"/>
+                <w:color w:val="000000"/>
+                <w:sz w:val="20"/>
+                <w:szCs w:val="20"/>
+              </w:rPr>
+            </w:pPr>
+            <w:r>
+              <w:rPr>
+                <w:rFonts w:ascii="Arial" w:hAnsi="Arial" w:cs="Arial"/>
+                <w:color w:val="000000"/>
+                <w:sz w:val="20"/>
+                <w:szCs w:val="20"/>
+              </w:rPr>
+              <w:t>0.420443</w:t>
+            </w:r>
+          </w:p>
+        </w:tc>
+      </w:tr>
+      <w:tr>
+        <w:trPr>
+          <w:trHeight w:val="255"/>
+        </w:trPr>
+        <w:tc>
+          <w:tcPr>
+            <w:tcW w:w="1720" w:type="dxa"/>
+            <w:shd w:val="clear" w:color="auto" w:fill="auto"/>
+            <w:noWrap/>
+            <w:vAlign w:val="bottom"/>
+            <w:hideMark/>
+          </w:tcPr>
+          <w:p>
+            <w:pPr>
+              <w:spacing w:after="0" w:line="240" w:lineRule="auto"/>
+              <w:rPr>
+                <w:rFonts w:ascii="Arial" w:eastAsia="Times New Roman" w:hAnsi="Arial" w:cs="Arial"/>
+                <w:color w:val="000000"/>
+                <w:sz w:val="20"/>
+                <w:szCs w:val="20"/>
+              </w:rPr>
+            </w:pPr>
+            <w:r>
+              <w:rPr>
+                <w:rFonts w:ascii="Arial" w:hAnsi="Arial" w:cs="Arial"/>
+                <w:color w:val="000000"/>
+                <w:sz w:val="20"/>
+                <w:szCs w:val="20"/>
+              </w:rPr>
+              <w:t>Rate of Profit</w:t>
+            </w:r>
+          </w:p>
+        </w:tc>
+        <w:tc>
+          <w:tcPr>
+            <w:tcW w:w="1195" w:type="dxa"/>
+            <w:shd w:val="clear" w:color="auto" w:fill="auto"/>
+            <w:noWrap/>
+            <w:vAlign w:val="bottom"/>
+            <w:hideMark/>
+          </w:tcPr>
+          <w:p>
+            <w:pPr>
+              <w:spacing w:after="0" w:line="240" w:lineRule="auto"/>
+              <w:jc w:val="right"/>
+              <w:rPr>
+                <w:rFonts w:ascii="Arial" w:eastAsia="Times New Roman" w:hAnsi="Arial" w:cs="Arial"/>
+                <w:color w:val="000000"/>
+                <w:sz w:val="20"/>
+                <w:szCs w:val="20"/>
+              </w:rPr>
+            </w:pPr>
+            <w:r>
+              <w:rPr>
+                <w:rFonts w:ascii="Arial" w:hAnsi="Arial" w:cs="Arial"/>
+                <w:color w:val="000000"/>
+                <w:sz w:val="20"/>
+                <w:szCs w:val="20"/>
+              </w:rPr>
+              <w:t>0.429959</w:t>
+            </w:r>
+          </w:p>
+        </w:tc>
+        <w:tc>
+          <w:tcPr>
+            <w:tcW w:w="1239" w:type="dxa"/>
+            <w:shd w:val="clear" w:color="auto" w:fill="auto"/>
+            <w:noWrap/>
+            <w:vAlign w:val="bottom"/>
+            <w:hideMark/>
+          </w:tcPr>
+          <w:p>
+            <w:pPr>
+              <w:spacing w:after="0" w:line="240" w:lineRule="auto"/>
+              <w:jc w:val="right"/>
+              <w:rPr>
+                <w:rFonts w:ascii="Arial" w:eastAsia="Times New Roman" w:hAnsi="Arial" w:cs="Arial"/>
+                <w:color w:val="000000"/>
+                <w:sz w:val="20"/>
+                <w:szCs w:val="20"/>
+              </w:rPr>
+            </w:pPr>
+            <w:r>
+              <w:rPr>
+                <w:rFonts w:ascii="Arial" w:hAnsi="Arial" w:cs="Arial"/>
+                <w:color w:val="000000"/>
+                <w:sz w:val="20"/>
+                <w:szCs w:val="20"/>
+              </w:rPr>
+              <w:t>0.413451</w:t>
+            </w:r>
+          </w:p>
+        </w:tc>
+        <w:tc>
+          <w:tcPr>
+            <w:tcW w:w="1184" w:type="dxa"/>
+            <w:shd w:val="clear" w:color="auto" w:fill="auto"/>
+            <w:noWrap/>
+            <w:vAlign w:val="bottom"/>
+            <w:hideMark/>
+          </w:tcPr>
+          <w:p>
+            <w:pPr>
+              <w:spacing w:after="0" w:line="240" w:lineRule="auto"/>
+              <w:jc w:val="right"/>
+              <w:rPr>
+                <w:rFonts w:ascii="Arial" w:eastAsia="Times New Roman" w:hAnsi="Arial" w:cs="Arial"/>
+                <w:color w:val="000000"/>
+                <w:sz w:val="20"/>
+                <w:szCs w:val="20"/>
+              </w:rPr>
+            </w:pPr>
+            <w:r>
+              <w:rPr>
+                <w:rFonts w:ascii="Arial" w:hAnsi="Arial" w:cs="Arial"/>
+                <w:color w:val="000000"/>
+                <w:sz w:val="20"/>
+                <w:szCs w:val="20"/>
+              </w:rPr>
+              <w:t>0.406221</w:t>
+            </w:r>
+          </w:p>
+        </w:tc>
+        <w:tc>
+          <w:tcPr>
+            <w:tcW w:w="1051" w:type="dxa"/>
+            <w:shd w:val="clear" w:color="auto" w:fill="auto"/>
+            <w:noWrap/>
+            <w:vAlign w:val="bottom"/>
+            <w:hideMark/>
+          </w:tcPr>
+          <w:p>
+            <w:pPr>
+              <w:spacing w:after="0" w:line="240" w:lineRule="auto"/>
+              <w:jc w:val="right"/>
+              <w:rPr>
+                <w:rFonts w:ascii="Arial" w:eastAsia="Times New Roman" w:hAnsi="Arial" w:cs="Arial"/>
+                <w:color w:val="000000"/>
+                <w:sz w:val="20"/>
+                <w:szCs w:val="20"/>
+              </w:rPr>
+            </w:pPr>
+            <w:r>
+              <w:rPr>
+                <w:rFonts w:ascii="Arial" w:hAnsi="Arial" w:cs="Arial"/>
+                <w:color w:val="000000"/>
+                <w:sz w:val="20"/>
+                <w:szCs w:val="20"/>
+              </w:rPr>
+              <w:t>0.386152</w:t>
+            </w:r>
+          </w:p>
+        </w:tc>
+      </w:tr>
+    </w:tbl>
+    <w:p/>
+    <w:p>
+      <w:r>
         <w:t xml:space="preserve">Thus, we are having not very strong linear positive relationships for every pair of our parameters. </w:t>
       </w:r>
     </w:p>
     <w:p>
       <w:r>
-        <w:t>For the</w:t>
-      </w:r>
-      <w:r>
-        <w:t xml:space="preserve"> estimations of the differences we have </w:t>
+        <w:t xml:space="preserve">Another thing, we can estimate for the data, is whether the linear equivalence gives us the same value, or mathematic estimation is skewed. For this purpose, we check </w:t>
+      </w:r>
+      <w:r>
+        <w:t xml:space="preserve">perform </w:t>
+      </w:r>
+      <w:proofErr w:type="gramStart"/>
+      <w:r>
+        <w:t>o</w:t>
+      </w:r>
+      <w:r>
+        <w:t>ne</w:t>
+      </w:r>
+      <w:proofErr w:type="gramEnd"/>
+      <w:r>
+        <w:t>-Sample t-test</w:t>
+      </w:r>
+      <w:r>
+        <w:t xml:space="preserve"> for the corresponding differences</w:t>
+      </w:r>
+      <w:r>
+        <w:t xml:space="preserve"> </w:t>
+      </w:r>
+      <w:r>
+        <w:t>t</w:t>
+      </w:r>
+      <w:r>
+        <w:t xml:space="preserve">o check if the sample mean equals a specified value (in </w:t>
+      </w:r>
+      <w:r>
+        <w:t xml:space="preserve">the </w:t>
+      </w:r>
+      <w:r>
+        <w:t>case</w:t>
+      </w:r>
+      <w:r>
+        <w:t xml:space="preserve"> of H1 is 1</w:t>
+      </w:r>
+      <w:r>
+        <w:t>)</w:t>
+      </w:r>
+      <w:r>
+        <w:t>:</w:t>
+      </w:r>
+    </w:p>
+    <w:p>
+      <w:r>
+        <w:t>W</w:t>
+      </w:r>
+      <w:r>
+        <w:t xml:space="preserve">e have </w:t>
       </w:r>
       <w:r>
         <w:t>the next tables</w:t>
@@ -3225,12 +6099,12 @@
             </w:pPr>
             <w:r>
               <w:rPr>
-                <w:rFonts w:ascii="Arial" w:eastAsia="Times New Roman" w:hAnsi="Arial" w:cs="Arial"/>
-                <w:color w:val="000000"/>
-                <w:sz w:val="20"/>
-                <w:szCs w:val="20"/>
-              </w:rPr>
-              <w:t>-0.26883</w:t>
+                <w:rFonts w:ascii="Arial" w:hAnsi="Arial" w:cs="Arial"/>
+                <w:color w:val="000000"/>
+                <w:sz w:val="20"/>
+                <w:szCs w:val="20"/>
+              </w:rPr>
+              <w:t>-10.2157</w:t>
             </w:r>
           </w:p>
         </w:tc>
@@ -3261,12 +6135,12 @@
             </w:pPr>
             <w:r>
               <w:rPr>
-                <w:rFonts w:ascii="Arial" w:eastAsia="Times New Roman" w:hAnsi="Arial" w:cs="Arial"/>
-                <w:color w:val="000000"/>
-                <w:sz w:val="20"/>
-                <w:szCs w:val="20"/>
-              </w:rPr>
-              <w:t>0.523937</w:t>
+                <w:rFonts w:ascii="Arial" w:hAnsi="Arial" w:cs="Arial"/>
+                <w:color w:val="000000"/>
+                <w:sz w:val="20"/>
+                <w:szCs w:val="20"/>
+              </w:rPr>
+              <w:t>-9.16889</w:t>
             </w:r>
           </w:p>
         </w:tc>
@@ -3297,12 +6171,12 @@
             </w:pPr>
             <w:r>
               <w:rPr>
-                <w:rFonts w:ascii="Arial" w:eastAsia="Times New Roman" w:hAnsi="Arial" w:cs="Arial"/>
-                <w:color w:val="000000"/>
-                <w:sz w:val="20"/>
-                <w:szCs w:val="20"/>
-              </w:rPr>
-              <w:t>0.394498</w:t>
+                <w:rFonts w:ascii="Arial" w:hAnsi="Arial" w:cs="Arial"/>
+                <w:color w:val="000000"/>
+                <w:sz w:val="20"/>
+                <w:szCs w:val="20"/>
+              </w:rPr>
+              <w:t>-9.33645</w:t>
             </w:r>
           </w:p>
         </w:tc>
@@ -3333,12 +6207,12 @@
             </w:pPr>
             <w:r>
               <w:rPr>
-                <w:rFonts w:ascii="Arial" w:eastAsia="Times New Roman" w:hAnsi="Arial" w:cs="Arial"/>
-                <w:color w:val="000000"/>
-                <w:sz w:val="20"/>
-                <w:szCs w:val="20"/>
-              </w:rPr>
-              <w:t>-0.25738</w:t>
+                <w:rFonts w:ascii="Arial" w:hAnsi="Arial" w:cs="Arial"/>
+                <w:color w:val="000000"/>
+                <w:sz w:val="20"/>
+                <w:szCs w:val="20"/>
+              </w:rPr>
+              <w:t>-9.78056</w:t>
             </w:r>
           </w:p>
         </w:tc>
@@ -3409,12 +6283,12 @@
             </w:pPr>
             <w:r>
               <w:rPr>
-                <w:rFonts w:ascii="Arial" w:eastAsia="Times New Roman" w:hAnsi="Arial" w:cs="Arial"/>
-                <w:color w:val="000000"/>
-                <w:sz w:val="20"/>
-                <w:szCs w:val="20"/>
-              </w:rPr>
-              <w:t>-0.26883</w:t>
+                <w:rFonts w:ascii="Arial" w:hAnsi="Arial" w:cs="Arial"/>
+                <w:color w:val="000000"/>
+                <w:sz w:val="20"/>
+                <w:szCs w:val="20"/>
+              </w:rPr>
+              <w:t>-10.2157</w:t>
             </w:r>
           </w:p>
         </w:tc>
@@ -3445,12 +6319,12 @@
             </w:pPr>
             <w:r>
               <w:rPr>
-                <w:rFonts w:ascii="Arial" w:eastAsia="Times New Roman" w:hAnsi="Arial" w:cs="Arial"/>
-                <w:color w:val="000000"/>
-                <w:sz w:val="20"/>
-                <w:szCs w:val="20"/>
-              </w:rPr>
-              <w:t>0.523937</w:t>
+                <w:rFonts w:ascii="Arial" w:hAnsi="Arial" w:cs="Arial"/>
+                <w:color w:val="000000"/>
+                <w:sz w:val="20"/>
+                <w:szCs w:val="20"/>
+              </w:rPr>
+              <w:t>-9.16889</w:t>
             </w:r>
           </w:p>
         </w:tc>
@@ -3481,12 +6355,12 @@
             </w:pPr>
             <w:r>
               <w:rPr>
-                <w:rFonts w:ascii="Arial" w:eastAsia="Times New Roman" w:hAnsi="Arial" w:cs="Arial"/>
-                <w:color w:val="000000"/>
-                <w:sz w:val="20"/>
-                <w:szCs w:val="20"/>
-              </w:rPr>
-              <w:t>0.394498</w:t>
+                <w:rFonts w:ascii="Arial" w:hAnsi="Arial" w:cs="Arial"/>
+                <w:color w:val="000000"/>
+                <w:sz w:val="20"/>
+                <w:szCs w:val="20"/>
+              </w:rPr>
+              <w:t>-9.33645</w:t>
             </w:r>
           </w:p>
         </w:tc>
@@ -3517,12 +6391,12 @@
             </w:pPr>
             <w:r>
               <w:rPr>
-                <w:rFonts w:ascii="Arial" w:eastAsia="Times New Roman" w:hAnsi="Arial" w:cs="Arial"/>
-                <w:color w:val="000000"/>
-                <w:sz w:val="20"/>
-                <w:szCs w:val="20"/>
-              </w:rPr>
-              <w:t>-0.25738</w:t>
+                <w:rFonts w:ascii="Arial" w:hAnsi="Arial" w:cs="Arial"/>
+                <w:color w:val="000000"/>
+                <w:sz w:val="20"/>
+                <w:szCs w:val="20"/>
+              </w:rPr>
+              <w:t>-9.78056</w:t>
             </w:r>
           </w:p>
         </w:tc>
@@ -3593,12 +6467,12 @@
             </w:pPr>
             <w:r>
               <w:rPr>
-                <w:rFonts w:ascii="Arial" w:eastAsia="Times New Roman" w:hAnsi="Arial" w:cs="Arial"/>
-                <w:color w:val="000000"/>
-                <w:sz w:val="20"/>
-                <w:szCs w:val="20"/>
-              </w:rPr>
-              <w:t>-0.26883</w:t>
+                <w:rFonts w:ascii="Arial" w:hAnsi="Arial" w:cs="Arial"/>
+                <w:color w:val="000000"/>
+                <w:sz w:val="20"/>
+                <w:szCs w:val="20"/>
+              </w:rPr>
+              <w:t>-10.2157</w:t>
             </w:r>
           </w:p>
         </w:tc>
@@ -3629,12 +6503,12 @@
             </w:pPr>
             <w:r>
               <w:rPr>
-                <w:rFonts w:ascii="Arial" w:eastAsia="Times New Roman" w:hAnsi="Arial" w:cs="Arial"/>
-                <w:color w:val="000000"/>
-                <w:sz w:val="20"/>
-                <w:szCs w:val="20"/>
-              </w:rPr>
-              <w:t>0.523937</w:t>
+                <w:rFonts w:ascii="Arial" w:hAnsi="Arial" w:cs="Arial"/>
+                <w:color w:val="000000"/>
+                <w:sz w:val="20"/>
+                <w:szCs w:val="20"/>
+              </w:rPr>
+              <w:t>-9.16889</w:t>
             </w:r>
           </w:p>
         </w:tc>
@@ -3665,12 +6539,12 @@
             </w:pPr>
             <w:r>
               <w:rPr>
-                <w:rFonts w:ascii="Arial" w:eastAsia="Times New Roman" w:hAnsi="Arial" w:cs="Arial"/>
-                <w:color w:val="000000"/>
-                <w:sz w:val="20"/>
-                <w:szCs w:val="20"/>
-              </w:rPr>
-              <w:t>0.394498</w:t>
+                <w:rFonts w:ascii="Arial" w:hAnsi="Arial" w:cs="Arial"/>
+                <w:color w:val="000000"/>
+                <w:sz w:val="20"/>
+                <w:szCs w:val="20"/>
+              </w:rPr>
+              <w:t>-9.33645</w:t>
             </w:r>
           </w:p>
         </w:tc>
@@ -3701,12 +6575,12 @@
             </w:pPr>
             <w:r>
               <w:rPr>
-                <w:rFonts w:ascii="Arial" w:eastAsia="Times New Roman" w:hAnsi="Arial" w:cs="Arial"/>
-                <w:color w:val="000000"/>
-                <w:sz w:val="20"/>
-                <w:szCs w:val="20"/>
-              </w:rPr>
-              <w:t>-0.25738</w:t>
+                <w:rFonts w:ascii="Arial" w:hAnsi="Arial" w:cs="Arial"/>
+                <w:color w:val="000000"/>
+                <w:sz w:val="20"/>
+                <w:szCs w:val="20"/>
+              </w:rPr>
+              <w:t>-9.78056</w:t>
             </w:r>
           </w:p>
         </w:tc>
@@ -3777,12 +6651,12 @@
             </w:pPr>
             <w:r>
               <w:rPr>
-                <w:rFonts w:ascii="Arial" w:eastAsia="Times New Roman" w:hAnsi="Arial" w:cs="Arial"/>
-                <w:color w:val="000000"/>
-                <w:sz w:val="20"/>
-                <w:szCs w:val="20"/>
-              </w:rPr>
-              <w:t>-0.69893</w:t>
+                <w:rFonts w:ascii="Arial" w:hAnsi="Arial" w:cs="Arial"/>
+                <w:color w:val="000000"/>
+                <w:sz w:val="20"/>
+                <w:szCs w:val="20"/>
+              </w:rPr>
+              <w:t>-11.0431</w:t>
             </w:r>
           </w:p>
         </w:tc>
@@ -3813,12 +6687,12 @@
             </w:pPr>
             <w:r>
               <w:rPr>
-                <w:rFonts w:ascii="Arial" w:eastAsia="Times New Roman" w:hAnsi="Arial" w:cs="Arial"/>
-                <w:color w:val="000000"/>
-                <w:sz w:val="20"/>
-                <w:szCs w:val="20"/>
-              </w:rPr>
-              <w:t>0.135631</w:t>
+                <w:rFonts w:ascii="Arial" w:hAnsi="Arial" w:cs="Arial"/>
+                <w:color w:val="000000"/>
+                <w:sz w:val="20"/>
+                <w:szCs w:val="20"/>
+              </w:rPr>
+              <w:t>-9.90104</w:t>
             </w:r>
           </w:p>
         </w:tc>
@@ -3849,12 +6723,12 @@
             </w:pPr>
             <w:r>
               <w:rPr>
-                <w:rFonts w:ascii="Arial" w:eastAsia="Times New Roman" w:hAnsi="Arial" w:cs="Arial"/>
-                <w:color w:val="000000"/>
-                <w:sz w:val="20"/>
-                <w:szCs w:val="20"/>
-              </w:rPr>
-              <w:t>0</w:t>
+                <w:rFonts w:ascii="Arial" w:hAnsi="Arial" w:cs="Arial"/>
+                <w:color w:val="000000"/>
+                <w:sz w:val="20"/>
+                <w:szCs w:val="20"/>
+              </w:rPr>
+              <w:t>-9.94439</w:t>
             </w:r>
           </w:p>
         </w:tc>
@@ -3885,12 +6759,12 @@
             </w:pPr>
             <w:r>
               <w:rPr>
-                <w:rFonts w:ascii="Arial" w:eastAsia="Times New Roman" w:hAnsi="Arial" w:cs="Arial"/>
-                <w:color w:val="000000"/>
-                <w:sz w:val="20"/>
-                <w:szCs w:val="20"/>
-              </w:rPr>
-              <w:t>-0.6389</w:t>
+                <w:rFonts w:ascii="Arial" w:hAnsi="Arial" w:cs="Arial"/>
+                <w:color w:val="000000"/>
+                <w:sz w:val="20"/>
+                <w:szCs w:val="20"/>
+              </w:rPr>
+              <w:t>-10.0947</w:t>
             </w:r>
           </w:p>
         </w:tc>
@@ -3961,12 +6835,12 @@
             </w:pPr>
             <w:r>
               <w:rPr>
-                <w:rFonts w:ascii="Arial" w:eastAsia="Times New Roman" w:hAnsi="Arial" w:cs="Arial"/>
-                <w:color w:val="000000"/>
-                <w:sz w:val="20"/>
-                <w:szCs w:val="20"/>
-              </w:rPr>
-              <w:t>-0.39975</w:t>
+                <w:rFonts w:ascii="Arial" w:hAnsi="Arial" w:cs="Arial"/>
+                <w:color w:val="000000"/>
+                <w:sz w:val="20"/>
+                <w:szCs w:val="20"/>
+              </w:rPr>
+              <w:t>-10.2603</w:t>
             </w:r>
           </w:p>
         </w:tc>
@@ -3997,12 +6871,12 @@
             </w:pPr>
             <w:r>
               <w:rPr>
-                <w:rFonts w:ascii="Arial" w:eastAsia="Times New Roman" w:hAnsi="Arial" w:cs="Arial"/>
-                <w:color w:val="000000"/>
-                <w:sz w:val="20"/>
-                <w:szCs w:val="20"/>
-              </w:rPr>
-              <w:t>0.384583</w:t>
+                <w:rFonts w:ascii="Arial" w:hAnsi="Arial" w:cs="Arial"/>
+                <w:color w:val="000000"/>
+                <w:sz w:val="20"/>
+                <w:szCs w:val="20"/>
+              </w:rPr>
+              <w:t>-9.10179</w:t>
             </w:r>
           </w:p>
         </w:tc>
@@ -4033,12 +6907,12 @@
             </w:pPr>
             <w:r>
               <w:rPr>
-                <w:rFonts w:ascii="Arial" w:eastAsia="Times New Roman" w:hAnsi="Arial" w:cs="Arial"/>
-                <w:color w:val="000000"/>
-                <w:sz w:val="20"/>
-                <w:szCs w:val="20"/>
-              </w:rPr>
-              <w:t>0.260663</w:t>
+                <w:rFonts w:ascii="Arial" w:hAnsi="Arial" w:cs="Arial"/>
+                <w:color w:val="000000"/>
+                <w:sz w:val="20"/>
+                <w:szCs w:val="20"/>
+              </w:rPr>
+              <w:t>-9.38389</w:t>
             </w:r>
           </w:p>
         </w:tc>
@@ -4069,12 +6943,12 @@
             </w:pPr>
             <w:r>
               <w:rPr>
-                <w:rFonts w:ascii="Arial" w:eastAsia="Times New Roman" w:hAnsi="Arial" w:cs="Arial"/>
-                <w:color w:val="000000"/>
-                <w:sz w:val="20"/>
-                <w:szCs w:val="20"/>
-              </w:rPr>
-              <w:t>-0.3799</w:t>
+                <w:rFonts w:ascii="Arial" w:hAnsi="Arial" w:cs="Arial"/>
+                <w:color w:val="000000"/>
+                <w:sz w:val="20"/>
+                <w:szCs w:val="20"/>
+              </w:rPr>
+              <w:t>-9.7507</w:t>
             </w:r>
           </w:p>
         </w:tc>
@@ -4145,12 +7019,12 @@
             </w:pPr>
             <w:r>
               <w:rPr>
-                <w:rFonts w:ascii="Arial" w:eastAsia="Times New Roman" w:hAnsi="Arial" w:cs="Arial"/>
-                <w:color w:val="000000"/>
-                <w:sz w:val="20"/>
-                <w:szCs w:val="20"/>
-              </w:rPr>
-              <w:t>1.298793</w:t>
+                <w:rFonts w:ascii="Arial" w:hAnsi="Arial" w:cs="Arial"/>
+                <w:color w:val="000000"/>
+                <w:sz w:val="20"/>
+                <w:szCs w:val="20"/>
+              </w:rPr>
+              <w:t>-8.81812</w:t>
             </w:r>
           </w:p>
         </w:tc>
@@ -4181,12 +7055,12 @@
             </w:pPr>
             <w:r>
               <w:rPr>
-                <w:rFonts w:ascii="Arial" w:eastAsia="Times New Roman" w:hAnsi="Arial" w:cs="Arial"/>
-                <w:color w:val="000000"/>
-                <w:sz w:val="20"/>
-                <w:szCs w:val="20"/>
-              </w:rPr>
-              <w:t>2.080552</w:t>
+                <w:rFonts w:ascii="Arial" w:hAnsi="Arial" w:cs="Arial"/>
+                <w:color w:val="000000"/>
+                <w:sz w:val="20"/>
+                <w:szCs w:val="20"/>
+              </w:rPr>
+              <w:t>-7.85241</w:t>
             </w:r>
           </w:p>
         </w:tc>
@@ -4217,12 +7091,12 @@
             </w:pPr>
             <w:r>
               <w:rPr>
-                <w:rFonts w:ascii="Arial" w:eastAsia="Times New Roman" w:hAnsi="Arial" w:cs="Arial"/>
-                <w:color w:val="000000"/>
-                <w:sz w:val="20"/>
-                <w:szCs w:val="20"/>
-              </w:rPr>
-              <w:t>1.951592</w:t>
+                <w:rFonts w:ascii="Arial" w:hAnsi="Arial" w:cs="Arial"/>
+                <w:color w:val="000000"/>
+                <w:sz w:val="20"/>
+                <w:szCs w:val="20"/>
+              </w:rPr>
+              <w:t>-8.00826</w:t>
             </w:r>
           </w:p>
         </w:tc>
@@ -4253,12 +7127,12 @@
             </w:pPr>
             <w:r>
               <w:rPr>
-                <w:rFonts w:ascii="Arial" w:eastAsia="Times New Roman" w:hAnsi="Arial" w:cs="Arial"/>
-                <w:color w:val="000000"/>
-                <w:sz w:val="20"/>
-                <w:szCs w:val="20"/>
-              </w:rPr>
-              <w:t>1.236385</w:t>
+                <w:rFonts w:ascii="Arial" w:hAnsi="Arial" w:cs="Arial"/>
+                <w:color w:val="000000"/>
+                <w:sz w:val="20"/>
+                <w:szCs w:val="20"/>
+              </w:rPr>
+              <w:t>-8.3944</w:t>
             </w:r>
           </w:p>
         </w:tc>
@@ -4329,12 +7203,12 @@
             </w:pPr>
             <w:r>
               <w:rPr>
-                <w:rFonts w:ascii="Arial" w:eastAsia="Times New Roman" w:hAnsi="Arial" w:cs="Arial"/>
-                <w:color w:val="000000"/>
-                <w:sz w:val="20"/>
-                <w:szCs w:val="20"/>
-              </w:rPr>
-              <w:t>-1.33708</w:t>
+                <w:rFonts w:ascii="Arial" w:hAnsi="Arial" w:cs="Arial"/>
+                <w:color w:val="000000"/>
+                <w:sz w:val="20"/>
+                <w:szCs w:val="20"/>
+              </w:rPr>
+              <w:t>-11.7523</w:t>
             </w:r>
           </w:p>
         </w:tc>
@@ -4365,12 +7239,12 @@
             </w:pPr>
             <w:r>
               <w:rPr>
-                <w:rFonts w:ascii="Arial" w:eastAsia="Times New Roman" w:hAnsi="Arial" w:cs="Arial"/>
-                <w:color w:val="000000"/>
-                <w:sz w:val="20"/>
-                <w:szCs w:val="20"/>
-              </w:rPr>
-              <w:t>-0.47394</w:t>
+                <w:rFonts w:ascii="Arial" w:hAnsi="Arial" w:cs="Arial"/>
+                <w:color w:val="000000"/>
+                <w:sz w:val="20"/>
+                <w:szCs w:val="20"/>
+              </w:rPr>
+              <w:t>-10.4945</w:t>
             </w:r>
           </w:p>
         </w:tc>
@@ -4401,12 +7275,12 @@
             </w:pPr>
             <w:r>
               <w:rPr>
-                <w:rFonts w:ascii="Arial" w:eastAsia="Times New Roman" w:hAnsi="Arial" w:cs="Arial"/>
-                <w:color w:val="000000"/>
-                <w:sz w:val="20"/>
-                <w:szCs w:val="20"/>
-              </w:rPr>
-              <w:t>-0.63671</w:t>
+                <w:rFonts w:ascii="Arial" w:hAnsi="Arial" w:cs="Arial"/>
+                <w:color w:val="000000"/>
+                <w:sz w:val="20"/>
+                <w:szCs w:val="20"/>
+              </w:rPr>
+              <w:t>-11.1071</w:t>
             </w:r>
           </w:p>
         </w:tc>
@@ -4437,12 +7311,12 @@
             </w:pPr>
             <w:r>
               <w:rPr>
-                <w:rFonts w:ascii="Arial" w:eastAsia="Times New Roman" w:hAnsi="Arial" w:cs="Arial"/>
-                <w:color w:val="000000"/>
-                <w:sz w:val="20"/>
-                <w:szCs w:val="20"/>
-              </w:rPr>
-              <w:t>-1.26928</w:t>
+                <w:rFonts w:ascii="Arial" w:hAnsi="Arial" w:cs="Arial"/>
+                <w:color w:val="000000"/>
+                <w:sz w:val="20"/>
+                <w:szCs w:val="20"/>
+              </w:rPr>
+              <w:t>-11.1563</w:t>
             </w:r>
           </w:p>
         </w:tc>
@@ -4513,12 +7387,12 @@
             </w:pPr>
             <w:r>
               <w:rPr>
-                <w:rFonts w:ascii="Arial" w:eastAsia="Times New Roman" w:hAnsi="Arial" w:cs="Arial"/>
-                <w:color w:val="000000"/>
-                <w:sz w:val="20"/>
-                <w:szCs w:val="20"/>
-              </w:rPr>
-              <w:t>0.135007</w:t>
+                <w:rFonts w:ascii="Arial" w:hAnsi="Arial" w:cs="Arial"/>
+                <w:color w:val="000000"/>
+                <w:sz w:val="20"/>
+                <w:szCs w:val="20"/>
+              </w:rPr>
+              <w:t>-9.85552</w:t>
             </w:r>
           </w:p>
         </w:tc>
@@ -4549,12 +7423,12 @@
             </w:pPr>
             <w:r>
               <w:rPr>
-                <w:rFonts w:ascii="Arial" w:eastAsia="Times New Roman" w:hAnsi="Arial" w:cs="Arial"/>
-                <w:color w:val="000000"/>
-                <w:sz w:val="20"/>
-                <w:szCs w:val="20"/>
-              </w:rPr>
-              <w:t>0.930846</w:t>
+                <w:rFonts w:ascii="Arial" w:hAnsi="Arial" w:cs="Arial"/>
+                <w:color w:val="000000"/>
+                <w:sz w:val="20"/>
+                <w:szCs w:val="20"/>
+              </w:rPr>
+              <w:t>-8.90953</w:t>
             </w:r>
           </w:p>
         </w:tc>
@@ -4585,12 +7459,12 @@
             </w:pPr>
             <w:r>
               <w:rPr>
-                <w:rFonts w:ascii="Arial" w:eastAsia="Times New Roman" w:hAnsi="Arial" w:cs="Arial"/>
-                <w:color w:val="000000"/>
-                <w:sz w:val="20"/>
-                <w:szCs w:val="20"/>
-              </w:rPr>
-              <w:t>0.790252</w:t>
+                <w:rFonts w:ascii="Arial" w:hAnsi="Arial" w:cs="Arial"/>
+                <w:color w:val="000000"/>
+                <w:sz w:val="20"/>
+                <w:szCs w:val="20"/>
+              </w:rPr>
+              <w:t>-8.95619</w:t>
             </w:r>
           </w:p>
         </w:tc>
@@ -4621,12 +7495,12 @@
             </w:pPr>
             <w:r>
               <w:rPr>
-                <w:rFonts w:ascii="Arial" w:eastAsia="Times New Roman" w:hAnsi="Arial" w:cs="Arial"/>
-                <w:color w:val="000000"/>
-                <w:sz w:val="20"/>
-                <w:szCs w:val="20"/>
-              </w:rPr>
-              <w:t>0.130309</w:t>
+                <w:rFonts w:ascii="Arial" w:hAnsi="Arial" w:cs="Arial"/>
+                <w:color w:val="000000"/>
+                <w:sz w:val="20"/>
+                <w:szCs w:val="20"/>
+              </w:rPr>
+              <w:t>-9.51257</w:t>
             </w:r>
           </w:p>
         </w:tc>
@@ -4635,1676 +7509,35 @@
     <w:p/>
     <w:p>
       <w:r>
+        <w:t xml:space="preserve">Corresponding </w:t>
+      </w:r>
+      <w:r>
         <w:t xml:space="preserve">p-values for t-stats </w:t>
       </w:r>
+      <w:r>
+        <w:t xml:space="preserve">are all close to zero, with maximum value </w:t>
+      </w:r>
+      <w:r>
+        <w:t>7.844526267461187e-13</w:t>
+      </w:r>
+      <w:r>
+        <w:t>.</w:t>
+      </w:r>
     </w:p>
-    <w:tbl>
-      <w:tblPr>
-        <w:tblW w:w="6389" w:type="dxa"/>
-        <w:tblInd w:w="-5" w:type="dxa"/>
-        <w:tblLook w:val="04A0" w:firstRow="1" w:lastRow="0" w:firstColumn="1" w:lastColumn="0" w:noHBand="0" w:noVBand="1"/>
-      </w:tblPr>
-      <w:tblGrid>
-        <w:gridCol w:w="1720"/>
-        <w:gridCol w:w="1195"/>
-        <w:gridCol w:w="1239"/>
-        <w:gridCol w:w="1184"/>
-        <w:gridCol w:w="1051"/>
-      </w:tblGrid>
-      <w:tr>
-        <w:trPr>
-          <w:trHeight w:val="255"/>
-        </w:trPr>
-        <w:tc>
-          <w:tcPr>
-            <w:tcW w:w="1720" w:type="dxa"/>
-            <w:tcBorders>
-              <w:top w:val="single" w:sz="4" w:space="0" w:color="auto"/>
-              <w:left w:val="single" w:sz="4" w:space="0" w:color="auto"/>
-              <w:bottom w:val="single" w:sz="4" w:space="0" w:color="auto"/>
-              <w:right w:val="single" w:sz="4" w:space="0" w:color="auto"/>
-            </w:tcBorders>
-            <w:shd w:val="clear" w:color="auto" w:fill="auto"/>
-            <w:noWrap/>
-            <w:vAlign w:val="bottom"/>
-            <w:hideMark/>
-          </w:tcPr>
-          <w:p>
-            <w:pPr>
-              <w:spacing w:after="0" w:line="240" w:lineRule="auto"/>
-              <w:rPr>
-                <w:rFonts w:ascii="Times New Roman" w:eastAsia="Times New Roman" w:hAnsi="Times New Roman" w:cs="Times New Roman"/>
-                <w:sz w:val="20"/>
-                <w:szCs w:val="20"/>
-              </w:rPr>
-            </w:pPr>
-          </w:p>
-        </w:tc>
-        <w:tc>
-          <w:tcPr>
-            <w:tcW w:w="1195" w:type="dxa"/>
-            <w:tcBorders>
-              <w:top w:val="single" w:sz="4" w:space="0" w:color="auto"/>
-              <w:left w:val="single" w:sz="4" w:space="0" w:color="auto"/>
-              <w:bottom w:val="single" w:sz="4" w:space="0" w:color="auto"/>
-              <w:right w:val="single" w:sz="4" w:space="0" w:color="auto"/>
-            </w:tcBorders>
-            <w:shd w:val="clear" w:color="auto" w:fill="auto"/>
-            <w:noWrap/>
-            <w:vAlign w:val="bottom"/>
-            <w:hideMark/>
-          </w:tcPr>
-          <w:p>
-            <w:pPr>
-              <w:spacing w:after="0" w:line="240" w:lineRule="auto"/>
-              <w:rPr>
-                <w:rFonts w:ascii="Arial" w:eastAsia="Times New Roman" w:hAnsi="Arial" w:cs="Arial"/>
-                <w:color w:val="000000"/>
-                <w:sz w:val="20"/>
-                <w:szCs w:val="20"/>
-              </w:rPr>
-            </w:pPr>
-            <w:r>
-              <w:rPr>
-                <w:rFonts w:ascii="Arial" w:eastAsia="Times New Roman" w:hAnsi="Arial" w:cs="Arial"/>
-                <w:color w:val="000000"/>
-                <w:sz w:val="20"/>
-                <w:szCs w:val="20"/>
-              </w:rPr>
-              <w:t>Investment</w:t>
-            </w:r>
-          </w:p>
-        </w:tc>
-        <w:tc>
-          <w:tcPr>
-            <w:tcW w:w="1239" w:type="dxa"/>
-            <w:tcBorders>
-              <w:top w:val="single" w:sz="4" w:space="0" w:color="auto"/>
-              <w:left w:val="single" w:sz="4" w:space="0" w:color="auto"/>
-              <w:bottom w:val="single" w:sz="4" w:space="0" w:color="auto"/>
-              <w:right w:val="single" w:sz="4" w:space="0" w:color="auto"/>
-            </w:tcBorders>
-            <w:shd w:val="clear" w:color="auto" w:fill="auto"/>
-            <w:noWrap/>
-            <w:vAlign w:val="bottom"/>
-            <w:hideMark/>
-          </w:tcPr>
-          <w:p>
-            <w:pPr>
-              <w:spacing w:after="0" w:line="240" w:lineRule="auto"/>
-              <w:rPr>
-                <w:rFonts w:ascii="Arial" w:eastAsia="Times New Roman" w:hAnsi="Arial" w:cs="Arial"/>
-                <w:color w:val="000000"/>
-                <w:sz w:val="20"/>
-                <w:szCs w:val="20"/>
-              </w:rPr>
-            </w:pPr>
-            <w:proofErr w:type="spellStart"/>
-            <w:r>
-              <w:rPr>
-                <w:rFonts w:ascii="Arial" w:eastAsia="Times New Roman" w:hAnsi="Arial" w:cs="Arial"/>
-                <w:color w:val="000000"/>
-                <w:sz w:val="20"/>
-                <w:szCs w:val="20"/>
-              </w:rPr>
-              <w:t>Superirority</w:t>
-            </w:r>
-            <w:proofErr w:type="spellEnd"/>
-          </w:p>
-        </w:tc>
-        <w:tc>
-          <w:tcPr>
-            <w:tcW w:w="1184" w:type="dxa"/>
-            <w:tcBorders>
-              <w:top w:val="single" w:sz="4" w:space="0" w:color="auto"/>
-              <w:left w:val="single" w:sz="4" w:space="0" w:color="auto"/>
-              <w:bottom w:val="single" w:sz="4" w:space="0" w:color="auto"/>
-              <w:right w:val="single" w:sz="4" w:space="0" w:color="auto"/>
-            </w:tcBorders>
-            <w:shd w:val="clear" w:color="auto" w:fill="auto"/>
-            <w:noWrap/>
-            <w:vAlign w:val="bottom"/>
-            <w:hideMark/>
-          </w:tcPr>
-          <w:p>
-            <w:pPr>
-              <w:spacing w:after="0" w:line="240" w:lineRule="auto"/>
-              <w:rPr>
-                <w:rFonts w:ascii="Arial" w:eastAsia="Times New Roman" w:hAnsi="Arial" w:cs="Arial"/>
-                <w:color w:val="000000"/>
-                <w:sz w:val="20"/>
-                <w:szCs w:val="20"/>
-              </w:rPr>
-            </w:pPr>
-            <w:r>
-              <w:rPr>
-                <w:rFonts w:ascii="Arial" w:eastAsia="Times New Roman" w:hAnsi="Arial" w:cs="Arial"/>
-                <w:color w:val="000000"/>
-                <w:sz w:val="20"/>
-                <w:szCs w:val="20"/>
-              </w:rPr>
-              <w:t>Reputation</w:t>
-            </w:r>
-          </w:p>
-        </w:tc>
-        <w:tc>
-          <w:tcPr>
-            <w:tcW w:w="1051" w:type="dxa"/>
-            <w:tcBorders>
-              <w:top w:val="single" w:sz="4" w:space="0" w:color="auto"/>
-              <w:left w:val="single" w:sz="4" w:space="0" w:color="auto"/>
-              <w:bottom w:val="single" w:sz="4" w:space="0" w:color="auto"/>
-              <w:right w:val="single" w:sz="4" w:space="0" w:color="auto"/>
-            </w:tcBorders>
-            <w:shd w:val="clear" w:color="auto" w:fill="auto"/>
-            <w:noWrap/>
-            <w:vAlign w:val="bottom"/>
-            <w:hideMark/>
-          </w:tcPr>
-          <w:p>
-            <w:pPr>
-              <w:spacing w:after="0" w:line="240" w:lineRule="auto"/>
-              <w:rPr>
-                <w:rFonts w:ascii="Arial" w:eastAsia="Times New Roman" w:hAnsi="Arial" w:cs="Arial"/>
-                <w:color w:val="000000"/>
-                <w:sz w:val="20"/>
-                <w:szCs w:val="20"/>
-              </w:rPr>
-            </w:pPr>
-            <w:proofErr w:type="spellStart"/>
-            <w:r>
-              <w:rPr>
-                <w:rFonts w:ascii="Arial" w:eastAsia="Times New Roman" w:hAnsi="Arial" w:cs="Arial"/>
-                <w:color w:val="000000"/>
-                <w:sz w:val="20"/>
-                <w:szCs w:val="20"/>
-              </w:rPr>
-              <w:t>LowCost</w:t>
-            </w:r>
-            <w:proofErr w:type="spellEnd"/>
-          </w:p>
-        </w:tc>
-      </w:tr>
-      <w:tr>
-        <w:trPr>
-          <w:trHeight w:val="255"/>
-        </w:trPr>
-        <w:tc>
-          <w:tcPr>
-            <w:tcW w:w="1720" w:type="dxa"/>
-            <w:tcBorders>
-              <w:top w:val="single" w:sz="4" w:space="0" w:color="auto"/>
-              <w:left w:val="single" w:sz="4" w:space="0" w:color="auto"/>
-              <w:bottom w:val="single" w:sz="4" w:space="0" w:color="auto"/>
-              <w:right w:val="single" w:sz="4" w:space="0" w:color="auto"/>
-            </w:tcBorders>
-            <w:shd w:val="clear" w:color="auto" w:fill="auto"/>
-            <w:noWrap/>
-            <w:vAlign w:val="bottom"/>
-            <w:hideMark/>
-          </w:tcPr>
-          <w:p>
-            <w:pPr>
-              <w:spacing w:after="0" w:line="240" w:lineRule="auto"/>
-              <w:rPr>
-                <w:rFonts w:ascii="Arial" w:eastAsia="Times New Roman" w:hAnsi="Arial" w:cs="Arial"/>
-                <w:color w:val="000000"/>
-                <w:sz w:val="20"/>
-                <w:szCs w:val="20"/>
-              </w:rPr>
-            </w:pPr>
-            <w:r>
-              <w:rPr>
-                <w:rFonts w:ascii="Arial" w:eastAsia="Times New Roman" w:hAnsi="Arial" w:cs="Arial"/>
-                <w:color w:val="000000"/>
-                <w:sz w:val="20"/>
-                <w:szCs w:val="20"/>
-              </w:rPr>
-              <w:t>Profit brut</w:t>
-            </w:r>
-          </w:p>
-        </w:tc>
-        <w:tc>
-          <w:tcPr>
-            <w:tcW w:w="1195" w:type="dxa"/>
-            <w:tcBorders>
-              <w:top w:val="single" w:sz="4" w:space="0" w:color="auto"/>
-              <w:left w:val="single" w:sz="4" w:space="0" w:color="auto"/>
-              <w:bottom w:val="single" w:sz="4" w:space="0" w:color="auto"/>
-              <w:right w:val="single" w:sz="4" w:space="0" w:color="auto"/>
-            </w:tcBorders>
-            <w:shd w:val="clear" w:color="auto" w:fill="auto"/>
-            <w:noWrap/>
-            <w:vAlign w:val="bottom"/>
-            <w:hideMark/>
-          </w:tcPr>
-          <w:p>
-            <w:pPr>
-              <w:spacing w:after="0" w:line="240" w:lineRule="auto"/>
-              <w:jc w:val="right"/>
-              <w:rPr>
-                <w:rFonts w:ascii="Arial" w:eastAsia="Times New Roman" w:hAnsi="Arial" w:cs="Arial"/>
-                <w:color w:val="000000"/>
-                <w:sz w:val="20"/>
-                <w:szCs w:val="20"/>
-              </w:rPr>
-            </w:pPr>
-            <w:r>
-              <w:rPr>
-                <w:rFonts w:ascii="Arial" w:eastAsia="Times New Roman" w:hAnsi="Arial" w:cs="Arial"/>
-                <w:color w:val="000000"/>
-                <w:sz w:val="20"/>
-                <w:szCs w:val="20"/>
-              </w:rPr>
-              <w:t>0.788435</w:t>
-            </w:r>
-          </w:p>
-        </w:tc>
-        <w:tc>
-          <w:tcPr>
-            <w:tcW w:w="1239" w:type="dxa"/>
-            <w:tcBorders>
-              <w:top w:val="single" w:sz="4" w:space="0" w:color="auto"/>
-              <w:left w:val="single" w:sz="4" w:space="0" w:color="auto"/>
-              <w:bottom w:val="single" w:sz="4" w:space="0" w:color="auto"/>
-              <w:right w:val="single" w:sz="4" w:space="0" w:color="auto"/>
-            </w:tcBorders>
-            <w:shd w:val="clear" w:color="auto" w:fill="auto"/>
-            <w:noWrap/>
-            <w:vAlign w:val="bottom"/>
-            <w:hideMark/>
-          </w:tcPr>
-          <w:p>
-            <w:pPr>
-              <w:spacing w:after="0" w:line="240" w:lineRule="auto"/>
-              <w:jc w:val="right"/>
-              <w:rPr>
-                <w:rFonts w:ascii="Arial" w:eastAsia="Times New Roman" w:hAnsi="Arial" w:cs="Arial"/>
-                <w:color w:val="000000"/>
-                <w:sz w:val="20"/>
-                <w:szCs w:val="20"/>
-              </w:rPr>
-            </w:pPr>
-            <w:r>
-              <w:rPr>
-                <w:rFonts w:ascii="Arial" w:eastAsia="Times New Roman" w:hAnsi="Arial" w:cs="Arial"/>
-                <w:color w:val="000000"/>
-                <w:sz w:val="20"/>
-                <w:szCs w:val="20"/>
-              </w:rPr>
-              <w:t>0.601112</w:t>
-            </w:r>
-          </w:p>
-        </w:tc>
-        <w:tc>
-          <w:tcPr>
-            <w:tcW w:w="1184" w:type="dxa"/>
-            <w:tcBorders>
-              <w:top w:val="single" w:sz="4" w:space="0" w:color="auto"/>
-              <w:left w:val="single" w:sz="4" w:space="0" w:color="auto"/>
-              <w:bottom w:val="single" w:sz="4" w:space="0" w:color="auto"/>
-              <w:right w:val="single" w:sz="4" w:space="0" w:color="auto"/>
-            </w:tcBorders>
-            <w:shd w:val="clear" w:color="auto" w:fill="auto"/>
-            <w:noWrap/>
-            <w:vAlign w:val="bottom"/>
-            <w:hideMark/>
-          </w:tcPr>
-          <w:p>
-            <w:pPr>
-              <w:spacing w:after="0" w:line="240" w:lineRule="auto"/>
-              <w:jc w:val="right"/>
-              <w:rPr>
-                <w:rFonts w:ascii="Arial" w:eastAsia="Times New Roman" w:hAnsi="Arial" w:cs="Arial"/>
-                <w:color w:val="000000"/>
-                <w:sz w:val="20"/>
-                <w:szCs w:val="20"/>
-              </w:rPr>
-            </w:pPr>
-            <w:r>
-              <w:rPr>
-                <w:rFonts w:ascii="Arial" w:eastAsia="Times New Roman" w:hAnsi="Arial" w:cs="Arial"/>
-                <w:color w:val="000000"/>
-                <w:sz w:val="20"/>
-                <w:szCs w:val="20"/>
-              </w:rPr>
-              <w:t>0.693785</w:t>
-            </w:r>
-          </w:p>
-        </w:tc>
-        <w:tc>
-          <w:tcPr>
-            <w:tcW w:w="1051" w:type="dxa"/>
-            <w:tcBorders>
-              <w:top w:val="single" w:sz="4" w:space="0" w:color="auto"/>
-              <w:left w:val="single" w:sz="4" w:space="0" w:color="auto"/>
-              <w:bottom w:val="single" w:sz="4" w:space="0" w:color="auto"/>
-              <w:right w:val="single" w:sz="4" w:space="0" w:color="auto"/>
-            </w:tcBorders>
-            <w:shd w:val="clear" w:color="auto" w:fill="auto"/>
-            <w:noWrap/>
-            <w:vAlign w:val="bottom"/>
-            <w:hideMark/>
-          </w:tcPr>
-          <w:p>
-            <w:pPr>
-              <w:spacing w:after="0" w:line="240" w:lineRule="auto"/>
-              <w:jc w:val="right"/>
-              <w:rPr>
-                <w:rFonts w:ascii="Arial" w:eastAsia="Times New Roman" w:hAnsi="Arial" w:cs="Arial"/>
-                <w:color w:val="000000"/>
-                <w:sz w:val="20"/>
-                <w:szCs w:val="20"/>
-              </w:rPr>
-            </w:pPr>
-            <w:r>
-              <w:rPr>
-                <w:rFonts w:ascii="Arial" w:eastAsia="Times New Roman" w:hAnsi="Arial" w:cs="Arial"/>
-                <w:color w:val="000000"/>
-                <w:sz w:val="20"/>
-                <w:szCs w:val="20"/>
-              </w:rPr>
-              <w:t>0.797243</w:t>
-            </w:r>
-          </w:p>
-        </w:tc>
-      </w:tr>
-      <w:tr>
-        <w:trPr>
-          <w:trHeight w:val="255"/>
-        </w:trPr>
-        <w:tc>
-          <w:tcPr>
-            <w:tcW w:w="1720" w:type="dxa"/>
-            <w:tcBorders>
-              <w:top w:val="single" w:sz="4" w:space="0" w:color="auto"/>
-              <w:left w:val="single" w:sz="4" w:space="0" w:color="auto"/>
-              <w:bottom w:val="single" w:sz="4" w:space="0" w:color="auto"/>
-              <w:right w:val="single" w:sz="4" w:space="0" w:color="auto"/>
-            </w:tcBorders>
-            <w:shd w:val="clear" w:color="auto" w:fill="auto"/>
-            <w:noWrap/>
-            <w:vAlign w:val="bottom"/>
-            <w:hideMark/>
-          </w:tcPr>
-          <w:p>
-            <w:pPr>
-              <w:spacing w:after="0" w:line="240" w:lineRule="auto"/>
-              <w:rPr>
-                <w:rFonts w:ascii="Arial" w:eastAsia="Times New Roman" w:hAnsi="Arial" w:cs="Arial"/>
-                <w:color w:val="000000"/>
-                <w:sz w:val="20"/>
-                <w:szCs w:val="20"/>
-              </w:rPr>
-            </w:pPr>
-            <w:r>
-              <w:rPr>
-                <w:rFonts w:ascii="Arial" w:eastAsia="Times New Roman" w:hAnsi="Arial" w:cs="Arial"/>
-                <w:color w:val="000000"/>
-                <w:sz w:val="20"/>
-                <w:szCs w:val="20"/>
-              </w:rPr>
-              <w:t>Profit brut</w:t>
-            </w:r>
-          </w:p>
-        </w:tc>
-        <w:tc>
-          <w:tcPr>
-            <w:tcW w:w="1195" w:type="dxa"/>
-            <w:tcBorders>
-              <w:top w:val="single" w:sz="4" w:space="0" w:color="auto"/>
-              <w:left w:val="single" w:sz="4" w:space="0" w:color="auto"/>
-              <w:bottom w:val="single" w:sz="4" w:space="0" w:color="auto"/>
-              <w:right w:val="single" w:sz="4" w:space="0" w:color="auto"/>
-            </w:tcBorders>
-            <w:shd w:val="clear" w:color="auto" w:fill="auto"/>
-            <w:noWrap/>
-            <w:vAlign w:val="bottom"/>
-            <w:hideMark/>
-          </w:tcPr>
-          <w:p>
-            <w:pPr>
-              <w:spacing w:after="0" w:line="240" w:lineRule="auto"/>
-              <w:jc w:val="right"/>
-              <w:rPr>
-                <w:rFonts w:ascii="Arial" w:eastAsia="Times New Roman" w:hAnsi="Arial" w:cs="Arial"/>
-                <w:color w:val="000000"/>
-                <w:sz w:val="20"/>
-                <w:szCs w:val="20"/>
-              </w:rPr>
-            </w:pPr>
-            <w:r>
-              <w:rPr>
-                <w:rFonts w:ascii="Arial" w:eastAsia="Times New Roman" w:hAnsi="Arial" w:cs="Arial"/>
-                <w:color w:val="000000"/>
-                <w:sz w:val="20"/>
-                <w:szCs w:val="20"/>
-              </w:rPr>
-              <w:t>0.788435</w:t>
-            </w:r>
-          </w:p>
-        </w:tc>
-        <w:tc>
-          <w:tcPr>
-            <w:tcW w:w="1239" w:type="dxa"/>
-            <w:tcBorders>
-              <w:top w:val="single" w:sz="4" w:space="0" w:color="auto"/>
-              <w:left w:val="single" w:sz="4" w:space="0" w:color="auto"/>
-              <w:bottom w:val="single" w:sz="4" w:space="0" w:color="auto"/>
-              <w:right w:val="single" w:sz="4" w:space="0" w:color="auto"/>
-            </w:tcBorders>
-            <w:shd w:val="clear" w:color="auto" w:fill="auto"/>
-            <w:noWrap/>
-            <w:vAlign w:val="bottom"/>
-            <w:hideMark/>
-          </w:tcPr>
-          <w:p>
-            <w:pPr>
-              <w:spacing w:after="0" w:line="240" w:lineRule="auto"/>
-              <w:jc w:val="right"/>
-              <w:rPr>
-                <w:rFonts w:ascii="Arial" w:eastAsia="Times New Roman" w:hAnsi="Arial" w:cs="Arial"/>
-                <w:color w:val="000000"/>
-                <w:sz w:val="20"/>
-                <w:szCs w:val="20"/>
-              </w:rPr>
-            </w:pPr>
-            <w:r>
-              <w:rPr>
-                <w:rFonts w:ascii="Arial" w:eastAsia="Times New Roman" w:hAnsi="Arial" w:cs="Arial"/>
-                <w:color w:val="000000"/>
-                <w:sz w:val="20"/>
-                <w:szCs w:val="20"/>
-              </w:rPr>
-              <w:t>0.601112</w:t>
-            </w:r>
-          </w:p>
-        </w:tc>
-        <w:tc>
-          <w:tcPr>
-            <w:tcW w:w="1184" w:type="dxa"/>
-            <w:tcBorders>
-              <w:top w:val="single" w:sz="4" w:space="0" w:color="auto"/>
-              <w:left w:val="single" w:sz="4" w:space="0" w:color="auto"/>
-              <w:bottom w:val="single" w:sz="4" w:space="0" w:color="auto"/>
-              <w:right w:val="single" w:sz="4" w:space="0" w:color="auto"/>
-            </w:tcBorders>
-            <w:shd w:val="clear" w:color="auto" w:fill="auto"/>
-            <w:noWrap/>
-            <w:vAlign w:val="bottom"/>
-            <w:hideMark/>
-          </w:tcPr>
-          <w:p>
-            <w:pPr>
-              <w:spacing w:after="0" w:line="240" w:lineRule="auto"/>
-              <w:jc w:val="right"/>
-              <w:rPr>
-                <w:rFonts w:ascii="Arial" w:eastAsia="Times New Roman" w:hAnsi="Arial" w:cs="Arial"/>
-                <w:color w:val="000000"/>
-                <w:sz w:val="20"/>
-                <w:szCs w:val="20"/>
-              </w:rPr>
-            </w:pPr>
-            <w:r>
-              <w:rPr>
-                <w:rFonts w:ascii="Arial" w:eastAsia="Times New Roman" w:hAnsi="Arial" w:cs="Arial"/>
-                <w:color w:val="000000"/>
-                <w:sz w:val="20"/>
-                <w:szCs w:val="20"/>
-              </w:rPr>
-              <w:t>0.693785</w:t>
-            </w:r>
-          </w:p>
-        </w:tc>
-        <w:tc>
-          <w:tcPr>
-            <w:tcW w:w="1051" w:type="dxa"/>
-            <w:tcBorders>
-              <w:top w:val="single" w:sz="4" w:space="0" w:color="auto"/>
-              <w:left w:val="single" w:sz="4" w:space="0" w:color="auto"/>
-              <w:bottom w:val="single" w:sz="4" w:space="0" w:color="auto"/>
-              <w:right w:val="single" w:sz="4" w:space="0" w:color="auto"/>
-            </w:tcBorders>
-            <w:shd w:val="clear" w:color="auto" w:fill="auto"/>
-            <w:noWrap/>
-            <w:vAlign w:val="bottom"/>
-            <w:hideMark/>
-          </w:tcPr>
-          <w:p>
-            <w:pPr>
-              <w:spacing w:after="0" w:line="240" w:lineRule="auto"/>
-              <w:jc w:val="right"/>
-              <w:rPr>
-                <w:rFonts w:ascii="Arial" w:eastAsia="Times New Roman" w:hAnsi="Arial" w:cs="Arial"/>
-                <w:color w:val="000000"/>
-                <w:sz w:val="20"/>
-                <w:szCs w:val="20"/>
-              </w:rPr>
-            </w:pPr>
-            <w:r>
-              <w:rPr>
-                <w:rFonts w:ascii="Arial" w:eastAsia="Times New Roman" w:hAnsi="Arial" w:cs="Arial"/>
-                <w:color w:val="000000"/>
-                <w:sz w:val="20"/>
-                <w:szCs w:val="20"/>
-              </w:rPr>
-              <w:t>0.797243</w:t>
-            </w:r>
-          </w:p>
-        </w:tc>
-      </w:tr>
-      <w:tr>
-        <w:trPr>
-          <w:trHeight w:val="255"/>
-        </w:trPr>
-        <w:tc>
-          <w:tcPr>
-            <w:tcW w:w="1720" w:type="dxa"/>
-            <w:tcBorders>
-              <w:top w:val="single" w:sz="4" w:space="0" w:color="auto"/>
-              <w:left w:val="single" w:sz="4" w:space="0" w:color="auto"/>
-              <w:bottom w:val="single" w:sz="4" w:space="0" w:color="auto"/>
-              <w:right w:val="single" w:sz="4" w:space="0" w:color="auto"/>
-            </w:tcBorders>
-            <w:shd w:val="clear" w:color="auto" w:fill="auto"/>
-            <w:noWrap/>
-            <w:vAlign w:val="bottom"/>
-            <w:hideMark/>
-          </w:tcPr>
-          <w:p>
-            <w:pPr>
-              <w:spacing w:after="0" w:line="240" w:lineRule="auto"/>
-              <w:rPr>
-                <w:rFonts w:ascii="Arial" w:eastAsia="Times New Roman" w:hAnsi="Arial" w:cs="Arial"/>
-                <w:color w:val="000000"/>
-                <w:sz w:val="20"/>
-                <w:szCs w:val="20"/>
-              </w:rPr>
-            </w:pPr>
-            <w:r>
-              <w:rPr>
-                <w:rFonts w:ascii="Arial" w:eastAsia="Times New Roman" w:hAnsi="Arial" w:cs="Arial"/>
-                <w:color w:val="000000"/>
-                <w:sz w:val="20"/>
-                <w:szCs w:val="20"/>
-              </w:rPr>
-              <w:t>Gross profit</w:t>
-            </w:r>
-          </w:p>
-        </w:tc>
-        <w:tc>
-          <w:tcPr>
-            <w:tcW w:w="1195" w:type="dxa"/>
-            <w:tcBorders>
-              <w:top w:val="single" w:sz="4" w:space="0" w:color="auto"/>
-              <w:left w:val="single" w:sz="4" w:space="0" w:color="auto"/>
-              <w:bottom w:val="single" w:sz="4" w:space="0" w:color="auto"/>
-              <w:right w:val="single" w:sz="4" w:space="0" w:color="auto"/>
-            </w:tcBorders>
-            <w:shd w:val="clear" w:color="auto" w:fill="auto"/>
-            <w:noWrap/>
-            <w:vAlign w:val="bottom"/>
-            <w:hideMark/>
-          </w:tcPr>
-          <w:p>
-            <w:pPr>
-              <w:spacing w:after="0" w:line="240" w:lineRule="auto"/>
-              <w:jc w:val="right"/>
-              <w:rPr>
-                <w:rFonts w:ascii="Arial" w:eastAsia="Times New Roman" w:hAnsi="Arial" w:cs="Arial"/>
-                <w:color w:val="000000"/>
-                <w:sz w:val="20"/>
-                <w:szCs w:val="20"/>
-              </w:rPr>
-            </w:pPr>
-            <w:r>
-              <w:rPr>
-                <w:rFonts w:ascii="Arial" w:eastAsia="Times New Roman" w:hAnsi="Arial" w:cs="Arial"/>
-                <w:color w:val="000000"/>
-                <w:sz w:val="20"/>
-                <w:szCs w:val="20"/>
-              </w:rPr>
-              <w:t>0.788435</w:t>
-            </w:r>
-          </w:p>
-        </w:tc>
-        <w:tc>
-          <w:tcPr>
-            <w:tcW w:w="1239" w:type="dxa"/>
-            <w:tcBorders>
-              <w:top w:val="single" w:sz="4" w:space="0" w:color="auto"/>
-              <w:left w:val="single" w:sz="4" w:space="0" w:color="auto"/>
-              <w:bottom w:val="single" w:sz="4" w:space="0" w:color="auto"/>
-              <w:right w:val="single" w:sz="4" w:space="0" w:color="auto"/>
-            </w:tcBorders>
-            <w:shd w:val="clear" w:color="auto" w:fill="auto"/>
-            <w:noWrap/>
-            <w:vAlign w:val="bottom"/>
-            <w:hideMark/>
-          </w:tcPr>
-          <w:p>
-            <w:pPr>
-              <w:spacing w:after="0" w:line="240" w:lineRule="auto"/>
-              <w:jc w:val="right"/>
-              <w:rPr>
-                <w:rFonts w:ascii="Arial" w:eastAsia="Times New Roman" w:hAnsi="Arial" w:cs="Arial"/>
-                <w:color w:val="000000"/>
-                <w:sz w:val="20"/>
-                <w:szCs w:val="20"/>
-              </w:rPr>
-            </w:pPr>
-            <w:r>
-              <w:rPr>
-                <w:rFonts w:ascii="Arial" w:eastAsia="Times New Roman" w:hAnsi="Arial" w:cs="Arial"/>
-                <w:color w:val="000000"/>
-                <w:sz w:val="20"/>
-                <w:szCs w:val="20"/>
-              </w:rPr>
-              <w:t>0.601112</w:t>
-            </w:r>
-          </w:p>
-        </w:tc>
-        <w:tc>
-          <w:tcPr>
-            <w:tcW w:w="1184" w:type="dxa"/>
-            <w:tcBorders>
-              <w:top w:val="single" w:sz="4" w:space="0" w:color="auto"/>
-              <w:left w:val="single" w:sz="4" w:space="0" w:color="auto"/>
-              <w:bottom w:val="single" w:sz="4" w:space="0" w:color="auto"/>
-              <w:right w:val="single" w:sz="4" w:space="0" w:color="auto"/>
-            </w:tcBorders>
-            <w:shd w:val="clear" w:color="auto" w:fill="auto"/>
-            <w:noWrap/>
-            <w:vAlign w:val="bottom"/>
-            <w:hideMark/>
-          </w:tcPr>
-          <w:p>
-            <w:pPr>
-              <w:spacing w:after="0" w:line="240" w:lineRule="auto"/>
-              <w:jc w:val="right"/>
-              <w:rPr>
-                <w:rFonts w:ascii="Arial" w:eastAsia="Times New Roman" w:hAnsi="Arial" w:cs="Arial"/>
-                <w:color w:val="000000"/>
-                <w:sz w:val="20"/>
-                <w:szCs w:val="20"/>
-              </w:rPr>
-            </w:pPr>
-            <w:r>
-              <w:rPr>
-                <w:rFonts w:ascii="Arial" w:eastAsia="Times New Roman" w:hAnsi="Arial" w:cs="Arial"/>
-                <w:color w:val="000000"/>
-                <w:sz w:val="20"/>
-                <w:szCs w:val="20"/>
-              </w:rPr>
-              <w:t>0.693785</w:t>
-            </w:r>
-          </w:p>
-        </w:tc>
-        <w:tc>
-          <w:tcPr>
-            <w:tcW w:w="1051" w:type="dxa"/>
-            <w:tcBorders>
-              <w:top w:val="single" w:sz="4" w:space="0" w:color="auto"/>
-              <w:left w:val="single" w:sz="4" w:space="0" w:color="auto"/>
-              <w:bottom w:val="single" w:sz="4" w:space="0" w:color="auto"/>
-              <w:right w:val="single" w:sz="4" w:space="0" w:color="auto"/>
-            </w:tcBorders>
-            <w:shd w:val="clear" w:color="auto" w:fill="auto"/>
-            <w:noWrap/>
-            <w:vAlign w:val="bottom"/>
-            <w:hideMark/>
-          </w:tcPr>
-          <w:p>
-            <w:pPr>
-              <w:spacing w:after="0" w:line="240" w:lineRule="auto"/>
-              <w:jc w:val="right"/>
-              <w:rPr>
-                <w:rFonts w:ascii="Arial" w:eastAsia="Times New Roman" w:hAnsi="Arial" w:cs="Arial"/>
-                <w:color w:val="000000"/>
-                <w:sz w:val="20"/>
-                <w:szCs w:val="20"/>
-              </w:rPr>
-            </w:pPr>
-            <w:r>
-              <w:rPr>
-                <w:rFonts w:ascii="Arial" w:eastAsia="Times New Roman" w:hAnsi="Arial" w:cs="Arial"/>
-                <w:color w:val="000000"/>
-                <w:sz w:val="20"/>
-                <w:szCs w:val="20"/>
-              </w:rPr>
-              <w:t>0.797243</w:t>
-            </w:r>
-          </w:p>
-        </w:tc>
-      </w:tr>
-      <w:tr>
-        <w:trPr>
-          <w:trHeight w:val="255"/>
-        </w:trPr>
-        <w:tc>
-          <w:tcPr>
-            <w:tcW w:w="1720" w:type="dxa"/>
-            <w:tcBorders>
-              <w:top w:val="single" w:sz="4" w:space="0" w:color="auto"/>
-              <w:left w:val="single" w:sz="4" w:space="0" w:color="auto"/>
-              <w:bottom w:val="single" w:sz="4" w:space="0" w:color="auto"/>
-              <w:right w:val="single" w:sz="4" w:space="0" w:color="auto"/>
-            </w:tcBorders>
-            <w:shd w:val="clear" w:color="auto" w:fill="auto"/>
-            <w:noWrap/>
-            <w:vAlign w:val="bottom"/>
-            <w:hideMark/>
-          </w:tcPr>
-          <w:p>
-            <w:pPr>
-              <w:spacing w:after="0" w:line="240" w:lineRule="auto"/>
-              <w:rPr>
-                <w:rFonts w:ascii="Arial" w:eastAsia="Times New Roman" w:hAnsi="Arial" w:cs="Arial"/>
-                <w:color w:val="000000"/>
-                <w:sz w:val="20"/>
-                <w:szCs w:val="20"/>
-              </w:rPr>
-            </w:pPr>
-            <w:r>
-              <w:rPr>
-                <w:rFonts w:ascii="Arial" w:eastAsia="Times New Roman" w:hAnsi="Arial" w:cs="Arial"/>
-                <w:color w:val="000000"/>
-                <w:sz w:val="20"/>
-                <w:szCs w:val="20"/>
-              </w:rPr>
-              <w:t>Return on Assets</w:t>
-            </w:r>
-          </w:p>
-        </w:tc>
-        <w:tc>
-          <w:tcPr>
-            <w:tcW w:w="1195" w:type="dxa"/>
-            <w:tcBorders>
-              <w:top w:val="single" w:sz="4" w:space="0" w:color="auto"/>
-              <w:left w:val="single" w:sz="4" w:space="0" w:color="auto"/>
-              <w:bottom w:val="single" w:sz="4" w:space="0" w:color="auto"/>
-              <w:right w:val="single" w:sz="4" w:space="0" w:color="auto"/>
-            </w:tcBorders>
-            <w:shd w:val="clear" w:color="auto" w:fill="auto"/>
-            <w:noWrap/>
-            <w:vAlign w:val="bottom"/>
-            <w:hideMark/>
-          </w:tcPr>
-          <w:p>
-            <w:pPr>
-              <w:spacing w:after="0" w:line="240" w:lineRule="auto"/>
-              <w:jc w:val="right"/>
-              <w:rPr>
-                <w:rFonts w:ascii="Arial" w:eastAsia="Times New Roman" w:hAnsi="Arial" w:cs="Arial"/>
-                <w:color w:val="000000"/>
-                <w:sz w:val="20"/>
-                <w:szCs w:val="20"/>
-              </w:rPr>
-            </w:pPr>
-            <w:r>
-              <w:rPr>
-                <w:rFonts w:ascii="Arial" w:eastAsia="Times New Roman" w:hAnsi="Arial" w:cs="Arial"/>
-                <w:color w:val="000000"/>
-                <w:sz w:val="20"/>
-                <w:szCs w:val="20"/>
-              </w:rPr>
-              <w:t>0.485701</w:t>
-            </w:r>
-          </w:p>
-        </w:tc>
-        <w:tc>
-          <w:tcPr>
-            <w:tcW w:w="1239" w:type="dxa"/>
-            <w:tcBorders>
-              <w:top w:val="single" w:sz="4" w:space="0" w:color="auto"/>
-              <w:left w:val="single" w:sz="4" w:space="0" w:color="auto"/>
-              <w:bottom w:val="single" w:sz="4" w:space="0" w:color="auto"/>
-              <w:right w:val="single" w:sz="4" w:space="0" w:color="auto"/>
-            </w:tcBorders>
-            <w:shd w:val="clear" w:color="auto" w:fill="auto"/>
-            <w:noWrap/>
-            <w:vAlign w:val="bottom"/>
-            <w:hideMark/>
-          </w:tcPr>
-          <w:p>
-            <w:pPr>
-              <w:spacing w:after="0" w:line="240" w:lineRule="auto"/>
-              <w:jc w:val="right"/>
-              <w:rPr>
-                <w:rFonts w:ascii="Arial" w:eastAsia="Times New Roman" w:hAnsi="Arial" w:cs="Arial"/>
-                <w:color w:val="000000"/>
-                <w:sz w:val="20"/>
-                <w:szCs w:val="20"/>
-              </w:rPr>
-            </w:pPr>
-            <w:r>
-              <w:rPr>
-                <w:rFonts w:ascii="Arial" w:eastAsia="Times New Roman" w:hAnsi="Arial" w:cs="Arial"/>
-                <w:color w:val="000000"/>
-                <w:sz w:val="20"/>
-                <w:szCs w:val="20"/>
-              </w:rPr>
-              <w:t>0.892299</w:t>
-            </w:r>
-          </w:p>
-        </w:tc>
-        <w:tc>
-          <w:tcPr>
-            <w:tcW w:w="1184" w:type="dxa"/>
-            <w:tcBorders>
-              <w:top w:val="single" w:sz="4" w:space="0" w:color="auto"/>
-              <w:left w:val="single" w:sz="4" w:space="0" w:color="auto"/>
-              <w:bottom w:val="single" w:sz="4" w:space="0" w:color="auto"/>
-              <w:right w:val="single" w:sz="4" w:space="0" w:color="auto"/>
-            </w:tcBorders>
-            <w:shd w:val="clear" w:color="auto" w:fill="auto"/>
-            <w:noWrap/>
-            <w:vAlign w:val="bottom"/>
-            <w:hideMark/>
-          </w:tcPr>
-          <w:p>
-            <w:pPr>
-              <w:spacing w:after="0" w:line="240" w:lineRule="auto"/>
-              <w:jc w:val="right"/>
-              <w:rPr>
-                <w:rFonts w:ascii="Arial" w:eastAsia="Times New Roman" w:hAnsi="Arial" w:cs="Arial"/>
-                <w:color w:val="000000"/>
-                <w:sz w:val="20"/>
-                <w:szCs w:val="20"/>
-              </w:rPr>
-            </w:pPr>
-            <w:r>
-              <w:rPr>
-                <w:rFonts w:ascii="Arial" w:eastAsia="Times New Roman" w:hAnsi="Arial" w:cs="Arial"/>
-                <w:color w:val="000000"/>
-                <w:sz w:val="20"/>
-                <w:szCs w:val="20"/>
-              </w:rPr>
-              <w:t>1</w:t>
-            </w:r>
-          </w:p>
-        </w:tc>
-        <w:tc>
-          <w:tcPr>
-            <w:tcW w:w="1051" w:type="dxa"/>
-            <w:tcBorders>
-              <w:top w:val="single" w:sz="4" w:space="0" w:color="auto"/>
-              <w:left w:val="single" w:sz="4" w:space="0" w:color="auto"/>
-              <w:bottom w:val="single" w:sz="4" w:space="0" w:color="auto"/>
-              <w:right w:val="single" w:sz="4" w:space="0" w:color="auto"/>
-            </w:tcBorders>
-            <w:shd w:val="clear" w:color="auto" w:fill="auto"/>
-            <w:noWrap/>
-            <w:vAlign w:val="bottom"/>
-            <w:hideMark/>
-          </w:tcPr>
-          <w:p>
-            <w:pPr>
-              <w:spacing w:after="0" w:line="240" w:lineRule="auto"/>
-              <w:jc w:val="right"/>
-              <w:rPr>
-                <w:rFonts w:ascii="Arial" w:eastAsia="Times New Roman" w:hAnsi="Arial" w:cs="Arial"/>
-                <w:color w:val="000000"/>
-                <w:sz w:val="20"/>
-                <w:szCs w:val="20"/>
-              </w:rPr>
-            </w:pPr>
-            <w:r>
-              <w:rPr>
-                <w:rFonts w:ascii="Arial" w:eastAsia="Times New Roman" w:hAnsi="Arial" w:cs="Arial"/>
-                <w:color w:val="000000"/>
-                <w:sz w:val="20"/>
-                <w:szCs w:val="20"/>
-              </w:rPr>
-              <w:t>0.52388</w:t>
-            </w:r>
-          </w:p>
-        </w:tc>
-      </w:tr>
-      <w:tr>
-        <w:trPr>
-          <w:trHeight w:val="255"/>
-        </w:trPr>
-        <w:tc>
-          <w:tcPr>
-            <w:tcW w:w="1720" w:type="dxa"/>
-            <w:tcBorders>
-              <w:top w:val="single" w:sz="4" w:space="0" w:color="auto"/>
-              <w:left w:val="single" w:sz="4" w:space="0" w:color="auto"/>
-              <w:bottom w:val="single" w:sz="4" w:space="0" w:color="auto"/>
-              <w:right w:val="single" w:sz="4" w:space="0" w:color="auto"/>
-            </w:tcBorders>
-            <w:shd w:val="clear" w:color="auto" w:fill="auto"/>
-            <w:noWrap/>
-            <w:vAlign w:val="bottom"/>
-            <w:hideMark/>
-          </w:tcPr>
-          <w:p>
-            <w:pPr>
-              <w:spacing w:after="0" w:line="240" w:lineRule="auto"/>
-              <w:rPr>
-                <w:rFonts w:ascii="Arial" w:eastAsia="Times New Roman" w:hAnsi="Arial" w:cs="Arial"/>
-                <w:color w:val="000000"/>
-                <w:sz w:val="20"/>
-                <w:szCs w:val="20"/>
-              </w:rPr>
-            </w:pPr>
-            <w:r>
-              <w:rPr>
-                <w:rFonts w:ascii="Arial" w:eastAsia="Times New Roman" w:hAnsi="Arial" w:cs="Arial"/>
-                <w:color w:val="000000"/>
-                <w:sz w:val="20"/>
-                <w:szCs w:val="20"/>
-              </w:rPr>
-              <w:t>Sales</w:t>
-            </w:r>
-          </w:p>
-        </w:tc>
-        <w:tc>
-          <w:tcPr>
-            <w:tcW w:w="1195" w:type="dxa"/>
-            <w:tcBorders>
-              <w:top w:val="single" w:sz="4" w:space="0" w:color="auto"/>
-              <w:left w:val="single" w:sz="4" w:space="0" w:color="auto"/>
-              <w:bottom w:val="single" w:sz="4" w:space="0" w:color="auto"/>
-              <w:right w:val="single" w:sz="4" w:space="0" w:color="auto"/>
-            </w:tcBorders>
-            <w:shd w:val="clear" w:color="auto" w:fill="auto"/>
-            <w:noWrap/>
-            <w:vAlign w:val="bottom"/>
-            <w:hideMark/>
-          </w:tcPr>
-          <w:p>
-            <w:pPr>
-              <w:spacing w:after="0" w:line="240" w:lineRule="auto"/>
-              <w:jc w:val="right"/>
-              <w:rPr>
-                <w:rFonts w:ascii="Arial" w:eastAsia="Times New Roman" w:hAnsi="Arial" w:cs="Arial"/>
-                <w:color w:val="000000"/>
-                <w:sz w:val="20"/>
-                <w:szCs w:val="20"/>
-              </w:rPr>
-            </w:pPr>
-            <w:r>
-              <w:rPr>
-                <w:rFonts w:ascii="Arial" w:eastAsia="Times New Roman" w:hAnsi="Arial" w:cs="Arial"/>
-                <w:color w:val="000000"/>
-                <w:sz w:val="20"/>
-                <w:szCs w:val="20"/>
-              </w:rPr>
-              <w:t>0.689919</w:t>
-            </w:r>
-          </w:p>
-        </w:tc>
-        <w:tc>
-          <w:tcPr>
-            <w:tcW w:w="1239" w:type="dxa"/>
-            <w:tcBorders>
-              <w:top w:val="single" w:sz="4" w:space="0" w:color="auto"/>
-              <w:left w:val="single" w:sz="4" w:space="0" w:color="auto"/>
-              <w:bottom w:val="single" w:sz="4" w:space="0" w:color="auto"/>
-              <w:right w:val="single" w:sz="4" w:space="0" w:color="auto"/>
-            </w:tcBorders>
-            <w:shd w:val="clear" w:color="auto" w:fill="auto"/>
-            <w:noWrap/>
-            <w:vAlign w:val="bottom"/>
-            <w:hideMark/>
-          </w:tcPr>
-          <w:p>
-            <w:pPr>
-              <w:spacing w:after="0" w:line="240" w:lineRule="auto"/>
-              <w:jc w:val="right"/>
-              <w:rPr>
-                <w:rFonts w:ascii="Arial" w:eastAsia="Times New Roman" w:hAnsi="Arial" w:cs="Arial"/>
-                <w:color w:val="000000"/>
-                <w:sz w:val="20"/>
-                <w:szCs w:val="20"/>
-              </w:rPr>
-            </w:pPr>
-            <w:r>
-              <w:rPr>
-                <w:rFonts w:ascii="Arial" w:eastAsia="Times New Roman" w:hAnsi="Arial" w:cs="Arial"/>
-                <w:color w:val="000000"/>
-                <w:sz w:val="20"/>
-                <w:szCs w:val="20"/>
-              </w:rPr>
-              <w:t>0.701102</w:t>
-            </w:r>
-          </w:p>
-        </w:tc>
-        <w:tc>
-          <w:tcPr>
-            <w:tcW w:w="1184" w:type="dxa"/>
-            <w:tcBorders>
-              <w:top w:val="single" w:sz="4" w:space="0" w:color="auto"/>
-              <w:left w:val="single" w:sz="4" w:space="0" w:color="auto"/>
-              <w:bottom w:val="single" w:sz="4" w:space="0" w:color="auto"/>
-              <w:right w:val="single" w:sz="4" w:space="0" w:color="auto"/>
-            </w:tcBorders>
-            <w:shd w:val="clear" w:color="auto" w:fill="auto"/>
-            <w:noWrap/>
-            <w:vAlign w:val="bottom"/>
-            <w:hideMark/>
-          </w:tcPr>
-          <w:p>
-            <w:pPr>
-              <w:spacing w:after="0" w:line="240" w:lineRule="auto"/>
-              <w:jc w:val="right"/>
-              <w:rPr>
-                <w:rFonts w:ascii="Arial" w:eastAsia="Times New Roman" w:hAnsi="Arial" w:cs="Arial"/>
-                <w:color w:val="000000"/>
-                <w:sz w:val="20"/>
-                <w:szCs w:val="20"/>
-              </w:rPr>
-            </w:pPr>
-            <w:r>
-              <w:rPr>
-                <w:rFonts w:ascii="Arial" w:eastAsia="Times New Roman" w:hAnsi="Arial" w:cs="Arial"/>
-                <w:color w:val="000000"/>
-                <w:sz w:val="20"/>
-                <w:szCs w:val="20"/>
-              </w:rPr>
-              <w:t>0.794717</w:t>
-            </w:r>
-          </w:p>
-        </w:tc>
-        <w:tc>
-          <w:tcPr>
-            <w:tcW w:w="1051" w:type="dxa"/>
-            <w:tcBorders>
-              <w:top w:val="single" w:sz="4" w:space="0" w:color="auto"/>
-              <w:left w:val="single" w:sz="4" w:space="0" w:color="auto"/>
-              <w:bottom w:val="single" w:sz="4" w:space="0" w:color="auto"/>
-              <w:right w:val="single" w:sz="4" w:space="0" w:color="auto"/>
-            </w:tcBorders>
-            <w:shd w:val="clear" w:color="auto" w:fill="auto"/>
-            <w:noWrap/>
-            <w:vAlign w:val="bottom"/>
-            <w:hideMark/>
-          </w:tcPr>
-          <w:p>
-            <w:pPr>
-              <w:spacing w:after="0" w:line="240" w:lineRule="auto"/>
-              <w:jc w:val="right"/>
-              <w:rPr>
-                <w:rFonts w:ascii="Arial" w:eastAsia="Times New Roman" w:hAnsi="Arial" w:cs="Arial"/>
-                <w:color w:val="000000"/>
-                <w:sz w:val="20"/>
-                <w:szCs w:val="20"/>
-              </w:rPr>
-            </w:pPr>
-            <w:r>
-              <w:rPr>
-                <w:rFonts w:ascii="Arial" w:eastAsia="Times New Roman" w:hAnsi="Arial" w:cs="Arial"/>
-                <w:color w:val="000000"/>
-                <w:sz w:val="20"/>
-                <w:szCs w:val="20"/>
-              </w:rPr>
-              <w:t>0.70457</w:t>
-            </w:r>
-          </w:p>
-        </w:tc>
-      </w:tr>
-      <w:tr>
-        <w:trPr>
-          <w:trHeight w:val="255"/>
-        </w:trPr>
-        <w:tc>
-          <w:tcPr>
-            <w:tcW w:w="1720" w:type="dxa"/>
-            <w:tcBorders>
-              <w:top w:val="single" w:sz="4" w:space="0" w:color="auto"/>
-              <w:left w:val="single" w:sz="4" w:space="0" w:color="auto"/>
-              <w:bottom w:val="single" w:sz="4" w:space="0" w:color="auto"/>
-              <w:right w:val="single" w:sz="4" w:space="0" w:color="auto"/>
-            </w:tcBorders>
-            <w:shd w:val="clear" w:color="auto" w:fill="auto"/>
-            <w:noWrap/>
-            <w:vAlign w:val="bottom"/>
-            <w:hideMark/>
-          </w:tcPr>
-          <w:p>
-            <w:pPr>
-              <w:spacing w:after="0" w:line="240" w:lineRule="auto"/>
-              <w:rPr>
-                <w:rFonts w:ascii="Arial" w:eastAsia="Times New Roman" w:hAnsi="Arial" w:cs="Arial"/>
-                <w:color w:val="000000"/>
-                <w:sz w:val="20"/>
-                <w:szCs w:val="20"/>
-              </w:rPr>
-            </w:pPr>
-            <w:r>
-              <w:rPr>
-                <w:rFonts w:ascii="Arial" w:eastAsia="Times New Roman" w:hAnsi="Arial" w:cs="Arial"/>
-                <w:color w:val="000000"/>
-                <w:sz w:val="20"/>
-                <w:szCs w:val="20"/>
-              </w:rPr>
-              <w:t>Earnings per share</w:t>
-            </w:r>
-          </w:p>
-        </w:tc>
-        <w:tc>
-          <w:tcPr>
-            <w:tcW w:w="1195" w:type="dxa"/>
-            <w:tcBorders>
-              <w:top w:val="single" w:sz="4" w:space="0" w:color="auto"/>
-              <w:left w:val="single" w:sz="4" w:space="0" w:color="auto"/>
-              <w:bottom w:val="single" w:sz="4" w:space="0" w:color="auto"/>
-              <w:right w:val="single" w:sz="4" w:space="0" w:color="auto"/>
-            </w:tcBorders>
-            <w:shd w:val="clear" w:color="auto" w:fill="auto"/>
-            <w:noWrap/>
-            <w:vAlign w:val="bottom"/>
-            <w:hideMark/>
-          </w:tcPr>
-          <w:p>
-            <w:pPr>
-              <w:spacing w:after="0" w:line="240" w:lineRule="auto"/>
-              <w:jc w:val="right"/>
-              <w:rPr>
-                <w:rFonts w:ascii="Arial" w:eastAsia="Times New Roman" w:hAnsi="Arial" w:cs="Arial"/>
-                <w:color w:val="000000"/>
-                <w:sz w:val="20"/>
-                <w:szCs w:val="20"/>
-              </w:rPr>
-            </w:pPr>
-            <w:r>
-              <w:rPr>
-                <w:rFonts w:ascii="Arial" w:eastAsia="Times New Roman" w:hAnsi="Arial" w:cs="Arial"/>
-                <w:color w:val="000000"/>
-                <w:sz w:val="20"/>
-                <w:szCs w:val="20"/>
-              </w:rPr>
-              <w:t>0.196049</w:t>
-            </w:r>
-          </w:p>
-        </w:tc>
-        <w:tc>
-          <w:tcPr>
-            <w:tcW w:w="1239" w:type="dxa"/>
-            <w:tcBorders>
-              <w:top w:val="single" w:sz="4" w:space="0" w:color="auto"/>
-              <w:left w:val="single" w:sz="4" w:space="0" w:color="auto"/>
-              <w:bottom w:val="single" w:sz="4" w:space="0" w:color="auto"/>
-              <w:right w:val="single" w:sz="4" w:space="0" w:color="auto"/>
-            </w:tcBorders>
-            <w:shd w:val="clear" w:color="auto" w:fill="auto"/>
-            <w:noWrap/>
-            <w:vAlign w:val="bottom"/>
-            <w:hideMark/>
-          </w:tcPr>
-          <w:p>
-            <w:pPr>
-              <w:spacing w:after="0" w:line="240" w:lineRule="auto"/>
-              <w:jc w:val="right"/>
-              <w:rPr>
-                <w:rFonts w:ascii="Arial" w:eastAsia="Times New Roman" w:hAnsi="Arial" w:cs="Arial"/>
-                <w:color w:val="000000"/>
-                <w:sz w:val="20"/>
-                <w:szCs w:val="20"/>
-              </w:rPr>
-            </w:pPr>
-            <w:r>
-              <w:rPr>
-                <w:rFonts w:ascii="Arial" w:eastAsia="Times New Roman" w:hAnsi="Arial" w:cs="Arial"/>
-                <w:color w:val="000000"/>
-                <w:sz w:val="20"/>
-                <w:szCs w:val="20"/>
-              </w:rPr>
-              <w:t>0.03921</w:t>
-            </w:r>
-          </w:p>
-        </w:tc>
-        <w:tc>
-          <w:tcPr>
-            <w:tcW w:w="1184" w:type="dxa"/>
-            <w:tcBorders>
-              <w:top w:val="single" w:sz="4" w:space="0" w:color="auto"/>
-              <w:left w:val="single" w:sz="4" w:space="0" w:color="auto"/>
-              <w:bottom w:val="single" w:sz="4" w:space="0" w:color="auto"/>
-              <w:right w:val="single" w:sz="4" w:space="0" w:color="auto"/>
-            </w:tcBorders>
-            <w:shd w:val="clear" w:color="auto" w:fill="auto"/>
-            <w:noWrap/>
-            <w:vAlign w:val="bottom"/>
-            <w:hideMark/>
-          </w:tcPr>
-          <w:p>
-            <w:pPr>
-              <w:spacing w:after="0" w:line="240" w:lineRule="auto"/>
-              <w:jc w:val="right"/>
-              <w:rPr>
-                <w:rFonts w:ascii="Arial" w:eastAsia="Times New Roman" w:hAnsi="Arial" w:cs="Arial"/>
-                <w:color w:val="000000"/>
-                <w:sz w:val="20"/>
-                <w:szCs w:val="20"/>
-              </w:rPr>
-            </w:pPr>
-            <w:r>
-              <w:rPr>
-                <w:rFonts w:ascii="Arial" w:eastAsia="Times New Roman" w:hAnsi="Arial" w:cs="Arial"/>
-                <w:color w:val="000000"/>
-                <w:sz w:val="20"/>
-                <w:szCs w:val="20"/>
-              </w:rPr>
-              <w:t>0.052888</w:t>
-            </w:r>
-          </w:p>
-        </w:tc>
-        <w:tc>
-          <w:tcPr>
-            <w:tcW w:w="1051" w:type="dxa"/>
-            <w:tcBorders>
-              <w:top w:val="single" w:sz="4" w:space="0" w:color="auto"/>
-              <w:left w:val="single" w:sz="4" w:space="0" w:color="auto"/>
-              <w:bottom w:val="single" w:sz="4" w:space="0" w:color="auto"/>
-              <w:right w:val="single" w:sz="4" w:space="0" w:color="auto"/>
-            </w:tcBorders>
-            <w:shd w:val="clear" w:color="auto" w:fill="auto"/>
-            <w:noWrap/>
-            <w:vAlign w:val="bottom"/>
-            <w:hideMark/>
-          </w:tcPr>
-          <w:p>
-            <w:pPr>
-              <w:spacing w:after="0" w:line="240" w:lineRule="auto"/>
-              <w:jc w:val="right"/>
-              <w:rPr>
-                <w:rFonts w:ascii="Arial" w:eastAsia="Times New Roman" w:hAnsi="Arial" w:cs="Arial"/>
-                <w:color w:val="000000"/>
-                <w:sz w:val="20"/>
-                <w:szCs w:val="20"/>
-              </w:rPr>
-            </w:pPr>
-            <w:r>
-              <w:rPr>
-                <w:rFonts w:ascii="Arial" w:eastAsia="Times New Roman" w:hAnsi="Arial" w:cs="Arial"/>
-                <w:color w:val="000000"/>
-                <w:sz w:val="20"/>
-                <w:szCs w:val="20"/>
-              </w:rPr>
-              <w:t>0.218287</w:t>
-            </w:r>
-          </w:p>
-        </w:tc>
-      </w:tr>
-      <w:tr>
-        <w:trPr>
-          <w:trHeight w:val="255"/>
-        </w:trPr>
-        <w:tc>
-          <w:tcPr>
-            <w:tcW w:w="1720" w:type="dxa"/>
-            <w:tcBorders>
-              <w:top w:val="single" w:sz="4" w:space="0" w:color="auto"/>
-              <w:left w:val="single" w:sz="4" w:space="0" w:color="auto"/>
-              <w:bottom w:val="single" w:sz="4" w:space="0" w:color="auto"/>
-              <w:right w:val="single" w:sz="4" w:space="0" w:color="auto"/>
-            </w:tcBorders>
-            <w:shd w:val="clear" w:color="auto" w:fill="auto"/>
-            <w:noWrap/>
-            <w:vAlign w:val="bottom"/>
-            <w:hideMark/>
-          </w:tcPr>
-          <w:p>
-            <w:pPr>
-              <w:spacing w:after="0" w:line="240" w:lineRule="auto"/>
-              <w:rPr>
-                <w:rFonts w:ascii="Arial" w:eastAsia="Times New Roman" w:hAnsi="Arial" w:cs="Arial"/>
-                <w:color w:val="000000"/>
-                <w:sz w:val="20"/>
-                <w:szCs w:val="20"/>
-              </w:rPr>
-            </w:pPr>
-            <w:r>
-              <w:rPr>
-                <w:rFonts w:ascii="Arial" w:eastAsia="Times New Roman" w:hAnsi="Arial" w:cs="Arial"/>
-                <w:color w:val="000000"/>
-                <w:sz w:val="20"/>
-                <w:szCs w:val="20"/>
-              </w:rPr>
-              <w:t>Earnings per share</w:t>
-            </w:r>
-          </w:p>
-        </w:tc>
-        <w:tc>
-          <w:tcPr>
-            <w:tcW w:w="1195" w:type="dxa"/>
-            <w:tcBorders>
-              <w:top w:val="single" w:sz="4" w:space="0" w:color="auto"/>
-              <w:left w:val="single" w:sz="4" w:space="0" w:color="auto"/>
-              <w:bottom w:val="single" w:sz="4" w:space="0" w:color="auto"/>
-              <w:right w:val="single" w:sz="4" w:space="0" w:color="auto"/>
-            </w:tcBorders>
-            <w:shd w:val="clear" w:color="auto" w:fill="auto"/>
-            <w:noWrap/>
-            <w:vAlign w:val="bottom"/>
-            <w:hideMark/>
-          </w:tcPr>
-          <w:p>
-            <w:pPr>
-              <w:spacing w:after="0" w:line="240" w:lineRule="auto"/>
-              <w:jc w:val="right"/>
-              <w:rPr>
-                <w:rFonts w:ascii="Arial" w:eastAsia="Times New Roman" w:hAnsi="Arial" w:cs="Arial"/>
-                <w:color w:val="000000"/>
-                <w:sz w:val="20"/>
-                <w:szCs w:val="20"/>
-              </w:rPr>
-            </w:pPr>
-            <w:r>
-              <w:rPr>
-                <w:rFonts w:ascii="Arial" w:eastAsia="Times New Roman" w:hAnsi="Arial" w:cs="Arial"/>
-                <w:color w:val="000000"/>
-                <w:sz w:val="20"/>
-                <w:szCs w:val="20"/>
-              </w:rPr>
-              <w:t>0.183261</w:t>
-            </w:r>
-          </w:p>
-        </w:tc>
-        <w:tc>
-          <w:tcPr>
-            <w:tcW w:w="1239" w:type="dxa"/>
-            <w:tcBorders>
-              <w:top w:val="single" w:sz="4" w:space="0" w:color="auto"/>
-              <w:left w:val="single" w:sz="4" w:space="0" w:color="auto"/>
-              <w:bottom w:val="single" w:sz="4" w:space="0" w:color="auto"/>
-              <w:right w:val="single" w:sz="4" w:space="0" w:color="auto"/>
-            </w:tcBorders>
-            <w:shd w:val="clear" w:color="auto" w:fill="auto"/>
-            <w:noWrap/>
-            <w:vAlign w:val="bottom"/>
-            <w:hideMark/>
-          </w:tcPr>
-          <w:p>
-            <w:pPr>
-              <w:spacing w:after="0" w:line="240" w:lineRule="auto"/>
-              <w:jc w:val="right"/>
-              <w:rPr>
-                <w:rFonts w:ascii="Arial" w:eastAsia="Times New Roman" w:hAnsi="Arial" w:cs="Arial"/>
-                <w:color w:val="000000"/>
-                <w:sz w:val="20"/>
-                <w:szCs w:val="20"/>
-              </w:rPr>
-            </w:pPr>
-            <w:r>
-              <w:rPr>
-                <w:rFonts w:ascii="Arial" w:eastAsia="Times New Roman" w:hAnsi="Arial" w:cs="Arial"/>
-                <w:color w:val="000000"/>
-                <w:sz w:val="20"/>
-                <w:szCs w:val="20"/>
-              </w:rPr>
-              <w:t>0.636243</w:t>
-            </w:r>
-          </w:p>
-        </w:tc>
-        <w:tc>
-          <w:tcPr>
-            <w:tcW w:w="1184" w:type="dxa"/>
-            <w:tcBorders>
-              <w:top w:val="single" w:sz="4" w:space="0" w:color="auto"/>
-              <w:left w:val="single" w:sz="4" w:space="0" w:color="auto"/>
-              <w:bottom w:val="single" w:sz="4" w:space="0" w:color="auto"/>
-              <w:right w:val="single" w:sz="4" w:space="0" w:color="auto"/>
-            </w:tcBorders>
-            <w:shd w:val="clear" w:color="auto" w:fill="auto"/>
-            <w:noWrap/>
-            <w:vAlign w:val="bottom"/>
-            <w:hideMark/>
-          </w:tcPr>
-          <w:p>
-            <w:pPr>
-              <w:spacing w:after="0" w:line="240" w:lineRule="auto"/>
-              <w:jc w:val="right"/>
-              <w:rPr>
-                <w:rFonts w:ascii="Arial" w:eastAsia="Times New Roman" w:hAnsi="Arial" w:cs="Arial"/>
-                <w:color w:val="000000"/>
-                <w:sz w:val="20"/>
-                <w:szCs w:val="20"/>
-              </w:rPr>
-            </w:pPr>
-            <w:r>
-              <w:rPr>
-                <w:rFonts w:ascii="Arial" w:eastAsia="Times New Roman" w:hAnsi="Arial" w:cs="Arial"/>
-                <w:color w:val="000000"/>
-                <w:sz w:val="20"/>
-                <w:szCs w:val="20"/>
-              </w:rPr>
-              <w:t>0.525304</w:t>
-            </w:r>
-          </w:p>
-        </w:tc>
-        <w:tc>
-          <w:tcPr>
-            <w:tcW w:w="1051" w:type="dxa"/>
-            <w:tcBorders>
-              <w:top w:val="single" w:sz="4" w:space="0" w:color="auto"/>
-              <w:left w:val="single" w:sz="4" w:space="0" w:color="auto"/>
-              <w:bottom w:val="single" w:sz="4" w:space="0" w:color="auto"/>
-              <w:right w:val="single" w:sz="4" w:space="0" w:color="auto"/>
-            </w:tcBorders>
-            <w:shd w:val="clear" w:color="auto" w:fill="auto"/>
-            <w:noWrap/>
-            <w:vAlign w:val="bottom"/>
-            <w:hideMark/>
-          </w:tcPr>
-          <w:p>
-            <w:pPr>
-              <w:spacing w:after="0" w:line="240" w:lineRule="auto"/>
-              <w:jc w:val="right"/>
-              <w:rPr>
-                <w:rFonts w:ascii="Arial" w:eastAsia="Times New Roman" w:hAnsi="Arial" w:cs="Arial"/>
-                <w:color w:val="000000"/>
-                <w:sz w:val="20"/>
-                <w:szCs w:val="20"/>
-              </w:rPr>
-            </w:pPr>
-            <w:r>
-              <w:rPr>
-                <w:rFonts w:ascii="Arial" w:eastAsia="Times New Roman" w:hAnsi="Arial" w:cs="Arial"/>
-                <w:color w:val="000000"/>
-                <w:sz w:val="20"/>
-                <w:szCs w:val="20"/>
-              </w:rPr>
-              <w:t>0.206348</w:t>
-            </w:r>
-          </w:p>
-        </w:tc>
-      </w:tr>
-      <w:tr>
-        <w:trPr>
-          <w:trHeight w:val="255"/>
-        </w:trPr>
-        <w:tc>
-          <w:tcPr>
-            <w:tcW w:w="1720" w:type="dxa"/>
-            <w:tcBorders>
-              <w:top w:val="single" w:sz="4" w:space="0" w:color="auto"/>
-              <w:left w:val="single" w:sz="4" w:space="0" w:color="auto"/>
-              <w:bottom w:val="single" w:sz="4" w:space="0" w:color="auto"/>
-              <w:right w:val="single" w:sz="4" w:space="0" w:color="auto"/>
-            </w:tcBorders>
-            <w:shd w:val="clear" w:color="auto" w:fill="auto"/>
-            <w:noWrap/>
-            <w:vAlign w:val="bottom"/>
-            <w:hideMark/>
-          </w:tcPr>
-          <w:p>
-            <w:pPr>
-              <w:spacing w:after="0" w:line="240" w:lineRule="auto"/>
-              <w:rPr>
-                <w:rFonts w:ascii="Arial" w:eastAsia="Times New Roman" w:hAnsi="Arial" w:cs="Arial"/>
-                <w:color w:val="000000"/>
-                <w:sz w:val="20"/>
-                <w:szCs w:val="20"/>
-              </w:rPr>
-            </w:pPr>
-            <w:r>
-              <w:rPr>
-                <w:rFonts w:ascii="Arial" w:eastAsia="Times New Roman" w:hAnsi="Arial" w:cs="Arial"/>
-                <w:color w:val="000000"/>
-                <w:sz w:val="20"/>
-                <w:szCs w:val="20"/>
-              </w:rPr>
-              <w:t>Rate of Profit</w:t>
-            </w:r>
-          </w:p>
-        </w:tc>
-        <w:tc>
-          <w:tcPr>
-            <w:tcW w:w="1195" w:type="dxa"/>
-            <w:tcBorders>
-              <w:top w:val="single" w:sz="4" w:space="0" w:color="auto"/>
-              <w:left w:val="single" w:sz="4" w:space="0" w:color="auto"/>
-              <w:bottom w:val="single" w:sz="4" w:space="0" w:color="auto"/>
-              <w:right w:val="single" w:sz="4" w:space="0" w:color="auto"/>
-            </w:tcBorders>
-            <w:shd w:val="clear" w:color="auto" w:fill="auto"/>
-            <w:noWrap/>
-            <w:vAlign w:val="bottom"/>
-            <w:hideMark/>
-          </w:tcPr>
-          <w:p>
-            <w:pPr>
-              <w:spacing w:after="0" w:line="240" w:lineRule="auto"/>
-              <w:jc w:val="right"/>
-              <w:rPr>
-                <w:rFonts w:ascii="Arial" w:eastAsia="Times New Roman" w:hAnsi="Arial" w:cs="Arial"/>
-                <w:color w:val="000000"/>
-                <w:sz w:val="20"/>
-                <w:szCs w:val="20"/>
-              </w:rPr>
-            </w:pPr>
-            <w:r>
-              <w:rPr>
-                <w:rFonts w:ascii="Arial" w:eastAsia="Times New Roman" w:hAnsi="Arial" w:cs="Arial"/>
-                <w:color w:val="000000"/>
-                <w:sz w:val="20"/>
-                <w:szCs w:val="20"/>
-              </w:rPr>
-              <w:t>0.892791</w:t>
-            </w:r>
-          </w:p>
-        </w:tc>
-        <w:tc>
-          <w:tcPr>
-            <w:tcW w:w="1239" w:type="dxa"/>
-            <w:tcBorders>
-              <w:top w:val="single" w:sz="4" w:space="0" w:color="auto"/>
-              <w:left w:val="single" w:sz="4" w:space="0" w:color="auto"/>
-              <w:bottom w:val="single" w:sz="4" w:space="0" w:color="auto"/>
-              <w:right w:val="single" w:sz="4" w:space="0" w:color="auto"/>
-            </w:tcBorders>
-            <w:shd w:val="clear" w:color="auto" w:fill="auto"/>
-            <w:noWrap/>
-            <w:vAlign w:val="bottom"/>
-            <w:hideMark/>
-          </w:tcPr>
-          <w:p>
-            <w:pPr>
-              <w:spacing w:after="0" w:line="240" w:lineRule="auto"/>
-              <w:jc w:val="right"/>
-              <w:rPr>
-                <w:rFonts w:ascii="Arial" w:eastAsia="Times New Roman" w:hAnsi="Arial" w:cs="Arial"/>
-                <w:color w:val="000000"/>
-                <w:sz w:val="20"/>
-                <w:szCs w:val="20"/>
-              </w:rPr>
-            </w:pPr>
-            <w:r>
-              <w:rPr>
-                <w:rFonts w:ascii="Arial" w:eastAsia="Times New Roman" w:hAnsi="Arial" w:cs="Arial"/>
-                <w:color w:val="000000"/>
-                <w:sz w:val="20"/>
-                <w:szCs w:val="20"/>
-              </w:rPr>
-              <w:t>0.353459</w:t>
-            </w:r>
-          </w:p>
-        </w:tc>
-        <w:tc>
-          <w:tcPr>
-            <w:tcW w:w="1184" w:type="dxa"/>
-            <w:tcBorders>
-              <w:top w:val="single" w:sz="4" w:space="0" w:color="auto"/>
-              <w:left w:val="single" w:sz="4" w:space="0" w:color="auto"/>
-              <w:bottom w:val="single" w:sz="4" w:space="0" w:color="auto"/>
-              <w:right w:val="single" w:sz="4" w:space="0" w:color="auto"/>
-            </w:tcBorders>
-            <w:shd w:val="clear" w:color="auto" w:fill="auto"/>
-            <w:noWrap/>
-            <w:vAlign w:val="bottom"/>
-            <w:hideMark/>
-          </w:tcPr>
-          <w:p>
-            <w:pPr>
-              <w:spacing w:after="0" w:line="240" w:lineRule="auto"/>
-              <w:jc w:val="right"/>
-              <w:rPr>
-                <w:rFonts w:ascii="Arial" w:eastAsia="Times New Roman" w:hAnsi="Arial" w:cs="Arial"/>
-                <w:color w:val="000000"/>
-                <w:sz w:val="20"/>
-                <w:szCs w:val="20"/>
-              </w:rPr>
-            </w:pPr>
-            <w:r>
-              <w:rPr>
-                <w:rFonts w:ascii="Arial" w:eastAsia="Times New Roman" w:hAnsi="Arial" w:cs="Arial"/>
-                <w:color w:val="000000"/>
-                <w:sz w:val="20"/>
-                <w:szCs w:val="20"/>
-              </w:rPr>
-              <w:t>0.430654</w:t>
-            </w:r>
-          </w:p>
-        </w:tc>
-        <w:tc>
-          <w:tcPr>
-            <w:tcW w:w="1051" w:type="dxa"/>
-            <w:tcBorders>
-              <w:top w:val="single" w:sz="4" w:space="0" w:color="auto"/>
-              <w:left w:val="single" w:sz="4" w:space="0" w:color="auto"/>
-              <w:bottom w:val="single" w:sz="4" w:space="0" w:color="auto"/>
-              <w:right w:val="single" w:sz="4" w:space="0" w:color="auto"/>
-            </w:tcBorders>
-            <w:shd w:val="clear" w:color="auto" w:fill="auto"/>
-            <w:noWrap/>
-            <w:vAlign w:val="bottom"/>
-            <w:hideMark/>
-          </w:tcPr>
-          <w:p>
-            <w:pPr>
-              <w:spacing w:after="0" w:line="240" w:lineRule="auto"/>
-              <w:jc w:val="right"/>
-              <w:rPr>
-                <w:rFonts w:ascii="Arial" w:eastAsia="Times New Roman" w:hAnsi="Arial" w:cs="Arial"/>
-                <w:color w:val="000000"/>
-                <w:sz w:val="20"/>
-                <w:szCs w:val="20"/>
-              </w:rPr>
-            </w:pPr>
-            <w:r>
-              <w:rPr>
-                <w:rFonts w:ascii="Arial" w:eastAsia="Times New Roman" w:hAnsi="Arial" w:cs="Arial"/>
-                <w:color w:val="000000"/>
-                <w:sz w:val="20"/>
-                <w:szCs w:val="20"/>
-              </w:rPr>
-              <w:t>0.8965</w:t>
-            </w:r>
-          </w:p>
-        </w:tc>
-      </w:tr>
-    </w:tbl>
-    <w:p/>
     <w:p>
       <w:r>
+        <w:t xml:space="preserve">Therefore, we can conclude that </w:t>
+      </w:r>
+      <w:r>
+        <w:t>the differences of Ecology parameters and Finance parameters are normally distributed with mean equal to one.</w:t>
+      </w:r>
+    </w:p>
+    <w:p>
+      <w:r>
         <w:t xml:space="preserve">For H2, we have </w:t>
       </w:r>
       <w:r>
-        <w:t xml:space="preserve"> </w:t>
+        <w:t>the next results:</w:t>
       </w:r>
     </w:p>
     <w:p>
@@ -7250,18 +8483,30 @@
     <w:p/>
     <w:p>
       <w:r>
-        <w:t xml:space="preserve">The p-values for all of the parameters are almost equal to zero (with maximum value is </w:t>
-      </w:r>
-      <w:r>
-        <w:t>9.795415321090777e-07</w:t>
-      </w:r>
-      <w:r>
-        <w:t>), therefore we must reject the hypothesis, that our data have no correlation.</w:t>
+        <w:lastRenderedPageBreak/>
+        <w:t>The values of corresponding Spearman rates and Kendal’s Tau are close to the above values.</w:t>
       </w:r>
     </w:p>
     <w:p>
       <w:r>
-        <w:t>For the estimations of the differences we have the next tables:</w:t>
+        <w:t xml:space="preserve">The p-values for all of the parameters are almost equal to zero (with maximum value is </w:t>
+      </w:r>
+      <w:r>
+        <w:t>9.795415321090777e-07</w:t>
+      </w:r>
+      <w:r>
+        <w:t>), therefore we must reject the hypothesis, that our data have no correlation.</w:t>
+      </w:r>
+    </w:p>
+    <w:p>
+      <w:r>
+        <w:t>For the estimations of the differences we have the next tables</w:t>
+      </w:r>
+      <w:r>
+        <w:t xml:space="preserve"> with suspected mean equal to zero</w:t>
+      </w:r>
+      <w:r>
+        <w:t>:</w:t>
       </w:r>
     </w:p>
     <w:p>
@@ -8215,15 +9460,6 @@
       </w:r>
     </w:p>
     <w:p>
-      <w:r>
-        <w:t xml:space="preserve">p-values for t-stats are close to zero with maximum value </w:t>
-      </w:r>
-      <w:r>
-        <w:t>0.0000398435530451423</w:t>
-      </w:r>
-    </w:p>
-    <w:p/>
-    <w:p>
       <w:pPr>
         <w:rPr>
           <w:rFonts w:ascii="Times New Roman" w:hAnsi="Times New Roman" w:cs="Times New Roman"/>
@@ -8234,16 +9470,53 @@
           <w:shd w:val="clear" w:color="auto" w:fill="E9E9E9"/>
         </w:rPr>
       </w:pPr>
+      <w:r>
+        <w:t xml:space="preserve">p-values for t-stats are close to zero with maximum value </w:t>
+      </w:r>
+      <w:r>
+        <w:t>0.0000398435530451423</w:t>
+      </w:r>
+      <w:r>
+        <w:t xml:space="preserve">, therefore we can conclude that the values of Ecology parameters minus corresponding values of Innovation parameters form normal distribution with mean equal to zero. </w:t>
+      </w:r>
+      <w:r>
+        <w:rPr>
+          <w:rFonts w:ascii="Times New Roman" w:hAnsi="Times New Roman" w:cs="Times New Roman"/>
+          <w:color w:val="181818"/>
+          <w:spacing w:val="4"/>
+          <w:sz w:val="28"/>
+          <w:szCs w:val="28"/>
+          <w:shd w:val="clear" w:color="auto" w:fill="E9E9E9"/>
+        </w:rPr>
+        <w:t xml:space="preserve">  </w:t>
+      </w:r>
     </w:p>
     <w:p>
-      <w:r>
-        <w:lastRenderedPageBreak/>
-        <w:t xml:space="preserve">For H3, we have  </w:t>
-      </w:r>
+      <w:pPr>
+        <w:rPr>
+          <w:rFonts w:ascii="Times New Roman" w:hAnsi="Times New Roman" w:cs="Times New Roman"/>
+          <w:color w:val="181818"/>
+          <w:spacing w:val="4"/>
+          <w:sz w:val="28"/>
+          <w:szCs w:val="28"/>
+          <w:shd w:val="clear" w:color="auto" w:fill="E9E9E9"/>
+        </w:rPr>
+      </w:pPr>
     </w:p>
     <w:p>
       <w:r>
+        <w:t xml:space="preserve">For H3, we have </w:t>
+      </w:r>
+      <w:r>
+        <w:t>the next results:</w:t>
+      </w:r>
+    </w:p>
+    <w:p>
+      <w:r>
         <w:t>Pearson correlation coefficients</w:t>
+      </w:r>
+      <w:r>
+        <w:t xml:space="preserve"> </w:t>
       </w:r>
     </w:p>
     <w:tbl>
@@ -9052,6 +10325,11 @@
     </w:p>
     <w:p>
       <w:r>
+        <w:t>The results for Kendal’s tau and Spearman rates further confirm this suggestion.</w:t>
+      </w:r>
+    </w:p>
+    <w:p>
+      <w:r>
         <w:t>For the estimations of the differences we have the next tables:</w:t>
       </w:r>
     </w:p>
@@ -9407,6 +10685,7 @@
                 <w:sz w:val="20"/>
                 <w:szCs w:val="20"/>
               </w:rPr>
+              <w:lastRenderedPageBreak/>
               <w:t>Anticipation of the potential</w:t>
             </w:r>
           </w:p>
@@ -9865,17 +11144,1045 @@
         <w:t>0.0000643971344180446</w:t>
       </w:r>
     </w:p>
-    <w:p/>
     <w:p>
       <w:r>
-        <w:t>To check the hypothesis A1, we checked the Pearson correlation coefficients, p-values, Spearmen correlation coefficients</w:t>
+        <w:t>Thus, we can conclude that the Ecology estimations are almost equal to proactive orientation, with difference as normally distributed with zero mean value.</w:t>
       </w:r>
     </w:p>
     <w:p/>
     <w:p>
       <w:r>
+        <w:t>To check the hypothesis A1, we</w:t>
+      </w:r>
+      <w:r>
+        <w:t xml:space="preserve"> grouped the data on 6 groups of ages as on the Fig.2, and </w:t>
+      </w:r>
+      <w:r>
+        <w:t>checked the Pearson correlation coefficients</w:t>
+      </w:r>
+      <w:r>
+        <w:t xml:space="preserve"> with their</w:t>
+      </w:r>
+      <w:r>
+        <w:t xml:space="preserve"> p-values, Spearmen correlation coefficients</w:t>
+      </w:r>
+      <w:r>
+        <w:t xml:space="preserve"> and Kendal’s Tau.</w:t>
+      </w:r>
+    </w:p>
+    <w:p>
+      <w:r>
+        <w:t>We have the following results:</w:t>
+      </w:r>
+    </w:p>
+    <w:tbl>
+      <w:tblPr>
+        <w:tblW w:w="8235" w:type="dxa"/>
+        <w:tblBorders>
+          <w:top w:val="single" w:sz="4" w:space="0" w:color="auto"/>
+          <w:left w:val="single" w:sz="4" w:space="0" w:color="auto"/>
+          <w:bottom w:val="single" w:sz="4" w:space="0" w:color="auto"/>
+          <w:right w:val="single" w:sz="4" w:space="0" w:color="auto"/>
+          <w:insideH w:val="single" w:sz="4" w:space="0" w:color="auto"/>
+          <w:insideV w:val="single" w:sz="4" w:space="0" w:color="auto"/>
+        </w:tblBorders>
+        <w:tblLook w:val="04A0" w:firstRow="1" w:lastRow="0" w:firstColumn="1" w:lastColumn="0" w:noHBand="0" w:noVBand="1"/>
+      </w:tblPr>
+      <w:tblGrid>
+        <w:gridCol w:w="1882"/>
+        <w:gridCol w:w="1846"/>
+        <w:gridCol w:w="1846"/>
+        <w:gridCol w:w="1846"/>
+        <w:gridCol w:w="1930"/>
+      </w:tblGrid>
+      <w:tr>
+        <w:trPr>
+          <w:trHeight w:val="255"/>
+        </w:trPr>
+        <w:tc>
+          <w:tcPr>
+            <w:tcW w:w="2432" w:type="dxa"/>
+            <w:shd w:val="clear" w:color="auto" w:fill="auto"/>
+            <w:noWrap/>
+            <w:vAlign w:val="bottom"/>
+            <w:hideMark/>
+          </w:tcPr>
+          <w:p>
+            <w:pPr>
+              <w:spacing w:after="0" w:line="240" w:lineRule="auto"/>
+              <w:rPr>
+                <w:rFonts w:ascii="Times New Roman" w:eastAsia="Times New Roman" w:hAnsi="Times New Roman" w:cs="Times New Roman"/>
+                <w:sz w:val="24"/>
+                <w:szCs w:val="24"/>
+              </w:rPr>
+            </w:pPr>
+          </w:p>
+        </w:tc>
+        <w:tc>
+          <w:tcPr>
+            <w:tcW w:w="2385" w:type="dxa"/>
+            <w:shd w:val="clear" w:color="auto" w:fill="auto"/>
+            <w:noWrap/>
+            <w:vAlign w:val="bottom"/>
+            <w:hideMark/>
+          </w:tcPr>
+          <w:p>
+            <w:pPr>
+              <w:spacing w:after="0" w:line="240" w:lineRule="auto"/>
+              <w:rPr>
+                <w:rFonts w:ascii="Arial" w:eastAsia="Times New Roman" w:hAnsi="Arial" w:cs="Arial"/>
+                <w:color w:val="000000"/>
+                <w:sz w:val="20"/>
+                <w:szCs w:val="20"/>
+              </w:rPr>
+            </w:pPr>
+            <w:r>
+              <w:rPr>
+                <w:rFonts w:ascii="Arial" w:eastAsia="Times New Roman" w:hAnsi="Arial" w:cs="Arial"/>
+                <w:color w:val="000000"/>
+                <w:sz w:val="20"/>
+                <w:szCs w:val="20"/>
+              </w:rPr>
+              <w:t>Investment</w:t>
+            </w:r>
+          </w:p>
+        </w:tc>
+        <w:tc>
+          <w:tcPr>
+            <w:tcW w:w="1239" w:type="dxa"/>
+            <w:shd w:val="clear" w:color="auto" w:fill="auto"/>
+            <w:noWrap/>
+            <w:vAlign w:val="bottom"/>
+            <w:hideMark/>
+          </w:tcPr>
+          <w:p>
+            <w:pPr>
+              <w:spacing w:after="0" w:line="240" w:lineRule="auto"/>
+              <w:rPr>
+                <w:rFonts w:ascii="Arial" w:eastAsia="Times New Roman" w:hAnsi="Arial" w:cs="Arial"/>
+                <w:color w:val="000000"/>
+                <w:sz w:val="20"/>
+                <w:szCs w:val="20"/>
+              </w:rPr>
+            </w:pPr>
+            <w:proofErr w:type="spellStart"/>
+            <w:r>
+              <w:rPr>
+                <w:rFonts w:ascii="Arial" w:eastAsia="Times New Roman" w:hAnsi="Arial" w:cs="Arial"/>
+                <w:color w:val="000000"/>
+                <w:sz w:val="20"/>
+                <w:szCs w:val="20"/>
+              </w:rPr>
+              <w:t>Superirority</w:t>
+            </w:r>
+            <w:proofErr w:type="spellEnd"/>
+          </w:p>
+        </w:tc>
+        <w:tc>
+          <w:tcPr>
+            <w:tcW w:w="1184" w:type="dxa"/>
+            <w:shd w:val="clear" w:color="auto" w:fill="auto"/>
+            <w:noWrap/>
+            <w:vAlign w:val="bottom"/>
+            <w:hideMark/>
+          </w:tcPr>
+          <w:p>
+            <w:pPr>
+              <w:spacing w:after="0" w:line="240" w:lineRule="auto"/>
+              <w:rPr>
+                <w:rFonts w:ascii="Arial" w:eastAsia="Times New Roman" w:hAnsi="Arial" w:cs="Arial"/>
+                <w:color w:val="000000"/>
+                <w:sz w:val="20"/>
+                <w:szCs w:val="20"/>
+              </w:rPr>
+            </w:pPr>
+            <w:r>
+              <w:rPr>
+                <w:rFonts w:ascii="Arial" w:eastAsia="Times New Roman" w:hAnsi="Arial" w:cs="Arial"/>
+                <w:color w:val="000000"/>
+                <w:sz w:val="20"/>
+                <w:szCs w:val="20"/>
+              </w:rPr>
+              <w:t>Reputation</w:t>
+            </w:r>
+          </w:p>
+        </w:tc>
+        <w:tc>
+          <w:tcPr>
+            <w:tcW w:w="995" w:type="dxa"/>
+            <w:shd w:val="clear" w:color="auto" w:fill="auto"/>
+            <w:noWrap/>
+            <w:vAlign w:val="bottom"/>
+            <w:hideMark/>
+          </w:tcPr>
+          <w:p>
+            <w:pPr>
+              <w:spacing w:after="0" w:line="240" w:lineRule="auto"/>
+              <w:rPr>
+                <w:rFonts w:ascii="Arial" w:eastAsia="Times New Roman" w:hAnsi="Arial" w:cs="Arial"/>
+                <w:color w:val="000000"/>
+                <w:sz w:val="20"/>
+                <w:szCs w:val="20"/>
+              </w:rPr>
+            </w:pPr>
+            <w:proofErr w:type="spellStart"/>
+            <w:r>
+              <w:rPr>
+                <w:rFonts w:ascii="Arial" w:eastAsia="Times New Roman" w:hAnsi="Arial" w:cs="Arial"/>
+                <w:color w:val="000000"/>
+                <w:sz w:val="20"/>
+                <w:szCs w:val="20"/>
+              </w:rPr>
+              <w:t>LowCost</w:t>
+            </w:r>
+            <w:proofErr w:type="spellEnd"/>
+          </w:p>
+        </w:tc>
+      </w:tr>
+      <w:tr>
+        <w:trPr>
+          <w:trHeight w:val="255"/>
+        </w:trPr>
+        <w:tc>
+          <w:tcPr>
+            <w:tcW w:w="2432" w:type="dxa"/>
+            <w:shd w:val="clear" w:color="auto" w:fill="auto"/>
+            <w:noWrap/>
+            <w:vAlign w:val="bottom"/>
+            <w:hideMark/>
+          </w:tcPr>
+          <w:p>
+            <w:pPr>
+              <w:spacing w:after="0" w:line="240" w:lineRule="auto"/>
+              <w:rPr>
+                <w:rFonts w:ascii="Arial" w:eastAsia="Times New Roman" w:hAnsi="Arial" w:cs="Arial"/>
+                <w:color w:val="000000"/>
+                <w:sz w:val="20"/>
+                <w:szCs w:val="20"/>
+              </w:rPr>
+            </w:pPr>
+            <w:r>
+              <w:rPr>
+                <w:rFonts w:ascii="Arial" w:eastAsia="Times New Roman" w:hAnsi="Arial" w:cs="Arial"/>
+                <w:color w:val="000000"/>
+                <w:sz w:val="20"/>
+                <w:szCs w:val="20"/>
+              </w:rPr>
+              <w:t xml:space="preserve">Pearson </w:t>
+            </w:r>
+            <w:r>
+              <w:t>correlation coefficients</w:t>
+            </w:r>
+          </w:p>
+        </w:tc>
+        <w:tc>
+          <w:tcPr>
+            <w:tcW w:w="2385" w:type="dxa"/>
+            <w:shd w:val="clear" w:color="auto" w:fill="auto"/>
+            <w:noWrap/>
+            <w:vAlign w:val="bottom"/>
+            <w:hideMark/>
+          </w:tcPr>
+          <w:p>
+            <w:pPr>
+              <w:spacing w:after="0" w:line="240" w:lineRule="auto"/>
+              <w:jc w:val="right"/>
+              <w:rPr>
+                <w:rFonts w:ascii="Arial" w:eastAsia="Times New Roman" w:hAnsi="Arial" w:cs="Arial"/>
+                <w:color w:val="000000"/>
+                <w:sz w:val="20"/>
+                <w:szCs w:val="20"/>
+              </w:rPr>
+            </w:pPr>
+            <w:r>
+              <w:rPr>
+                <w:rFonts w:ascii="Arial" w:eastAsia="Times New Roman" w:hAnsi="Arial" w:cs="Arial"/>
+                <w:color w:val="000000"/>
+                <w:sz w:val="20"/>
+                <w:szCs w:val="20"/>
+              </w:rPr>
+              <w:t>0.07210715241837033</w:t>
+            </w:r>
+          </w:p>
+        </w:tc>
+        <w:tc>
+          <w:tcPr>
+            <w:tcW w:w="1239" w:type="dxa"/>
+            <w:shd w:val="clear" w:color="auto" w:fill="auto"/>
+            <w:noWrap/>
+            <w:vAlign w:val="bottom"/>
+            <w:hideMark/>
+          </w:tcPr>
+          <w:p>
+            <w:pPr>
+              <w:spacing w:after="0" w:line="240" w:lineRule="auto"/>
+              <w:jc w:val="right"/>
+              <w:rPr>
+                <w:rFonts w:ascii="Arial" w:eastAsia="Times New Roman" w:hAnsi="Arial" w:cs="Arial"/>
+                <w:color w:val="000000"/>
+                <w:sz w:val="20"/>
+                <w:szCs w:val="20"/>
+              </w:rPr>
+            </w:pPr>
+            <w:r>
+              <w:rPr>
+                <w:rFonts w:ascii="Arial" w:eastAsia="Times New Roman" w:hAnsi="Arial" w:cs="Arial"/>
+                <w:color w:val="000000"/>
+                <w:sz w:val="20"/>
+                <w:szCs w:val="20"/>
+              </w:rPr>
+              <w:t>0.035746294716950296</w:t>
+            </w:r>
+          </w:p>
+        </w:tc>
+        <w:tc>
+          <w:tcPr>
+            <w:tcW w:w="1184" w:type="dxa"/>
+            <w:shd w:val="clear" w:color="auto" w:fill="auto"/>
+            <w:noWrap/>
+            <w:vAlign w:val="bottom"/>
+            <w:hideMark/>
+          </w:tcPr>
+          <w:p>
+            <w:pPr>
+              <w:spacing w:after="0" w:line="240" w:lineRule="auto"/>
+              <w:jc w:val="right"/>
+              <w:rPr>
+                <w:rFonts w:ascii="Arial" w:eastAsia="Times New Roman" w:hAnsi="Arial" w:cs="Arial"/>
+                <w:color w:val="000000"/>
+                <w:sz w:val="20"/>
+                <w:szCs w:val="20"/>
+              </w:rPr>
+            </w:pPr>
+            <w:r>
+              <w:rPr>
+                <w:rFonts w:ascii="Arial" w:eastAsia="Times New Roman" w:hAnsi="Arial" w:cs="Arial"/>
+                <w:color w:val="000000"/>
+                <w:sz w:val="20"/>
+                <w:szCs w:val="20"/>
+              </w:rPr>
+              <w:t>0.04963435939719824</w:t>
+            </w:r>
+          </w:p>
+        </w:tc>
+        <w:tc>
+          <w:tcPr>
+            <w:tcW w:w="995" w:type="dxa"/>
+            <w:shd w:val="clear" w:color="auto" w:fill="auto"/>
+            <w:noWrap/>
+            <w:vAlign w:val="bottom"/>
+            <w:hideMark/>
+          </w:tcPr>
+          <w:p>
+            <w:pPr>
+              <w:spacing w:after="0" w:line="240" w:lineRule="auto"/>
+              <w:jc w:val="right"/>
+              <w:rPr>
+                <w:rFonts w:ascii="Arial" w:eastAsia="Times New Roman" w:hAnsi="Arial" w:cs="Arial"/>
+                <w:color w:val="000000"/>
+                <w:sz w:val="20"/>
+                <w:szCs w:val="20"/>
+              </w:rPr>
+            </w:pPr>
+            <w:r>
+              <w:rPr>
+                <w:rFonts w:ascii="Arial" w:eastAsia="Times New Roman" w:hAnsi="Arial" w:cs="Arial"/>
+                <w:color w:val="000000"/>
+                <w:sz w:val="20"/>
+                <w:szCs w:val="20"/>
+              </w:rPr>
+              <w:t>0.027455024560969467</w:t>
+            </w:r>
+          </w:p>
+        </w:tc>
+      </w:tr>
+      <w:tr>
+        <w:trPr>
+          <w:trHeight w:val="255"/>
+        </w:trPr>
+        <w:tc>
+          <w:tcPr>
+            <w:tcW w:w="2432" w:type="dxa"/>
+            <w:shd w:val="clear" w:color="auto" w:fill="auto"/>
+            <w:noWrap/>
+            <w:vAlign w:val="bottom"/>
+            <w:hideMark/>
+          </w:tcPr>
+          <w:p>
+            <w:pPr>
+              <w:spacing w:after="0" w:line="240" w:lineRule="auto"/>
+              <w:rPr>
+                <w:rFonts w:ascii="Arial" w:eastAsia="Times New Roman" w:hAnsi="Arial" w:cs="Arial"/>
+                <w:color w:val="000000"/>
+                <w:sz w:val="20"/>
+                <w:szCs w:val="20"/>
+              </w:rPr>
+            </w:pPr>
+            <w:r>
+              <w:t>Spearmen correlation</w:t>
+            </w:r>
+          </w:p>
+        </w:tc>
+        <w:tc>
+          <w:tcPr>
+            <w:tcW w:w="2385" w:type="dxa"/>
+            <w:shd w:val="clear" w:color="auto" w:fill="auto"/>
+            <w:noWrap/>
+            <w:vAlign w:val="bottom"/>
+            <w:hideMark/>
+          </w:tcPr>
+          <w:p>
+            <w:pPr>
+              <w:spacing w:after="0" w:line="240" w:lineRule="auto"/>
+              <w:jc w:val="right"/>
+              <w:rPr>
+                <w:rFonts w:ascii="Arial" w:eastAsia="Times New Roman" w:hAnsi="Arial" w:cs="Arial"/>
+                <w:color w:val="000000"/>
+                <w:sz w:val="20"/>
+                <w:szCs w:val="20"/>
+              </w:rPr>
+            </w:pPr>
+            <w:r>
+              <w:rPr>
+                <w:rFonts w:ascii="Arial" w:eastAsia="Times New Roman" w:hAnsi="Arial" w:cs="Arial"/>
+                <w:color w:val="000000"/>
+                <w:sz w:val="20"/>
+                <w:szCs w:val="20"/>
+              </w:rPr>
+              <w:t>0.11253734216342082</w:t>
+            </w:r>
+          </w:p>
+        </w:tc>
+        <w:tc>
+          <w:tcPr>
+            <w:tcW w:w="1239" w:type="dxa"/>
+            <w:shd w:val="clear" w:color="auto" w:fill="auto"/>
+            <w:noWrap/>
+            <w:vAlign w:val="bottom"/>
+            <w:hideMark/>
+          </w:tcPr>
+          <w:p>
+            <w:pPr>
+              <w:spacing w:after="0" w:line="240" w:lineRule="auto"/>
+              <w:jc w:val="right"/>
+              <w:rPr>
+                <w:rFonts w:ascii="Arial" w:eastAsia="Times New Roman" w:hAnsi="Arial" w:cs="Arial"/>
+                <w:color w:val="000000"/>
+                <w:sz w:val="20"/>
+                <w:szCs w:val="20"/>
+              </w:rPr>
+            </w:pPr>
+            <w:r>
+              <w:rPr>
+                <w:rFonts w:ascii="Arial" w:eastAsia="Times New Roman" w:hAnsi="Arial" w:cs="Arial"/>
+                <w:color w:val="000000"/>
+                <w:sz w:val="20"/>
+                <w:szCs w:val="20"/>
+              </w:rPr>
+              <w:t>0.08572224463883138</w:t>
+            </w:r>
+          </w:p>
+        </w:tc>
+        <w:tc>
+          <w:tcPr>
+            <w:tcW w:w="1184" w:type="dxa"/>
+            <w:shd w:val="clear" w:color="auto" w:fill="auto"/>
+            <w:noWrap/>
+            <w:vAlign w:val="bottom"/>
+            <w:hideMark/>
+          </w:tcPr>
+          <w:p>
+            <w:pPr>
+              <w:spacing w:after="0" w:line="240" w:lineRule="auto"/>
+              <w:jc w:val="right"/>
+              <w:rPr>
+                <w:rFonts w:ascii="Arial" w:eastAsia="Times New Roman" w:hAnsi="Arial" w:cs="Arial"/>
+                <w:color w:val="000000"/>
+                <w:sz w:val="20"/>
+                <w:szCs w:val="20"/>
+              </w:rPr>
+            </w:pPr>
+            <w:r>
+              <w:rPr>
+                <w:rFonts w:ascii="Arial" w:eastAsia="Times New Roman" w:hAnsi="Arial" w:cs="Arial"/>
+                <w:color w:val="000000"/>
+                <w:sz w:val="20"/>
+                <w:szCs w:val="20"/>
+              </w:rPr>
+              <w:t>0.08032220688021263</w:t>
+            </w:r>
+          </w:p>
+        </w:tc>
+        <w:tc>
+          <w:tcPr>
+            <w:tcW w:w="995" w:type="dxa"/>
+            <w:shd w:val="clear" w:color="auto" w:fill="auto"/>
+            <w:noWrap/>
+            <w:vAlign w:val="bottom"/>
+            <w:hideMark/>
+          </w:tcPr>
+          <w:p>
+            <w:pPr>
+              <w:spacing w:after="0" w:line="240" w:lineRule="auto"/>
+              <w:jc w:val="right"/>
+              <w:rPr>
+                <w:rFonts w:ascii="Arial" w:eastAsia="Times New Roman" w:hAnsi="Arial" w:cs="Arial"/>
+                <w:color w:val="000000"/>
+                <w:sz w:val="20"/>
+                <w:szCs w:val="20"/>
+              </w:rPr>
+            </w:pPr>
+            <w:r>
+              <w:rPr>
+                <w:rFonts w:ascii="Arial" w:eastAsia="Times New Roman" w:hAnsi="Arial" w:cs="Arial"/>
+                <w:color w:val="000000"/>
+                <w:sz w:val="20"/>
+                <w:szCs w:val="20"/>
+              </w:rPr>
+              <w:t>0.06553156361401802</w:t>
+            </w:r>
+          </w:p>
+        </w:tc>
+      </w:tr>
+      <w:tr>
+        <w:trPr>
+          <w:trHeight w:val="255"/>
+        </w:trPr>
+        <w:tc>
+          <w:tcPr>
+            <w:tcW w:w="2432" w:type="dxa"/>
+            <w:shd w:val="clear" w:color="auto" w:fill="auto"/>
+            <w:noWrap/>
+            <w:vAlign w:val="bottom"/>
+            <w:hideMark/>
+          </w:tcPr>
+          <w:p>
+            <w:pPr>
+              <w:spacing w:after="0" w:line="240" w:lineRule="auto"/>
+              <w:rPr>
+                <w:rFonts w:ascii="Arial" w:eastAsia="Times New Roman" w:hAnsi="Arial" w:cs="Arial"/>
+                <w:color w:val="000000"/>
+                <w:sz w:val="20"/>
+                <w:szCs w:val="20"/>
+              </w:rPr>
+            </w:pPr>
+            <w:r>
+              <w:t>Kendal’s Tau</w:t>
+            </w:r>
+          </w:p>
+        </w:tc>
+        <w:tc>
+          <w:tcPr>
+            <w:tcW w:w="2385" w:type="dxa"/>
+            <w:shd w:val="clear" w:color="auto" w:fill="auto"/>
+            <w:noWrap/>
+            <w:vAlign w:val="bottom"/>
+            <w:hideMark/>
+          </w:tcPr>
+          <w:p>
+            <w:pPr>
+              <w:spacing w:after="0" w:line="240" w:lineRule="auto"/>
+              <w:jc w:val="right"/>
+              <w:rPr>
+                <w:rFonts w:ascii="Arial" w:eastAsia="Times New Roman" w:hAnsi="Arial" w:cs="Arial"/>
+                <w:color w:val="000000"/>
+                <w:sz w:val="20"/>
+                <w:szCs w:val="20"/>
+              </w:rPr>
+            </w:pPr>
+            <w:r>
+              <w:rPr>
+                <w:rFonts w:ascii="Arial" w:eastAsia="Times New Roman" w:hAnsi="Arial" w:cs="Arial"/>
+                <w:color w:val="000000"/>
+                <w:sz w:val="20"/>
+                <w:szCs w:val="20"/>
+              </w:rPr>
+              <w:t>0.043435017414309926</w:t>
+            </w:r>
+          </w:p>
+        </w:tc>
+        <w:tc>
+          <w:tcPr>
+            <w:tcW w:w="1239" w:type="dxa"/>
+            <w:shd w:val="clear" w:color="auto" w:fill="auto"/>
+            <w:noWrap/>
+            <w:vAlign w:val="bottom"/>
+            <w:hideMark/>
+          </w:tcPr>
+          <w:p>
+            <w:pPr>
+              <w:spacing w:after="0" w:line="240" w:lineRule="auto"/>
+              <w:jc w:val="right"/>
+              <w:rPr>
+                <w:rFonts w:ascii="Arial" w:eastAsia="Times New Roman" w:hAnsi="Arial" w:cs="Arial"/>
+                <w:color w:val="000000"/>
+                <w:sz w:val="20"/>
+                <w:szCs w:val="20"/>
+              </w:rPr>
+            </w:pPr>
+            <w:r>
+              <w:rPr>
+                <w:rFonts w:ascii="Arial" w:eastAsia="Times New Roman" w:hAnsi="Arial" w:cs="Arial"/>
+                <w:color w:val="000000"/>
+                <w:sz w:val="20"/>
+                <w:szCs w:val="20"/>
+              </w:rPr>
+              <w:t>0.020159204890682403</w:t>
+            </w:r>
+          </w:p>
+        </w:tc>
+        <w:tc>
+          <w:tcPr>
+            <w:tcW w:w="1184" w:type="dxa"/>
+            <w:shd w:val="clear" w:color="auto" w:fill="auto"/>
+            <w:noWrap/>
+            <w:vAlign w:val="bottom"/>
+            <w:hideMark/>
+          </w:tcPr>
+          <w:p>
+            <w:pPr>
+              <w:spacing w:after="0" w:line="240" w:lineRule="auto"/>
+              <w:jc w:val="right"/>
+              <w:rPr>
+                <w:rFonts w:ascii="Arial" w:eastAsia="Times New Roman" w:hAnsi="Arial" w:cs="Arial"/>
+                <w:color w:val="000000"/>
+                <w:sz w:val="20"/>
+                <w:szCs w:val="20"/>
+              </w:rPr>
+            </w:pPr>
+            <w:r>
+              <w:rPr>
+                <w:rFonts w:ascii="Arial" w:eastAsia="Times New Roman" w:hAnsi="Arial" w:cs="Arial"/>
+                <w:color w:val="000000"/>
+                <w:sz w:val="20"/>
+                <w:szCs w:val="20"/>
+              </w:rPr>
+              <w:t>0.016799647390281246</w:t>
+            </w:r>
+          </w:p>
+        </w:tc>
+        <w:tc>
+          <w:tcPr>
+            <w:tcW w:w="995" w:type="dxa"/>
+            <w:shd w:val="clear" w:color="auto" w:fill="auto"/>
+            <w:noWrap/>
+            <w:vAlign w:val="bottom"/>
+            <w:hideMark/>
+          </w:tcPr>
+          <w:p>
+            <w:pPr>
+              <w:spacing w:after="0" w:line="240" w:lineRule="auto"/>
+              <w:jc w:val="right"/>
+              <w:rPr>
+                <w:rFonts w:ascii="Arial" w:eastAsia="Times New Roman" w:hAnsi="Arial" w:cs="Arial"/>
+                <w:color w:val="000000"/>
+                <w:sz w:val="20"/>
+                <w:szCs w:val="20"/>
+              </w:rPr>
+            </w:pPr>
+            <w:r>
+              <w:rPr>
+                <w:rFonts w:ascii="Arial" w:eastAsia="Times New Roman" w:hAnsi="Arial" w:cs="Arial"/>
+                <w:color w:val="000000"/>
+                <w:sz w:val="20"/>
+                <w:szCs w:val="20"/>
+              </w:rPr>
+              <w:t>0.0027483700400850507</w:t>
+            </w:r>
+          </w:p>
+        </w:tc>
+      </w:tr>
+    </w:tbl>
+    <w:p/>
+    <w:p>
+      <w:r>
+        <w:t xml:space="preserve">As we see from here, the correlation between age of the company and its ecology position is very low, so we can see, that the age of company does not play vital role in factors of ecology. </w:t>
+      </w:r>
+    </w:p>
+    <w:p>
+      <w:r>
         <w:t xml:space="preserve">To check the hypothesis F1 </w:t>
       </w:r>
+      <w:r>
+        <w:t xml:space="preserve">we apply </w:t>
+      </w:r>
+      <w:r>
+        <w:rPr>
+          <w:rStyle w:val="a5"/>
+        </w:rPr>
+        <w:t>Mann-Whitney U Test</w:t>
+      </w:r>
+      <w:r>
+        <w:t xml:space="preserve"> </w:t>
+      </w:r>
+      <w:r>
+        <w:t>to</w:t>
+      </w:r>
+      <w:r>
+        <w:t xml:space="preserve"> compare the distributions of </w:t>
+      </w:r>
+      <w:r>
+        <w:t>Transport and non-transport ecology parameters</w:t>
+      </w:r>
+      <w:r>
+        <w:t xml:space="preserve"> and to determine whether </w:t>
+      </w:r>
+      <w:r>
+        <w:t>Transport</w:t>
+      </w:r>
+      <w:r>
+        <w:t xml:space="preserve"> sample</w:t>
+      </w:r>
+      <w:r>
+        <w:t>s</w:t>
+      </w:r>
+      <w:r>
+        <w:t xml:space="preserve"> tends to have larger values than the other.</w:t>
+      </w:r>
+    </w:p>
+    <w:tbl>
+      <w:tblPr>
+        <w:tblW w:w="8235" w:type="dxa"/>
+        <w:tblBorders>
+          <w:top w:val="single" w:sz="4" w:space="0" w:color="auto"/>
+          <w:left w:val="single" w:sz="4" w:space="0" w:color="auto"/>
+          <w:bottom w:val="single" w:sz="4" w:space="0" w:color="auto"/>
+          <w:right w:val="single" w:sz="4" w:space="0" w:color="auto"/>
+          <w:insideH w:val="single" w:sz="4" w:space="0" w:color="auto"/>
+          <w:insideV w:val="single" w:sz="4" w:space="0" w:color="auto"/>
+        </w:tblBorders>
+        <w:tblLook w:val="04A0" w:firstRow="1" w:lastRow="0" w:firstColumn="1" w:lastColumn="0" w:noHBand="0" w:noVBand="1"/>
+      </w:tblPr>
+      <w:tblGrid>
+        <w:gridCol w:w="1954"/>
+        <w:gridCol w:w="1918"/>
+        <w:gridCol w:w="1797"/>
+        <w:gridCol w:w="1797"/>
+        <w:gridCol w:w="1884"/>
+      </w:tblGrid>
+      <w:tr>
+        <w:trPr>
+          <w:trHeight w:val="255"/>
+        </w:trPr>
+        <w:tc>
+          <w:tcPr>
+            <w:tcW w:w="2432" w:type="dxa"/>
+            <w:shd w:val="clear" w:color="auto" w:fill="auto"/>
+            <w:noWrap/>
+            <w:vAlign w:val="bottom"/>
+            <w:hideMark/>
+          </w:tcPr>
+          <w:p>
+            <w:pPr>
+              <w:spacing w:after="0" w:line="240" w:lineRule="auto"/>
+              <w:rPr>
+                <w:rFonts w:ascii="Times New Roman" w:eastAsia="Times New Roman" w:hAnsi="Times New Roman" w:cs="Times New Roman"/>
+                <w:sz w:val="24"/>
+                <w:szCs w:val="24"/>
+              </w:rPr>
+            </w:pPr>
+          </w:p>
+        </w:tc>
+        <w:tc>
+          <w:tcPr>
+            <w:tcW w:w="2385" w:type="dxa"/>
+            <w:shd w:val="clear" w:color="auto" w:fill="auto"/>
+            <w:noWrap/>
+            <w:vAlign w:val="bottom"/>
+            <w:hideMark/>
+          </w:tcPr>
+          <w:p>
+            <w:pPr>
+              <w:spacing w:after="0" w:line="240" w:lineRule="auto"/>
+              <w:rPr>
+                <w:rFonts w:ascii="Arial" w:eastAsia="Times New Roman" w:hAnsi="Arial" w:cs="Arial"/>
+                <w:color w:val="000000"/>
+                <w:sz w:val="20"/>
+                <w:szCs w:val="20"/>
+              </w:rPr>
+            </w:pPr>
+            <w:r>
+              <w:rPr>
+                <w:rFonts w:ascii="Arial" w:eastAsia="Times New Roman" w:hAnsi="Arial" w:cs="Arial"/>
+                <w:color w:val="000000"/>
+                <w:sz w:val="20"/>
+                <w:szCs w:val="20"/>
+              </w:rPr>
+              <w:t>Investment</w:t>
+            </w:r>
+          </w:p>
+        </w:tc>
+        <w:tc>
+          <w:tcPr>
+            <w:tcW w:w="1239" w:type="dxa"/>
+            <w:shd w:val="clear" w:color="auto" w:fill="auto"/>
+            <w:noWrap/>
+            <w:vAlign w:val="bottom"/>
+            <w:hideMark/>
+          </w:tcPr>
+          <w:p>
+            <w:pPr>
+              <w:spacing w:after="0" w:line="240" w:lineRule="auto"/>
+              <w:rPr>
+                <w:rFonts w:ascii="Arial" w:eastAsia="Times New Roman" w:hAnsi="Arial" w:cs="Arial"/>
+                <w:color w:val="000000"/>
+                <w:sz w:val="20"/>
+                <w:szCs w:val="20"/>
+              </w:rPr>
+            </w:pPr>
+            <w:proofErr w:type="spellStart"/>
+            <w:r>
+              <w:rPr>
+                <w:rFonts w:ascii="Arial" w:eastAsia="Times New Roman" w:hAnsi="Arial" w:cs="Arial"/>
+                <w:color w:val="000000"/>
+                <w:sz w:val="20"/>
+                <w:szCs w:val="20"/>
+              </w:rPr>
+              <w:t>Superirority</w:t>
+            </w:r>
+            <w:proofErr w:type="spellEnd"/>
+          </w:p>
+        </w:tc>
+        <w:tc>
+          <w:tcPr>
+            <w:tcW w:w="1184" w:type="dxa"/>
+            <w:shd w:val="clear" w:color="auto" w:fill="auto"/>
+            <w:noWrap/>
+            <w:vAlign w:val="bottom"/>
+            <w:hideMark/>
+          </w:tcPr>
+          <w:p>
+            <w:pPr>
+              <w:spacing w:after="0" w:line="240" w:lineRule="auto"/>
+              <w:rPr>
+                <w:rFonts w:ascii="Arial" w:eastAsia="Times New Roman" w:hAnsi="Arial" w:cs="Arial"/>
+                <w:color w:val="000000"/>
+                <w:sz w:val="20"/>
+                <w:szCs w:val="20"/>
+              </w:rPr>
+            </w:pPr>
+            <w:r>
+              <w:rPr>
+                <w:rFonts w:ascii="Arial" w:eastAsia="Times New Roman" w:hAnsi="Arial" w:cs="Arial"/>
+                <w:color w:val="000000"/>
+                <w:sz w:val="20"/>
+                <w:szCs w:val="20"/>
+              </w:rPr>
+              <w:t>Reputation</w:t>
+            </w:r>
+          </w:p>
+        </w:tc>
+        <w:tc>
+          <w:tcPr>
+            <w:tcW w:w="995" w:type="dxa"/>
+            <w:shd w:val="clear" w:color="auto" w:fill="auto"/>
+            <w:noWrap/>
+            <w:vAlign w:val="bottom"/>
+            <w:hideMark/>
+          </w:tcPr>
+          <w:p>
+            <w:pPr>
+              <w:spacing w:after="0" w:line="240" w:lineRule="auto"/>
+              <w:rPr>
+                <w:rFonts w:ascii="Arial" w:eastAsia="Times New Roman" w:hAnsi="Arial" w:cs="Arial"/>
+                <w:color w:val="000000"/>
+                <w:sz w:val="20"/>
+                <w:szCs w:val="20"/>
+              </w:rPr>
+            </w:pPr>
+            <w:proofErr w:type="spellStart"/>
+            <w:r>
+              <w:rPr>
+                <w:rFonts w:ascii="Arial" w:eastAsia="Times New Roman" w:hAnsi="Arial" w:cs="Arial"/>
+                <w:color w:val="000000"/>
+                <w:sz w:val="20"/>
+                <w:szCs w:val="20"/>
+              </w:rPr>
+              <w:t>LowCost</w:t>
+            </w:r>
+            <w:proofErr w:type="spellEnd"/>
+          </w:p>
+        </w:tc>
+      </w:tr>
+      <w:tr>
+        <w:trPr>
+          <w:trHeight w:val="255"/>
+        </w:trPr>
+        <w:tc>
+          <w:tcPr>
+            <w:tcW w:w="2432" w:type="dxa"/>
+            <w:shd w:val="clear" w:color="auto" w:fill="auto"/>
+            <w:noWrap/>
+            <w:vAlign w:val="bottom"/>
+            <w:hideMark/>
+          </w:tcPr>
+          <w:p>
+            <w:pPr>
+              <w:spacing w:after="0" w:line="240" w:lineRule="auto"/>
+              <w:rPr>
+                <w:rFonts w:ascii="Arial" w:eastAsia="Times New Roman" w:hAnsi="Arial" w:cs="Arial"/>
+                <w:color w:val="000000"/>
+                <w:sz w:val="20"/>
+                <w:szCs w:val="20"/>
+              </w:rPr>
+            </w:pPr>
+            <w:r>
+              <w:rPr>
+                <w:rFonts w:ascii="Arial" w:eastAsia="Times New Roman" w:hAnsi="Arial" w:cs="Arial"/>
+                <w:color w:val="000000"/>
+                <w:sz w:val="20"/>
+                <w:szCs w:val="20"/>
+              </w:rPr>
+              <w:t>P-value</w:t>
+            </w:r>
+            <w:r>
+              <w:rPr>
+                <w:rFonts w:ascii="Arial" w:eastAsia="Times New Roman" w:hAnsi="Arial" w:cs="Arial"/>
+                <w:color w:val="000000"/>
+                <w:sz w:val="20"/>
+                <w:szCs w:val="20"/>
+              </w:rPr>
+              <w:t xml:space="preserve"> for Mann-Whitney test</w:t>
+            </w:r>
+          </w:p>
+        </w:tc>
+        <w:tc>
+          <w:tcPr>
+            <w:tcW w:w="2385" w:type="dxa"/>
+            <w:shd w:val="clear" w:color="auto" w:fill="auto"/>
+            <w:noWrap/>
+            <w:vAlign w:val="bottom"/>
+            <w:hideMark/>
+          </w:tcPr>
+          <w:p>
+            <w:pPr>
+              <w:spacing w:after="0" w:line="240" w:lineRule="auto"/>
+              <w:jc w:val="right"/>
+              <w:rPr>
+                <w:rFonts w:ascii="Arial" w:eastAsia="Times New Roman" w:hAnsi="Arial" w:cs="Arial"/>
+                <w:color w:val="000000"/>
+                <w:sz w:val="20"/>
+                <w:szCs w:val="20"/>
+              </w:rPr>
+            </w:pPr>
+            <w:r>
+              <w:rPr>
+                <w:rFonts w:ascii="Arial" w:eastAsia="Times New Roman" w:hAnsi="Arial" w:cs="Arial"/>
+                <w:color w:val="000000"/>
+                <w:sz w:val="20"/>
+                <w:szCs w:val="20"/>
+              </w:rPr>
+              <w:t>9.534347183511202e-06</w:t>
+            </w:r>
+          </w:p>
+        </w:tc>
+        <w:tc>
+          <w:tcPr>
+            <w:tcW w:w="1239" w:type="dxa"/>
+            <w:shd w:val="clear" w:color="auto" w:fill="auto"/>
+            <w:noWrap/>
+            <w:vAlign w:val="bottom"/>
+            <w:hideMark/>
+          </w:tcPr>
+          <w:p>
+            <w:pPr>
+              <w:spacing w:after="0" w:line="240" w:lineRule="auto"/>
+              <w:jc w:val="right"/>
+              <w:rPr>
+                <w:rFonts w:ascii="Arial" w:eastAsia="Times New Roman" w:hAnsi="Arial" w:cs="Arial"/>
+                <w:color w:val="000000"/>
+                <w:sz w:val="20"/>
+                <w:szCs w:val="20"/>
+              </w:rPr>
+            </w:pPr>
+            <w:r>
+              <w:rPr>
+                <w:rFonts w:ascii="Arial" w:eastAsia="Times New Roman" w:hAnsi="Arial" w:cs="Arial"/>
+                <w:color w:val="000000"/>
+                <w:sz w:val="20"/>
+                <w:szCs w:val="20"/>
+              </w:rPr>
+              <w:t>1.560168831737145e-06</w:t>
+            </w:r>
+          </w:p>
+        </w:tc>
+        <w:tc>
+          <w:tcPr>
+            <w:tcW w:w="1184" w:type="dxa"/>
+            <w:shd w:val="clear" w:color="auto" w:fill="auto"/>
+            <w:noWrap/>
+            <w:vAlign w:val="bottom"/>
+            <w:hideMark/>
+          </w:tcPr>
+          <w:p>
+            <w:pPr>
+              <w:spacing w:after="0" w:line="240" w:lineRule="auto"/>
+              <w:jc w:val="right"/>
+              <w:rPr>
+                <w:rFonts w:ascii="Arial" w:eastAsia="Times New Roman" w:hAnsi="Arial" w:cs="Arial"/>
+                <w:color w:val="000000"/>
+                <w:sz w:val="20"/>
+                <w:szCs w:val="20"/>
+              </w:rPr>
+            </w:pPr>
+            <w:r>
+              <w:rPr>
+                <w:rFonts w:ascii="Arial" w:eastAsia="Times New Roman" w:hAnsi="Arial" w:cs="Arial"/>
+                <w:color w:val="000000"/>
+                <w:sz w:val="20"/>
+                <w:szCs w:val="20"/>
+              </w:rPr>
+              <w:t>6.478529512265532e-06</w:t>
+            </w:r>
+          </w:p>
+        </w:tc>
+        <w:tc>
+          <w:tcPr>
+            <w:tcW w:w="995" w:type="dxa"/>
+            <w:shd w:val="clear" w:color="auto" w:fill="auto"/>
+            <w:noWrap/>
+            <w:vAlign w:val="bottom"/>
+            <w:hideMark/>
+          </w:tcPr>
+          <w:p>
+            <w:pPr>
+              <w:spacing w:after="0" w:line="240" w:lineRule="auto"/>
+              <w:jc w:val="right"/>
+              <w:rPr>
+                <w:rFonts w:ascii="Arial" w:eastAsia="Times New Roman" w:hAnsi="Arial" w:cs="Arial"/>
+                <w:color w:val="000000"/>
+                <w:sz w:val="20"/>
+                <w:szCs w:val="20"/>
+              </w:rPr>
+            </w:pPr>
+            <w:r>
+              <w:rPr>
+                <w:rFonts w:ascii="Arial" w:eastAsia="Times New Roman" w:hAnsi="Arial" w:cs="Arial"/>
+                <w:color w:val="000000"/>
+                <w:sz w:val="20"/>
+                <w:szCs w:val="20"/>
+              </w:rPr>
+              <w:t>1.2891933533789573e-06</w:t>
+            </w:r>
+          </w:p>
+        </w:tc>
+      </w:tr>
+    </w:tbl>
+    <w:p/>
+    <w:p>
+      <w:r>
+        <w:t xml:space="preserve">As we can see, the p-values are very low, so we can </w:t>
+      </w:r>
+      <w:r>
+        <w:t>suggest that transport firms have significantly lower ecological performance than non-transport firms</w:t>
+      </w:r>
+      <w:r>
+        <w:t>.</w:t>
+      </w:r>
+    </w:p>
+    <w:p>
+      <w:bookmarkStart w:id="1" w:name="_GoBack"/>
+      <w:bookmarkEnd w:id="1"/>
     </w:p>
     <w:p>
       <w:pPr>
@@ -9891,7 +12198,7 @@
     </w:p>
     <w:p>
       <w:pPr>
-        <w:pStyle w:val="Heading2"/>
+        <w:pStyle w:val="2"/>
         <w:rPr>
           <w:shd w:val="clear" w:color="auto" w:fill="E9E9E9"/>
         </w:rPr>
@@ -9946,6 +12253,7 @@
           <w:szCs w:val="28"/>
           <w:shd w:val="clear" w:color="auto" w:fill="E9E9E9"/>
         </w:rPr>
+        <w:lastRenderedPageBreak/>
         <w:t>Analysis of the real Financial data: estimation of real performance</w:t>
       </w:r>
     </w:p>
@@ -9992,7 +12300,6 @@
           <w:szCs w:val="28"/>
           <w:shd w:val="clear" w:color="auto" w:fill="E9E9E9"/>
         </w:rPr>
-        <w:lastRenderedPageBreak/>
         <w:t>Analysis of Sustainability on different field results</w:t>
       </w:r>
     </w:p>
@@ -10044,7 +12351,7 @@
     </w:p>
     <w:p>
       <w:pPr>
-        <w:pStyle w:val="Heading2"/>
+        <w:pStyle w:val="2"/>
         <w:rPr>
           <w:shd w:val="clear" w:color="auto" w:fill="E9E9E9"/>
         </w:rPr>
@@ -10071,7 +12378,7 @@
     </w:p>
     <w:p>
       <w:pPr>
-        <w:pStyle w:val="ListParagraph"/>
+        <w:pStyle w:val="a3"/>
         <w:numPr>
           <w:ilvl w:val="0"/>
           <w:numId w:val="7"/>
@@ -10089,7 +12396,7 @@
       <w:hyperlink r:id="rId12" w:history="1">
         <w:r>
           <w:rPr>
-            <w:rStyle w:val="Hyperlink"/>
+            <w:rStyle w:val="ab"/>
           </w:rPr>
           <w:t>http://dx.doi.org/10.5751/ES-06799-190401</w:t>
         </w:r>
@@ -10103,7 +12410,7 @@
     </w:p>
     <w:p>
       <w:pPr>
-        <w:pStyle w:val="ListParagraph"/>
+        <w:pStyle w:val="a3"/>
         <w:numPr>
           <w:ilvl w:val="0"/>
           <w:numId w:val="7"/>
@@ -10116,7 +12423,49 @@
         <w:rPr>
           <w:color w:val="FF0000"/>
         </w:rPr>
-        <w:t xml:space="preserve">Pejman Ebrahimi, Seyed Mozaffar </w:t>
+        <w:t xml:space="preserve">Pejman </w:t>
+      </w:r>
+      <w:proofErr w:type="spellStart"/>
+      <w:r>
+        <w:rPr>
+          <w:color w:val="FF0000"/>
+        </w:rPr>
+        <w:t>Ebrahimi</w:t>
+      </w:r>
+      <w:proofErr w:type="spellEnd"/>
+      <w:r>
+        <w:rPr>
+          <w:color w:val="FF0000"/>
+        </w:rPr>
+        <w:t xml:space="preserve">, </w:t>
+      </w:r>
+      <w:proofErr w:type="spellStart"/>
+      <w:r>
+        <w:rPr>
+          <w:color w:val="FF0000"/>
+        </w:rPr>
+        <w:t>Seyed</w:t>
+      </w:r>
+      <w:proofErr w:type="spellEnd"/>
+      <w:r>
+        <w:rPr>
+          <w:color w:val="FF0000"/>
+        </w:rPr>
+        <w:t xml:space="preserve"> </w:t>
+      </w:r>
+      <w:proofErr w:type="spellStart"/>
+      <w:r>
+        <w:rPr>
+          <w:color w:val="FF0000"/>
+        </w:rPr>
+        <w:t>Mozaffar</w:t>
+      </w:r>
+      <w:proofErr w:type="spellEnd"/>
+      <w:r>
+        <w:rPr>
+          <w:color w:val="FF0000"/>
+        </w:rPr>
+        <w:t xml:space="preserve"> </w:t>
       </w:r>
       <w:proofErr w:type="spellStart"/>
       <w:r>
@@ -10163,7 +12512,7 @@
       <w:hyperlink r:id="rId13" w:history="1">
         <w:r>
           <w:rPr>
-            <w:rStyle w:val="Hyperlink"/>
+            <w:rStyle w:val="ab"/>
             <w:color w:val="FF0000"/>
           </w:rPr>
           <w:t>https://doi.org/10.1007/s40821-017-0073-9</w:t>
@@ -10172,7 +12521,7 @@
     </w:p>
     <w:p>
       <w:pPr>
-        <w:pStyle w:val="ListParagraph"/>
+        <w:pStyle w:val="a3"/>
         <w:numPr>
           <w:ilvl w:val="0"/>
           <w:numId w:val="7"/>
@@ -10240,7 +12589,7 @@
       <w:hyperlink r:id="rId14" w:tgtFrame="_blank" w:history="1">
         <w:r>
           <w:rPr>
-            <w:rStyle w:val="Hyperlink"/>
+            <w:rStyle w:val="ab"/>
             <w:color w:val="FF0000"/>
           </w:rPr>
           <w:t>https://doi.org/10.9770/jesi.2020.7.4(33)</w:t>
@@ -10255,7 +12604,7 @@
     </w:p>
     <w:p>
       <w:pPr>
-        <w:pStyle w:val="ListParagraph"/>
+        <w:pStyle w:val="a3"/>
         <w:numPr>
           <w:ilvl w:val="0"/>
           <w:numId w:val="7"/>
@@ -10264,17 +12613,39 @@
           <w:color w:val="FF0000"/>
         </w:rPr>
       </w:pPr>
-      <w:r>
-        <w:rPr>
-          <w:color w:val="FF0000"/>
-        </w:rPr>
-        <w:t xml:space="preserve">Xuemei Xie, </w:t>
-      </w:r>
       <w:proofErr w:type="spellStart"/>
       <w:r>
         <w:rPr>
           <w:color w:val="FF0000"/>
         </w:rPr>
+        <w:t>Xuemei</w:t>
+      </w:r>
+      <w:proofErr w:type="spellEnd"/>
+      <w:r>
+        <w:rPr>
+          <w:color w:val="FF0000"/>
+        </w:rPr>
+        <w:t xml:space="preserve"> </w:t>
+      </w:r>
+      <w:proofErr w:type="spellStart"/>
+      <w:r>
+        <w:rPr>
+          <w:color w:val="FF0000"/>
+        </w:rPr>
+        <w:t>Xie</w:t>
+      </w:r>
+      <w:proofErr w:type="spellEnd"/>
+      <w:r>
+        <w:rPr>
+          <w:color w:val="FF0000"/>
+        </w:rPr>
+        <w:t xml:space="preserve">, </w:t>
+      </w:r>
+      <w:proofErr w:type="spellStart"/>
+      <w:r>
+        <w:rPr>
+          <w:color w:val="FF0000"/>
+        </w:rPr>
         <w:t>Jiange</w:t>
       </w:r>
       <w:proofErr w:type="spellEnd"/>
@@ -10282,7 +12653,21 @@
         <w:rPr>
           <w:color w:val="FF0000"/>
         </w:rPr>
-        <w:t xml:space="preserve"> Huo, </w:t>
+        <w:t xml:space="preserve"> </w:t>
+      </w:r>
+      <w:proofErr w:type="spellStart"/>
+      <w:r>
+        <w:rPr>
+          <w:color w:val="FF0000"/>
+        </w:rPr>
+        <w:t>Huo</w:t>
+      </w:r>
+      <w:proofErr w:type="spellEnd"/>
+      <w:r>
+        <w:rPr>
+          <w:color w:val="FF0000"/>
+        </w:rPr>
+        <w:t xml:space="preserve">, </w:t>
       </w:r>
       <w:proofErr w:type="spellStart"/>
       <w:r>
@@ -10301,7 +12686,7 @@
     </w:p>
     <w:p>
       <w:pPr>
-        <w:pStyle w:val="ListParagraph"/>
+        <w:pStyle w:val="a3"/>
         <w:numPr>
           <w:ilvl w:val="0"/>
           <w:numId w:val="7"/>
@@ -10374,7 +12759,7 @@
     </w:p>
     <w:p>
       <w:pPr>
-        <w:pStyle w:val="ListParagraph"/>
+        <w:pStyle w:val="a3"/>
         <w:numPr>
           <w:ilvl w:val="0"/>
           <w:numId w:val="7"/>
@@ -10392,7 +12777,7 @@
     </w:p>
     <w:p>
       <w:pPr>
-        <w:pStyle w:val="ListParagraph"/>
+        <w:pStyle w:val="a3"/>
         <w:rPr>
           <w:color w:val="FF0000"/>
         </w:rPr>
@@ -10400,7 +12785,7 @@
       <w:hyperlink r:id="rId15" w:history="1">
         <w:r>
           <w:rPr>
-            <w:rStyle w:val="Hyperlink"/>
+            <w:rStyle w:val="ab"/>
             <w:color w:val="FF0000"/>
           </w:rPr>
           <w:t>https://doi.org/10.1002/bse.2881</w:t>
@@ -10409,7 +12794,7 @@
     </w:p>
     <w:p>
       <w:pPr>
-        <w:pStyle w:val="ListParagraph"/>
+        <w:pStyle w:val="a3"/>
         <w:numPr>
           <w:ilvl w:val="0"/>
           <w:numId w:val="7"/>
@@ -10456,7 +12841,23 @@
           <w:color w:val="FF0000"/>
           <w:lang w:val="en-GB"/>
         </w:rPr>
-        <w:t xml:space="preserve"> Daniel, Wilhelmi </w:t>
+        <w:t xml:space="preserve"> Daniel, </w:t>
+      </w:r>
+      <w:proofErr w:type="spellStart"/>
+      <w:r>
+        <w:rPr>
+          <w:color w:val="FF0000"/>
+          <w:lang w:val="en-GB"/>
+        </w:rPr>
+        <w:t>Wilhelmi</w:t>
+      </w:r>
+      <w:proofErr w:type="spellEnd"/>
+      <w:r>
+        <w:rPr>
+          <w:color w:val="FF0000"/>
+          <w:lang w:val="en-GB"/>
+        </w:rPr>
+        <w:t xml:space="preserve"> </w:t>
       </w:r>
       <w:proofErr w:type="spellStart"/>
       <w:r>
@@ -10542,7 +12943,7 @@
       <w:hyperlink r:id="rId16" w:history="1">
         <w:r>
           <w:rPr>
-            <w:rStyle w:val="Hyperlink"/>
+            <w:rStyle w:val="ab"/>
             <w:b/>
             <w:bCs/>
           </w:rPr>
@@ -10552,7 +12953,7 @@
     </w:p>
     <w:p>
       <w:pPr>
-        <w:pStyle w:val="ListParagraph"/>
+        <w:pStyle w:val="a3"/>
         <w:numPr>
           <w:ilvl w:val="0"/>
           <w:numId w:val="7"/>
@@ -10567,7 +12968,7 @@
           <w:color w:val="FF0000"/>
           <w:lang w:val="en-GB"/>
         </w:rPr>
-        <w:t xml:space="preserve">Hashmi Anaam, </w:t>
+        <w:t xml:space="preserve">Hashmi </w:t>
       </w:r>
       <w:proofErr w:type="spellStart"/>
       <w:r>
@@ -10575,6 +12976,22 @@
           <w:color w:val="FF0000"/>
           <w:lang w:val="en-GB"/>
         </w:rPr>
+        <w:t>Anaam</w:t>
+      </w:r>
+      <w:proofErr w:type="spellEnd"/>
+      <w:r>
+        <w:rPr>
+          <w:color w:val="FF0000"/>
+          <w:lang w:val="en-GB"/>
+        </w:rPr>
+        <w:t xml:space="preserve">, </w:t>
+      </w:r>
+      <w:proofErr w:type="spellStart"/>
+      <w:r>
+        <w:rPr>
+          <w:color w:val="FF0000"/>
+          <w:lang w:val="en-GB"/>
+        </w:rPr>
         <w:t>Damanhouri</w:t>
       </w:r>
       <w:proofErr w:type="spellEnd"/>
@@ -10583,7 +13000,39 @@
           <w:color w:val="FF0000"/>
           <w:lang w:val="en-GB"/>
         </w:rPr>
-        <w:t xml:space="preserve"> Amal, Rana Divya, Evaluation of Sustainability Practices in the United States and Large </w:t>
+        <w:t xml:space="preserve"> </w:t>
+      </w:r>
+      <w:proofErr w:type="spellStart"/>
+      <w:r>
+        <w:rPr>
+          <w:color w:val="FF0000"/>
+          <w:lang w:val="en-GB"/>
+        </w:rPr>
+        <w:t>Amal</w:t>
+      </w:r>
+      <w:proofErr w:type="spellEnd"/>
+      <w:r>
+        <w:rPr>
+          <w:color w:val="FF0000"/>
+          <w:lang w:val="en-GB"/>
+        </w:rPr>
+        <w:t xml:space="preserve">, Rana </w:t>
+      </w:r>
+      <w:proofErr w:type="spellStart"/>
+      <w:r>
+        <w:rPr>
+          <w:color w:val="FF0000"/>
+          <w:lang w:val="en-GB"/>
+        </w:rPr>
+        <w:t>Divya</w:t>
+      </w:r>
+      <w:proofErr w:type="spellEnd"/>
+      <w:r>
+        <w:rPr>
+          <w:color w:val="FF0000"/>
+          <w:lang w:val="en-GB"/>
+        </w:rPr>
+        <w:t xml:space="preserve">, Evaluation of Sustainability Practices in the United States and Large </w:t>
       </w:r>
       <w:proofErr w:type="gramStart"/>
       <w:r>
@@ -10633,7 +13082,7 @@
       <w:hyperlink r:id="rId17" w:history="1">
         <w:r>
           <w:rPr>
-            <w:rStyle w:val="Hyperlink"/>
+            <w:rStyle w:val="ab"/>
           </w:rPr>
           <w:t>https://doi.org/10.1007/s10551-014-2056-4</w:t>
         </w:r>
@@ -10647,7 +13096,7 @@
     </w:p>
     <w:p>
       <w:pPr>
-        <w:pStyle w:val="ListParagraph"/>
+        <w:pStyle w:val="a3"/>
         <w:numPr>
           <w:ilvl w:val="0"/>
           <w:numId w:val="7"/>
@@ -10732,7 +13181,7 @@
       <w:hyperlink r:id="rId18" w:history="1">
         <w:r>
           <w:rPr>
-            <w:rStyle w:val="Hyperlink"/>
+            <w:rStyle w:val="ab"/>
             <w:b/>
             <w:bCs/>
           </w:rPr>
@@ -10749,7 +13198,7 @@
     </w:p>
     <w:p>
       <w:pPr>
-        <w:pStyle w:val="ListParagraph"/>
+        <w:pStyle w:val="a3"/>
         <w:numPr>
           <w:ilvl w:val="0"/>
           <w:numId w:val="7"/>
@@ -10764,7 +13213,7 @@
           <w:color w:val="FF0000"/>
           <w:lang w:val="en-GB"/>
         </w:rPr>
-        <w:t xml:space="preserve">Ahi Payman, </w:t>
+        <w:t xml:space="preserve">Ahi </w:t>
       </w:r>
       <w:proofErr w:type="spellStart"/>
       <w:r>
@@ -10772,6 +13221,22 @@
           <w:color w:val="FF0000"/>
           <w:lang w:val="en-GB"/>
         </w:rPr>
+        <w:t>Payman</w:t>
+      </w:r>
+      <w:proofErr w:type="spellEnd"/>
+      <w:r>
+        <w:rPr>
+          <w:color w:val="FF0000"/>
+          <w:lang w:val="en-GB"/>
+        </w:rPr>
+        <w:t xml:space="preserve">, </w:t>
+      </w:r>
+      <w:proofErr w:type="spellStart"/>
+      <w:r>
+        <w:rPr>
+          <w:color w:val="FF0000"/>
+          <w:lang w:val="en-GB"/>
+        </w:rPr>
         <w:t>Seracy</w:t>
       </w:r>
       <w:proofErr w:type="spellEnd"/>
@@ -10780,7 +13245,23 @@
           <w:color w:val="FF0000"/>
           <w:lang w:val="en-GB"/>
         </w:rPr>
-        <w:t xml:space="preserve"> Cory, Jaber Mohamad, A Quantitative Approach for Assessing Sustainability Performance of Corporations, </w:t>
+        <w:t xml:space="preserve"> Cory, </w:t>
+      </w:r>
+      <w:proofErr w:type="spellStart"/>
+      <w:r>
+        <w:rPr>
+          <w:color w:val="FF0000"/>
+          <w:lang w:val="en-GB"/>
+        </w:rPr>
+        <w:t>Jaber</w:t>
+      </w:r>
+      <w:proofErr w:type="spellEnd"/>
+      <w:r>
+        <w:rPr>
+          <w:color w:val="FF0000"/>
+          <w:lang w:val="en-GB"/>
+        </w:rPr>
+        <w:t xml:space="preserve"> Mohamad, A Quantitative Approach for Assessing Sustainability Performance of Corporations, </w:t>
       </w:r>
       <w:proofErr w:type="spellStart"/>
       <w:r>
@@ -10801,7 +13282,7 @@
       <w:hyperlink r:id="rId19" w:tooltip="Go to table of contents for this volume/issue" w:history="1">
         <w:r>
           <w:rPr>
-            <w:rStyle w:val="Hyperlink"/>
+            <w:rStyle w:val="ab"/>
           </w:rPr>
           <w:t>Volume 152</w:t>
         </w:r>
@@ -10821,7 +13302,7 @@
       <w:hyperlink r:id="rId20" w:tgtFrame="_blank" w:tooltip="Persistent link using digital object identifier" w:history="1">
         <w:r>
           <w:rPr>
-            <w:rStyle w:val="Hyperlink"/>
+            <w:rStyle w:val="ab"/>
           </w:rPr>
           <w:t>https://doi.org/10.1016/j.ecolecon.2018.06.012</w:t>
         </w:r>
@@ -10835,7 +13316,7 @@
     </w:p>
     <w:p>
       <w:pPr>
-        <w:pStyle w:val="ListParagraph"/>
+        <w:pStyle w:val="a3"/>
         <w:numPr>
           <w:ilvl w:val="0"/>
           <w:numId w:val="7"/>
@@ -10862,7 +13343,7 @@
       <w:hyperlink r:id="rId21" w:history="1">
         <w:r>
           <w:rPr>
-            <w:rStyle w:val="Hyperlink"/>
+            <w:rStyle w:val="ab"/>
             <w:lang w:val="en-GB"/>
           </w:rPr>
           <w:t>https://doi.org/10.1080/09644016.2011.589580</w:t>
@@ -10878,7 +13359,7 @@
     </w:p>
     <w:p>
       <w:pPr>
-        <w:pStyle w:val="ListParagraph"/>
+        <w:pStyle w:val="a3"/>
         <w:numPr>
           <w:ilvl w:val="0"/>
           <w:numId w:val="7"/>
@@ -10893,34 +13374,63 @@
           <w:color w:val="FF0000"/>
           <w:lang w:val="en-GB"/>
         </w:rPr>
+        <w:lastRenderedPageBreak/>
         <w:t xml:space="preserve">Kimuli </w:t>
       </w:r>
       <w:hyperlink r:id="rId22" w:history="1">
         <w:r>
           <w:rPr>
-            <w:rStyle w:val="Hyperlink"/>
+            <w:rStyle w:val="ab"/>
           </w:rPr>
-          <w:t>Saadat Nakyejwe Lubowa Kimuli, </w:t>
+          <w:t xml:space="preserve">Saadat Nakyejwe </w:t>
+        </w:r>
+        <w:proofErr w:type="spellStart"/>
+        <w:r>
+          <w:rPr>
+            <w:rStyle w:val="ab"/>
+          </w:rPr>
+          <w:t>Lubowa</w:t>
+        </w:r>
+        <w:proofErr w:type="spellEnd"/>
+        <w:r>
+          <w:rPr>
+            <w:rStyle w:val="ab"/>
+          </w:rPr>
+          <w:t> </w:t>
+        </w:r>
+        <w:proofErr w:type="spellStart"/>
+        <w:r>
+          <w:rPr>
+            <w:rStyle w:val="ab"/>
+          </w:rPr>
+          <w:t>Kimuli</w:t>
+        </w:r>
+        <w:proofErr w:type="spellEnd"/>
+        <w:r>
+          <w:rPr>
+            <w:rStyle w:val="ab"/>
+          </w:rPr>
+          <w:t>, </w:t>
         </w:r>
       </w:hyperlink>
       <w:hyperlink r:id="rId23" w:history="1">
         <w:r>
           <w:rPr>
-            <w:rStyle w:val="Hyperlink"/>
+            <w:rStyle w:val="ab"/>
           </w:rPr>
           <w:t>Laura </w:t>
         </w:r>
         <w:proofErr w:type="spellStart"/>
         <w:r>
           <w:rPr>
-            <w:rStyle w:val="Hyperlink"/>
+            <w:rStyle w:val="ab"/>
           </w:rPr>
           <w:t>Orobia</w:t>
         </w:r>
         <w:proofErr w:type="spellEnd"/>
         <w:r>
           <w:rPr>
-            <w:rStyle w:val="Hyperlink"/>
+            <w:rStyle w:val="ab"/>
           </w:rPr>
           <w:t>, </w:t>
         </w:r>
@@ -10928,18 +13438,68 @@
       <w:hyperlink r:id="rId24" w:history="1">
         <w:r>
           <w:rPr>
-            <w:rStyle w:val="Hyperlink"/>
+            <w:rStyle w:val="ab"/>
           </w:rPr>
-          <w:t>Humphrey Muki Sabi, </w:t>
+          <w:t xml:space="preserve">Humphrey </w:t>
+        </w:r>
+        <w:proofErr w:type="spellStart"/>
+        <w:r>
+          <w:rPr>
+            <w:rStyle w:val="ab"/>
+          </w:rPr>
+          <w:t>Muki</w:t>
+        </w:r>
+        <w:proofErr w:type="spellEnd"/>
+        <w:r>
+          <w:rPr>
+            <w:rStyle w:val="ab"/>
+          </w:rPr>
+          <w:t> </w:t>
+        </w:r>
+        <w:proofErr w:type="spellStart"/>
+        <w:r>
+          <w:rPr>
+            <w:rStyle w:val="ab"/>
+          </w:rPr>
+          <w:t>Sabi</w:t>
+        </w:r>
+        <w:proofErr w:type="spellEnd"/>
+        <w:r>
+          <w:rPr>
+            <w:rStyle w:val="ab"/>
+          </w:rPr>
+          <w:t>, </w:t>
         </w:r>
       </w:hyperlink>
       <w:hyperlink r:id="rId25" w:history="1">
         <w:r>
           <w:rPr>
-            <w:rStyle w:val="Hyperlink"/>
+            <w:rStyle w:val="ab"/>
           </w:rPr>
-          <w:t>Clive Katiba Tsuma</w:t>
+          <w:t xml:space="preserve">Clive </w:t>
         </w:r>
+        <w:proofErr w:type="spellStart"/>
+        <w:r>
+          <w:rPr>
+            <w:rStyle w:val="ab"/>
+          </w:rPr>
+          <w:t>Katiba</w:t>
+        </w:r>
+        <w:proofErr w:type="spellEnd"/>
+        <w:r>
+          <w:rPr>
+            <w:rStyle w:val="ab"/>
+          </w:rPr>
+          <w:t> </w:t>
+        </w:r>
+        <w:proofErr w:type="spellStart"/>
+        <w:r>
+          <w:rPr>
+            <w:rStyle w:val="ab"/>
+          </w:rPr>
+          <w:t>Tsuma</w:t>
+        </w:r>
+        <w:proofErr w:type="spellEnd"/>
       </w:hyperlink>
       <w:r>
         <w:rPr>
@@ -10984,7 +13544,7 @@
     </w:p>
     <w:p>
       <w:pPr>
-        <w:pStyle w:val="ListParagraph"/>
+        <w:pStyle w:val="a3"/>
         <w:numPr>
           <w:ilvl w:val="0"/>
           <w:numId w:val="7"/>
@@ -10998,13 +13558,12 @@
         <w:rPr>
           <w:color w:val="FF0000"/>
         </w:rPr>
-        <w:lastRenderedPageBreak/>
         <w:t xml:space="preserve">Rosário, A.T.; Raimundo, R.J.; Cruz, S.P. Sustainable Entrepreneurship: A Literature Review. Sustainability 2022, 14, 5556. </w:t>
       </w:r>
       <w:hyperlink r:id="rId26" w:history="1">
         <w:r>
           <w:rPr>
-            <w:rStyle w:val="Hyperlink"/>
+            <w:rStyle w:val="ab"/>
           </w:rPr>
           <w:t>https://doi.org/10.3390/su14095556</w:t>
         </w:r>
@@ -11018,7 +13577,7 @@
     </w:p>
     <w:p>
       <w:pPr>
-        <w:pStyle w:val="ListParagraph"/>
+        <w:pStyle w:val="a3"/>
         <w:numPr>
           <w:ilvl w:val="0"/>
           <w:numId w:val="7"/>
@@ -11060,14 +13619,7 @@
         <w:rPr>
           <w:color w:val="FF0000"/>
         </w:rPr>
-        <w:t>DOI: 10.1111/ijmr.</w:t>
-      </w:r>
-      <w:proofErr w:type="gramStart"/>
-      <w:r>
-        <w:rPr>
-          <w:color w:val="FF0000"/>
-        </w:rPr>
-        <w:t>12288</w:t>
+        <w:t>DOI: 10.1111/ijmr.12288</w:t>
       </w:r>
       <w:r>
         <w:rPr>
@@ -11075,11 +13627,10 @@
         </w:rPr>
         <w:t>;</w:t>
       </w:r>
-      <w:proofErr w:type="gramEnd"/>
     </w:p>
     <w:p>
       <w:pPr>
-        <w:pStyle w:val="ListParagraph"/>
+        <w:pStyle w:val="a3"/>
         <w:numPr>
           <w:ilvl w:val="0"/>
           <w:numId w:val="7"/>
@@ -11119,23 +13670,23 @@
           <w:color w:val="FF0000"/>
           <w:lang w:val="en-GB"/>
         </w:rPr>
-        <w:t xml:space="preserve"> Ricarda, Tiberius Victor, Ballester Antonio Cuenca, </w:t>
-      </w:r>
-      <w:proofErr w:type="gramStart"/>
+        <w:t xml:space="preserve"> </w:t>
+      </w:r>
+      <w:proofErr w:type="spellStart"/>
       <w:r>
         <w:rPr>
           <w:color w:val="FF0000"/>
           <w:lang w:val="en-GB"/>
         </w:rPr>
-        <w:t>Five</w:t>
-      </w:r>
-      <w:proofErr w:type="gramEnd"/>
+        <w:t>Ricarda</w:t>
+      </w:r>
+      <w:proofErr w:type="spellEnd"/>
       <w:r>
         <w:rPr>
           <w:color w:val="FF0000"/>
           <w:lang w:val="en-GB"/>
         </w:rPr>
-        <w:t xml:space="preserve"> decades of co</w:t>
+        <w:t>, Tiberius Victor, Ballester Antonio Cuenca, Five decades of co</w:t>
       </w:r>
       <w:r>
         <w:rPr>
@@ -11159,7 +13710,7 @@
       <w:hyperlink r:id="rId27" w:history="1">
         <w:r>
           <w:rPr>
-            <w:rStyle w:val="Hyperlink"/>
+            <w:rStyle w:val="ab"/>
           </w:rPr>
           <w:t>https://doi.org/10.1007/s11365-020-00711-9</w:t>
         </w:r>
@@ -11173,7 +13724,7 @@
     </w:p>
     <w:p>
       <w:pPr>
-        <w:pStyle w:val="ListParagraph"/>
+        <w:pStyle w:val="a3"/>
         <w:numPr>
           <w:ilvl w:val="0"/>
           <w:numId w:val="7"/>
@@ -11198,7 +13749,7 @@
       <w:hyperlink r:id="rId28" w:history="1">
         <w:r>
           <w:rPr>
-            <w:rStyle w:val="Hyperlink"/>
+            <w:rStyle w:val="ab"/>
           </w:rPr>
           <w:t>https://doi.org/10.1177/1086026619850180</w:t>
         </w:r>
@@ -11212,7 +13763,7 @@
     </w:p>
     <w:p>
       <w:pPr>
-        <w:pStyle w:val="ListParagraph"/>
+        <w:pStyle w:val="a3"/>
         <w:numPr>
           <w:ilvl w:val="0"/>
           <w:numId w:val="7"/>
@@ -11227,7 +13778,7 @@
           <w:color w:val="FF0000"/>
           <w:lang w:val="en-GB"/>
         </w:rPr>
-        <w:t>Borja Diez-</w:t>
+        <w:t xml:space="preserve">Borja </w:t>
       </w:r>
       <w:proofErr w:type="spellStart"/>
       <w:r>
@@ -11235,7 +13786,7 @@
           <w:color w:val="FF0000"/>
           <w:lang w:val="en-GB"/>
         </w:rPr>
-        <w:t>Cañamero</w:t>
+        <w:t>Diez-Cañamero</w:t>
       </w:r>
       <w:proofErr w:type="spellEnd"/>
       <w:r>
@@ -11243,7 +13794,7 @@
           <w:color w:val="FF0000"/>
           <w:lang w:val="en-GB"/>
         </w:rPr>
-        <w:t xml:space="preserve">, Tania Bishara, Jose Ramon </w:t>
+        <w:t xml:space="preserve">, Tania </w:t>
       </w:r>
       <w:proofErr w:type="spellStart"/>
       <w:r>
@@ -11251,7 +13802,7 @@
           <w:color w:val="FF0000"/>
           <w:lang w:val="en-GB"/>
         </w:rPr>
-        <w:t>Otegi</w:t>
+        <w:t>Bishara</w:t>
       </w:r>
       <w:proofErr w:type="spellEnd"/>
       <w:r>
@@ -11259,7 +13810,55 @@
           <w:color w:val="FF0000"/>
           <w:lang w:val="en-GB"/>
         </w:rPr>
-        <w:t xml:space="preserve">-Olaso, Rikardo Minguez, José María Fernández, </w:t>
+        <w:t xml:space="preserve">, Jose Ramon </w:t>
+      </w:r>
+      <w:proofErr w:type="spellStart"/>
+      <w:r>
+        <w:rPr>
+          <w:color w:val="FF0000"/>
+          <w:lang w:val="en-GB"/>
+        </w:rPr>
+        <w:t>Otegi-Olaso</w:t>
+      </w:r>
+      <w:proofErr w:type="spellEnd"/>
+      <w:r>
+        <w:rPr>
+          <w:color w:val="FF0000"/>
+          <w:lang w:val="en-GB"/>
+        </w:rPr>
+        <w:t xml:space="preserve">, </w:t>
+      </w:r>
+      <w:proofErr w:type="spellStart"/>
+      <w:r>
+        <w:rPr>
+          <w:color w:val="FF0000"/>
+          <w:lang w:val="en-GB"/>
+        </w:rPr>
+        <w:t>Rikardo</w:t>
+      </w:r>
+      <w:proofErr w:type="spellEnd"/>
+      <w:r>
+        <w:rPr>
+          <w:color w:val="FF0000"/>
+          <w:lang w:val="en-GB"/>
+        </w:rPr>
+        <w:t xml:space="preserve"> </w:t>
+      </w:r>
+      <w:proofErr w:type="spellStart"/>
+      <w:r>
+        <w:rPr>
+          <w:color w:val="FF0000"/>
+          <w:lang w:val="en-GB"/>
+        </w:rPr>
+        <w:t>Minguez</w:t>
+      </w:r>
+      <w:proofErr w:type="spellEnd"/>
+      <w:r>
+        <w:rPr>
+          <w:color w:val="FF0000"/>
+          <w:lang w:val="en-GB"/>
+        </w:rPr>
+        <w:t xml:space="preserve">, José María Fernández, </w:t>
       </w:r>
       <w:r>
         <w:rPr>
@@ -11277,14 +13876,7 @@
         <w:rPr>
           <w:color w:val="FF0000"/>
         </w:rPr>
-        <w:t>Sustainability 2020, 12, 2153; doi:10.3390/</w:t>
-      </w:r>
-      <w:proofErr w:type="gramStart"/>
-      <w:r>
-        <w:rPr>
-          <w:color w:val="FF0000"/>
-        </w:rPr>
-        <w:t>su12052153</w:t>
+        <w:t>Sustainability 2020, 12, 2153; doi:10.3390/su12052153</w:t>
       </w:r>
       <w:r>
         <w:rPr>
@@ -11292,11 +13884,10 @@
         </w:rPr>
         <w:t>;</w:t>
       </w:r>
-      <w:proofErr w:type="gramEnd"/>
     </w:p>
     <w:p>
       <w:pPr>
-        <w:pStyle w:val="ListParagraph"/>
+        <w:pStyle w:val="a3"/>
         <w:numPr>
           <w:ilvl w:val="0"/>
           <w:numId w:val="7"/>
@@ -11360,14 +13951,7 @@
         <w:rPr>
           <w:color w:val="FF0000"/>
         </w:rPr>
-        <w:t xml:space="preserve">, W.S. Board Characteristics and Corporate Sustainability Reporting: Evidence from Chinese Listed Companies. Sustainability 2023, 15, 3553. https://doi.org/10.3390/ </w:t>
-      </w:r>
-      <w:proofErr w:type="gramStart"/>
-      <w:r>
-        <w:rPr>
-          <w:color w:val="FF0000"/>
-        </w:rPr>
-        <w:t>su15043553</w:t>
+        <w:t>, W.S. Board Characteristics and Corporate Sustainability Reporting: Evidence from Chinese Listed Companies. Sustainability 2023, 15, 3553. https://doi.org/10.3390/ su15043553</w:t>
       </w:r>
       <w:r>
         <w:rPr>
@@ -11375,11 +13959,10 @@
         </w:rPr>
         <w:t>;</w:t>
       </w:r>
-      <w:proofErr w:type="gramEnd"/>
     </w:p>
     <w:p>
       <w:pPr>
-        <w:pStyle w:val="ListParagraph"/>
+        <w:pStyle w:val="a3"/>
         <w:numPr>
           <w:ilvl w:val="0"/>
           <w:numId w:val="7"/>
@@ -11398,7 +13981,7 @@
       <w:hyperlink r:id="rId29" w:history="1">
         <w:r>
           <w:rPr>
-            <w:rStyle w:val="Hyperlink"/>
+            <w:rStyle w:val="ab"/>
           </w:rPr>
           <w:t>https://doi.org/10.3390/su13116347</w:t>
         </w:r>
@@ -11412,7 +13995,7 @@
     </w:p>
     <w:p>
       <w:pPr>
-        <w:pStyle w:val="ListParagraph"/>
+        <w:pStyle w:val="a3"/>
         <w:numPr>
           <w:ilvl w:val="0"/>
           <w:numId w:val="7"/>
@@ -11443,12 +14026,28 @@
           <w:color w:val="FF0000"/>
           <w:lang w:val="en-GB"/>
         </w:rPr>
-        <w:t xml:space="preserve"> Sivaram, Corporate culture: Evidence from the field, Journal of Financial Economics, 146 (2022) 552-594, </w:t>
+        <w:t xml:space="preserve"> </w:t>
+      </w:r>
+      <w:proofErr w:type="spellStart"/>
+      <w:r>
+        <w:rPr>
+          <w:color w:val="FF0000"/>
+          <w:lang w:val="en-GB"/>
+        </w:rPr>
+        <w:t>Sivaram</w:t>
+      </w:r>
+      <w:proofErr w:type="spellEnd"/>
+      <w:r>
+        <w:rPr>
+          <w:color w:val="FF0000"/>
+          <w:lang w:val="en-GB"/>
+        </w:rPr>
+        <w:t xml:space="preserve">, Corporate culture: Evidence from the field, Journal of Financial Economics, 146 (2022) 552-594, </w:t>
       </w:r>
       <w:hyperlink r:id="rId30" w:tgtFrame="_blank" w:tooltip="Persistent link using digital object identifier" w:history="1">
         <w:r>
           <w:rPr>
-            <w:rStyle w:val="Hyperlink"/>
+            <w:rStyle w:val="ab"/>
           </w:rPr>
           <w:t>https://doi.org/10.1016/j.jfineco.2022.07.008</w:t>
         </w:r>
@@ -11511,7 +14110,6 @@
     <w:p/>
     <w:p>
       <w:r>
-        <w:lastRenderedPageBreak/>
         <w:t xml:space="preserve">  </w:t>
       </w:r>
     </w:p>
@@ -11526,15 +14124,15 @@
 </file>
 
 <file path=word/comments.xml><?xml version="1.0" encoding="utf-8"?>
-<w:comments xmlns:wpc="http://schemas.microsoft.com/office/word/2010/wordprocessingCanvas" xmlns:cx="http://schemas.microsoft.com/office/drawing/2014/chartex" xmlns:cx1="http://schemas.microsoft.com/office/drawing/2015/9/8/chartex" xmlns:cx2="http://schemas.microsoft.com/office/drawing/2015/10/21/chartex" xmlns:cx3="http://schemas.microsoft.com/office/drawing/2016/5/9/chartex" xmlns:cx4="http://schemas.microsoft.com/office/drawing/2016/5/10/chartex" xmlns:cx5="http://schemas.microsoft.com/office/drawing/2016/5/11/chartex" xmlns:cx6="http://schemas.microsoft.com/office/drawing/2016/5/12/chartex" xmlns:cx7="http://schemas.microsoft.com/office/drawing/2016/5/13/chartex" xmlns:cx8="http://schemas.microsoft.com/office/drawing/2016/5/14/chartex" xmlns:mc="http://schemas.openxmlformats.org/markup-compatibility/2006" xmlns:aink="http://schemas.microsoft.com/office/drawing/2016/ink" xmlns:am3d="http://schemas.microsoft.com/office/drawing/2017/model3d" xmlns:o="urn:schemas-microsoft-com:office:office" xmlns:oel="http://schemas.microsoft.com/office/2019/extlst" xmlns:r="http://schemas.openxmlformats.org/officeDocument/2006/relationships" xmlns:m="http://schemas.openxmlformats.org/officeDocument/2006/math" xmlns:v="urn:schemas-microsoft-com:vml" xmlns:wp14="http://schemas.microsoft.com/office/word/2010/wordprocessingDrawing" xmlns:wp="http://schemas.openxmlformats.org/drawingml/2006/wordprocessingDrawing" xmlns:w10="urn:schemas-microsoft-com:office:word" xmlns:w="http://schemas.openxmlformats.org/wordprocessingml/2006/main" xmlns:w14="http://schemas.microsoft.com/office/word/2010/wordml" xmlns:w15="http://schemas.microsoft.com/office/word/2012/wordml" xmlns:w16cex="http://schemas.microsoft.com/office/word/2018/wordml/cex" xmlns:w16cid="http://schemas.microsoft.com/office/word/2016/wordml/cid" xmlns:w16="http://schemas.microsoft.com/office/word/2018/wordml" xmlns:w16du="http://schemas.microsoft.com/office/word/2023/wordml/word16du" xmlns:w16sdtdh="http://schemas.microsoft.com/office/word/2020/wordml/sdtdatahash" xmlns:w16se="http://schemas.microsoft.com/office/word/2015/wordml/symex" xmlns:wpg="http://schemas.microsoft.com/office/word/2010/wordprocessingGroup" xmlns:wpi="http://schemas.microsoft.com/office/word/2010/wordprocessingInk" xmlns:wne="http://schemas.microsoft.com/office/word/2006/wordml" xmlns:wps="http://schemas.microsoft.com/office/word/2010/wordprocessingShape" mc:Ignorable="w14 w15 w16se w16cid w16 w16cex w16sdtdh w16du wp14">
+<w:comments xmlns:wpc="http://schemas.microsoft.com/office/word/2010/wordprocessingCanvas" xmlns:cx="http://schemas.microsoft.com/office/drawing/2014/chartex" xmlns:mc="http://schemas.openxmlformats.org/markup-compatibility/2006" xmlns:o="urn:schemas-microsoft-com:office:office" xmlns:r="http://schemas.openxmlformats.org/officeDocument/2006/relationships" xmlns:m="http://schemas.openxmlformats.org/officeDocument/2006/math" xmlns:v="urn:schemas-microsoft-com:vml" xmlns:wp14="http://schemas.microsoft.com/office/word/2010/wordprocessingDrawing" xmlns:wp="http://schemas.openxmlformats.org/drawingml/2006/wordprocessingDrawing" xmlns:w10="urn:schemas-microsoft-com:office:word" xmlns:w="http://schemas.openxmlformats.org/wordprocessingml/2006/main" xmlns:w14="http://schemas.microsoft.com/office/word/2010/wordml" xmlns:w15="http://schemas.microsoft.com/office/word/2012/wordml" xmlns:w16se="http://schemas.microsoft.com/office/word/2015/wordml/symex" xmlns:wpg="http://schemas.microsoft.com/office/word/2010/wordprocessingGroup" xmlns:wpi="http://schemas.microsoft.com/office/word/2010/wordprocessingInk" xmlns:wne="http://schemas.microsoft.com/office/word/2006/wordml" xmlns:wps="http://schemas.microsoft.com/office/word/2010/wordprocessingShape" mc:Ignorable="w14 w15 w16se wp14">
   <w:comment w:id="0" w:author="CargoTrack Office" w:date="2024-08-30T09:28:00Z" w:initials="CO">
     <w:p>
       <w:pPr>
-        <w:pStyle w:val="CommentText"/>
+        <w:pStyle w:val="a7"/>
       </w:pPr>
       <w:r>
         <w:rPr>
-          <w:rStyle w:val="CommentReference"/>
+          <w:rStyle w:val="a6"/>
         </w:rPr>
         <w:annotationRef/>
       </w:r>
@@ -11547,7 +14145,7 @@
 </file>
 
 <file path=word/commentsExtended.xml><?xml version="1.0" encoding="utf-8"?>
-<w15:commentsEx xmlns:wpc="http://schemas.microsoft.com/office/word/2010/wordprocessingCanvas" xmlns:cx="http://schemas.microsoft.com/office/drawing/2014/chartex" xmlns:cx1="http://schemas.microsoft.com/office/drawing/2015/9/8/chartex" xmlns:cx2="http://schemas.microsoft.com/office/drawing/2015/10/21/chartex" xmlns:cx3="http://schemas.microsoft.com/office/drawing/2016/5/9/chartex" xmlns:cx4="http://schemas.microsoft.com/office/drawing/2016/5/10/chartex" xmlns:cx5="http://schemas.microsoft.com/office/drawing/2016/5/11/chartex" xmlns:cx6="http://schemas.microsoft.com/office/drawing/2016/5/12/chartex" xmlns:cx7="http://schemas.microsoft.com/office/drawing/2016/5/13/chartex" xmlns:cx8="http://schemas.microsoft.com/office/drawing/2016/5/14/chartex" xmlns:mc="http://schemas.openxmlformats.org/markup-compatibility/2006" xmlns:aink="http://schemas.microsoft.com/office/drawing/2016/ink" xmlns:am3d="http://schemas.microsoft.com/office/drawing/2017/model3d" xmlns:o="urn:schemas-microsoft-com:office:office" xmlns:oel="http://schemas.microsoft.com/office/2019/extlst" xmlns:r="http://schemas.openxmlformats.org/officeDocument/2006/relationships" xmlns:m="http://schemas.openxmlformats.org/officeDocument/2006/math" xmlns:v="urn:schemas-microsoft-com:vml" xmlns:wp14="http://schemas.microsoft.com/office/word/2010/wordprocessingDrawing" xmlns:wp="http://schemas.openxmlformats.org/drawingml/2006/wordprocessingDrawing" xmlns:w10="urn:schemas-microsoft-com:office:word" xmlns:w="http://schemas.openxmlformats.org/wordprocessingml/2006/main" xmlns:w14="http://schemas.microsoft.com/office/word/2010/wordml" xmlns:w15="http://schemas.microsoft.com/office/word/2012/wordml" xmlns:w16cex="http://schemas.microsoft.com/office/word/2018/wordml/cex" xmlns:w16cid="http://schemas.microsoft.com/office/word/2016/wordml/cid" xmlns:w16="http://schemas.microsoft.com/office/word/2018/wordml" xmlns:w16du="http://schemas.microsoft.com/office/word/2023/wordml/word16du" xmlns:w16sdtdh="http://schemas.microsoft.com/office/word/2020/wordml/sdtdatahash" xmlns:w16se="http://schemas.microsoft.com/office/word/2015/wordml/symex" xmlns:wpg="http://schemas.microsoft.com/office/word/2010/wordprocessingGroup" xmlns:wpi="http://schemas.microsoft.com/office/word/2010/wordprocessingInk" xmlns:wne="http://schemas.microsoft.com/office/word/2006/wordml" xmlns:wps="http://schemas.microsoft.com/office/word/2010/wordprocessingShape" mc:Ignorable="w14 w15 w16se w16cid w16 w16cex w16sdtdh w16du wp14">
+<w15:commentsEx xmlns:wpc="http://schemas.microsoft.com/office/word/2010/wordprocessingCanvas" xmlns:cx="http://schemas.microsoft.com/office/drawing/2014/chartex" xmlns:mc="http://schemas.openxmlformats.org/markup-compatibility/2006" xmlns:o="urn:schemas-microsoft-com:office:office" xmlns:r="http://schemas.openxmlformats.org/officeDocument/2006/relationships" xmlns:m="http://schemas.openxmlformats.org/officeDocument/2006/math" xmlns:v="urn:schemas-microsoft-com:vml" xmlns:wp14="http://schemas.microsoft.com/office/word/2010/wordprocessingDrawing" xmlns:wp="http://schemas.openxmlformats.org/drawingml/2006/wordprocessingDrawing" xmlns:w10="urn:schemas-microsoft-com:office:word" xmlns:w="http://schemas.openxmlformats.org/wordprocessingml/2006/main" xmlns:w14="http://schemas.microsoft.com/office/word/2010/wordml" xmlns:w15="http://schemas.microsoft.com/office/word/2012/wordml" xmlns:w16se="http://schemas.microsoft.com/office/word/2015/wordml/symex" xmlns:wpg="http://schemas.microsoft.com/office/word/2010/wordprocessingGroup" xmlns:wpi="http://schemas.microsoft.com/office/word/2010/wordprocessingInk" xmlns:wne="http://schemas.microsoft.com/office/word/2006/wordml" xmlns:wps="http://schemas.microsoft.com/office/word/2010/wordprocessingShape" mc:Ignorable="w14 w15 w16se wp14">
   <w15:commentEx w15:paraId="31637610" w15:done="0"/>
 </w15:commentsEx>
 </file>
@@ -11565,7 +14163,7 @@
 </file>
 
 <file path=word/numbering.xml><?xml version="1.0" encoding="utf-8"?>
-<w:numbering xmlns:wpc="http://schemas.microsoft.com/office/word/2010/wordprocessingCanvas" xmlns:cx="http://schemas.microsoft.com/office/drawing/2014/chartex" xmlns:cx1="http://schemas.microsoft.com/office/drawing/2015/9/8/chartex" xmlns:cx2="http://schemas.microsoft.com/office/drawing/2015/10/21/chartex" xmlns:cx3="http://schemas.microsoft.com/office/drawing/2016/5/9/chartex" xmlns:cx4="http://schemas.microsoft.com/office/drawing/2016/5/10/chartex" xmlns:cx5="http://schemas.microsoft.com/office/drawing/2016/5/11/chartex" xmlns:cx6="http://schemas.microsoft.com/office/drawing/2016/5/12/chartex" xmlns:cx7="http://schemas.microsoft.com/office/drawing/2016/5/13/chartex" xmlns:cx8="http://schemas.microsoft.com/office/drawing/2016/5/14/chartex" xmlns:mc="http://schemas.openxmlformats.org/markup-compatibility/2006" xmlns:aink="http://schemas.microsoft.com/office/drawing/2016/ink" xmlns:am3d="http://schemas.microsoft.com/office/drawing/2017/model3d" xmlns:o="urn:schemas-microsoft-com:office:office" xmlns:oel="http://schemas.microsoft.com/office/2019/extlst" xmlns:r="http://schemas.openxmlformats.org/officeDocument/2006/relationships" xmlns:m="http://schemas.openxmlformats.org/officeDocument/2006/math" xmlns:v="urn:schemas-microsoft-com:vml" xmlns:wp14="http://schemas.microsoft.com/office/word/2010/wordprocessingDrawing" xmlns:wp="http://schemas.openxmlformats.org/drawingml/2006/wordprocessingDrawing" xmlns:w10="urn:schemas-microsoft-com:office:word" xmlns:w="http://schemas.openxmlformats.org/wordprocessingml/2006/main" xmlns:w14="http://schemas.microsoft.com/office/word/2010/wordml" xmlns:w15="http://schemas.microsoft.com/office/word/2012/wordml" xmlns:w16cex="http://schemas.microsoft.com/office/word/2018/wordml/cex" xmlns:w16cid="http://schemas.microsoft.com/office/word/2016/wordml/cid" xmlns:w16="http://schemas.microsoft.com/office/word/2018/wordml" xmlns:w16du="http://schemas.microsoft.com/office/word/2023/wordml/word16du" xmlns:w16sdtdh="http://schemas.microsoft.com/office/word/2020/wordml/sdtdatahash" xmlns:w16se="http://schemas.microsoft.com/office/word/2015/wordml/symex" xmlns:wpg="http://schemas.microsoft.com/office/word/2010/wordprocessingGroup" xmlns:wpi="http://schemas.microsoft.com/office/word/2010/wordprocessingInk" xmlns:wne="http://schemas.microsoft.com/office/word/2006/wordml" xmlns:wps="http://schemas.microsoft.com/office/word/2010/wordprocessingShape" mc:Ignorable="w14 w15 w16se w16cid w16 w16cex w16sdtdh w16du wp14">
+<w:numbering xmlns:wpc="http://schemas.microsoft.com/office/word/2010/wordprocessingCanvas" xmlns:cx="http://schemas.microsoft.com/office/drawing/2014/chartex" xmlns:mc="http://schemas.openxmlformats.org/markup-compatibility/2006" xmlns:o="urn:schemas-microsoft-com:office:office" xmlns:r="http://schemas.openxmlformats.org/officeDocument/2006/relationships" xmlns:m="http://schemas.openxmlformats.org/officeDocument/2006/math" xmlns:v="urn:schemas-microsoft-com:vml" xmlns:wp14="http://schemas.microsoft.com/office/word/2010/wordprocessingDrawing" xmlns:wp="http://schemas.openxmlformats.org/drawingml/2006/wordprocessingDrawing" xmlns:w10="urn:schemas-microsoft-com:office:word" xmlns:w="http://schemas.openxmlformats.org/wordprocessingml/2006/main" xmlns:w14="http://schemas.microsoft.com/office/word/2010/wordml" xmlns:w15="http://schemas.microsoft.com/office/word/2012/wordml" xmlns:w16se="http://schemas.microsoft.com/office/word/2015/wordml/symex" xmlns:wpg="http://schemas.microsoft.com/office/word/2010/wordprocessingGroup" xmlns:wpi="http://schemas.microsoft.com/office/word/2010/wordprocessingInk" xmlns:wne="http://schemas.microsoft.com/office/word/2006/wordml" xmlns:wps="http://schemas.microsoft.com/office/word/2010/wordprocessingShape" mc:Ignorable="w14 w15 w16se wp14">
   <w:abstractNum w:abstractNumId="0" w15:restartNumberingAfterBreak="0">
     <w:nsid w:val="0B572C91"/>
     <w:multiLevelType w:val="multilevel"/>
@@ -12489,32 +15087,32 @@
       </w:rPr>
     </w:lvl>
   </w:abstractNum>
-  <w:num w:numId="1" w16cid:durableId="1999310227">
+  <w:num w:numId="1">
     <w:abstractNumId w:val="5"/>
   </w:num>
-  <w:num w:numId="2" w16cid:durableId="1902132512">
+  <w:num w:numId="2">
     <w:abstractNumId w:val="4"/>
   </w:num>
-  <w:num w:numId="3" w16cid:durableId="1112827039">
+  <w:num w:numId="3">
     <w:abstractNumId w:val="2"/>
   </w:num>
-  <w:num w:numId="4" w16cid:durableId="430856615">
+  <w:num w:numId="4">
     <w:abstractNumId w:val="1"/>
   </w:num>
-  <w:num w:numId="5" w16cid:durableId="1314023123">
+  <w:num w:numId="5">
     <w:abstractNumId w:val="0"/>
   </w:num>
-  <w:num w:numId="6" w16cid:durableId="694041701">
+  <w:num w:numId="6">
     <w:abstractNumId w:val="6"/>
   </w:num>
-  <w:num w:numId="7" w16cid:durableId="1015888485">
+  <w:num w:numId="7">
     <w:abstractNumId w:val="3"/>
   </w:num>
 </w:numbering>
 </file>
 
 <file path=word/people.xml><?xml version="1.0" encoding="utf-8"?>
-<w15:people xmlns:wpc="http://schemas.microsoft.com/office/word/2010/wordprocessingCanvas" xmlns:cx="http://schemas.microsoft.com/office/drawing/2014/chartex" xmlns:cx1="http://schemas.microsoft.com/office/drawing/2015/9/8/chartex" xmlns:cx2="http://schemas.microsoft.com/office/drawing/2015/10/21/chartex" xmlns:cx3="http://schemas.microsoft.com/office/drawing/2016/5/9/chartex" xmlns:cx4="http://schemas.microsoft.com/office/drawing/2016/5/10/chartex" xmlns:cx5="http://schemas.microsoft.com/office/drawing/2016/5/11/chartex" xmlns:cx6="http://schemas.microsoft.com/office/drawing/2016/5/12/chartex" xmlns:cx7="http://schemas.microsoft.com/office/drawing/2016/5/13/chartex" xmlns:cx8="http://schemas.microsoft.com/office/drawing/2016/5/14/chartex" xmlns:mc="http://schemas.openxmlformats.org/markup-compatibility/2006" xmlns:aink="http://schemas.microsoft.com/office/drawing/2016/ink" xmlns:am3d="http://schemas.microsoft.com/office/drawing/2017/model3d" xmlns:o="urn:schemas-microsoft-com:office:office" xmlns:oel="http://schemas.microsoft.com/office/2019/extlst" xmlns:r="http://schemas.openxmlformats.org/officeDocument/2006/relationships" xmlns:m="http://schemas.openxmlformats.org/officeDocument/2006/math" xmlns:v="urn:schemas-microsoft-com:vml" xmlns:wp14="http://schemas.microsoft.com/office/word/2010/wordprocessingDrawing" xmlns:wp="http://schemas.openxmlformats.org/drawingml/2006/wordprocessingDrawing" xmlns:w10="urn:schemas-microsoft-com:office:word" xmlns:w="http://schemas.openxmlformats.org/wordprocessingml/2006/main" xmlns:w14="http://schemas.microsoft.com/office/word/2010/wordml" xmlns:w15="http://schemas.microsoft.com/office/word/2012/wordml" xmlns:w16cex="http://schemas.microsoft.com/office/word/2018/wordml/cex" xmlns:w16cid="http://schemas.microsoft.com/office/word/2016/wordml/cid" xmlns:w16="http://schemas.microsoft.com/office/word/2018/wordml" xmlns:w16du="http://schemas.microsoft.com/office/word/2023/wordml/word16du" xmlns:w16sdtdh="http://schemas.microsoft.com/office/word/2020/wordml/sdtdatahash" xmlns:w16se="http://schemas.microsoft.com/office/word/2015/wordml/symex" xmlns:wpg="http://schemas.microsoft.com/office/word/2010/wordprocessingGroup" xmlns:wpi="http://schemas.microsoft.com/office/word/2010/wordprocessingInk" xmlns:wne="http://schemas.microsoft.com/office/word/2006/wordml" xmlns:wps="http://schemas.microsoft.com/office/word/2010/wordprocessingShape" mc:Ignorable="w14 w15 w16se w16cid w16 w16cex w16sdtdh w16du wp14">
+<w15:people xmlns:wpc="http://schemas.microsoft.com/office/word/2010/wordprocessingCanvas" xmlns:cx="http://schemas.microsoft.com/office/drawing/2014/chartex" xmlns:mc="http://schemas.openxmlformats.org/markup-compatibility/2006" xmlns:o="urn:schemas-microsoft-com:office:office" xmlns:r="http://schemas.openxmlformats.org/officeDocument/2006/relationships" xmlns:m="http://schemas.openxmlformats.org/officeDocument/2006/math" xmlns:v="urn:schemas-microsoft-com:vml" xmlns:wp14="http://schemas.microsoft.com/office/word/2010/wordprocessingDrawing" xmlns:wp="http://schemas.openxmlformats.org/drawingml/2006/wordprocessingDrawing" xmlns:w10="urn:schemas-microsoft-com:office:word" xmlns:w="http://schemas.openxmlformats.org/wordprocessingml/2006/main" xmlns:w14="http://schemas.microsoft.com/office/word/2010/wordml" xmlns:w15="http://schemas.microsoft.com/office/word/2012/wordml" xmlns:w16se="http://schemas.microsoft.com/office/word/2015/wordml/symex" xmlns:wpg="http://schemas.microsoft.com/office/word/2010/wordprocessingGroup" xmlns:wpi="http://schemas.microsoft.com/office/word/2010/wordprocessingInk" xmlns:wne="http://schemas.microsoft.com/office/word/2006/wordml" xmlns:wps="http://schemas.microsoft.com/office/word/2010/wordprocessingShape" mc:Ignorable="w14 w15 w16se wp14">
   <w15:person w15:author="CargoTrack Office">
     <w15:presenceInfo w15:providerId="Windows Live" w15:userId="999ee76a21f5642e"/>
   </w15:person>
@@ -12522,7 +15120,7 @@
 </file>
 
 <file path=word/styles.xml><?xml version="1.0" encoding="utf-8"?>
-<w:styles xmlns:mc="http://schemas.openxmlformats.org/markup-compatibility/2006" xmlns:r="http://schemas.openxmlformats.org/officeDocument/2006/relationships" xmlns:w="http://schemas.openxmlformats.org/wordprocessingml/2006/main" xmlns:w14="http://schemas.microsoft.com/office/word/2010/wordml" xmlns:w15="http://schemas.microsoft.com/office/word/2012/wordml" xmlns:w16cex="http://schemas.microsoft.com/office/word/2018/wordml/cex" xmlns:w16cid="http://schemas.microsoft.com/office/word/2016/wordml/cid" xmlns:w16="http://schemas.microsoft.com/office/word/2018/wordml" xmlns:w16du="http://schemas.microsoft.com/office/word/2023/wordml/word16du" xmlns:w16sdtdh="http://schemas.microsoft.com/office/word/2020/wordml/sdtdatahash" xmlns:w16se="http://schemas.microsoft.com/office/word/2015/wordml/symex" mc:Ignorable="w14 w15 w16se w16cid w16 w16cex w16sdtdh w16du">
+<w:styles xmlns:mc="http://schemas.openxmlformats.org/markup-compatibility/2006" xmlns:r="http://schemas.openxmlformats.org/officeDocument/2006/relationships" xmlns:w="http://schemas.openxmlformats.org/wordprocessingml/2006/main" xmlns:w14="http://schemas.microsoft.com/office/word/2010/wordml" xmlns:w15="http://schemas.microsoft.com/office/word/2012/wordml" xmlns:w16se="http://schemas.microsoft.com/office/word/2015/wordml/symex" mc:Ignorable="w14 w15 w16se">
   <w:docDefaults>
     <w:rPrDefault>
       <w:rPr>
@@ -12538,7 +15136,7 @@
       </w:pPr>
     </w:pPrDefault>
   </w:docDefaults>
-  <w:latentStyles w:defLockedState="0" w:defUIPriority="99" w:defSemiHidden="0" w:defUnhideWhenUsed="0" w:defQFormat="0" w:count="376">
+  <w:latentStyles w:defLockedState="0" w:defUIPriority="99" w:defSemiHidden="0" w:defUnhideWhenUsed="0" w:defQFormat="0" w:count="371">
     <w:lsdException w:name="Normal" w:uiPriority="0" w:qFormat="1"/>
     <w:lsdException w:name="heading 1" w:uiPriority="9" w:qFormat="1"/>
     <w:lsdException w:name="heading 2" w:semiHidden="1" w:uiPriority="9" w:unhideWhenUsed="1" w:qFormat="1"/>
@@ -12910,21 +15508,16 @@
     <w:lsdException w:name="List Table 5 Dark Accent 6" w:uiPriority="50"/>
     <w:lsdException w:name="List Table 6 Colorful Accent 6" w:uiPriority="51"/>
     <w:lsdException w:name="List Table 7 Colorful Accent 6" w:uiPriority="52"/>
-    <w:lsdException w:name="Mention" w:semiHidden="1" w:unhideWhenUsed="1"/>
-    <w:lsdException w:name="Smart Hyperlink" w:semiHidden="1" w:unhideWhenUsed="1"/>
-    <w:lsdException w:name="Hashtag" w:semiHidden="1" w:unhideWhenUsed="1"/>
-    <w:lsdException w:name="Unresolved Mention" w:semiHidden="1" w:unhideWhenUsed="1"/>
-    <w:lsdException w:name="Smart Link" w:semiHidden="1" w:unhideWhenUsed="1"/>
   </w:latentStyles>
-  <w:style w:type="paragraph" w:default="1" w:styleId="Normal">
+  <w:style w:type="paragraph" w:default="1" w:styleId="a">
     <w:name w:val="Normal"/>
     <w:qFormat/>
   </w:style>
-  <w:style w:type="paragraph" w:styleId="Heading1">
+  <w:style w:type="paragraph" w:styleId="1">
     <w:name w:val="heading 1"/>
-    <w:basedOn w:val="Normal"/>
-    <w:next w:val="Normal"/>
-    <w:link w:val="Heading1Char"/>
+    <w:basedOn w:val="a"/>
+    <w:next w:val="a"/>
+    <w:link w:val="10"/>
     <w:uiPriority w:val="9"/>
     <w:qFormat/>
     <w:rsid w:val="00941D8A"/>
@@ -12941,11 +15534,11 @@
       <w:szCs w:val="32"/>
     </w:rPr>
   </w:style>
-  <w:style w:type="paragraph" w:styleId="Heading2">
+  <w:style w:type="paragraph" w:styleId="2">
     <w:name w:val="heading 2"/>
-    <w:basedOn w:val="Normal"/>
-    <w:next w:val="Normal"/>
-    <w:link w:val="Heading2Char"/>
+    <w:basedOn w:val="a"/>
+    <w:next w:val="a"/>
+    <w:link w:val="20"/>
     <w:uiPriority w:val="9"/>
     <w:unhideWhenUsed/>
     <w:qFormat/>
@@ -12963,11 +15556,11 @@
       <w:szCs w:val="26"/>
     </w:rPr>
   </w:style>
-  <w:style w:type="paragraph" w:styleId="Heading3">
+  <w:style w:type="paragraph" w:styleId="3">
     <w:name w:val="heading 3"/>
-    <w:basedOn w:val="Normal"/>
-    <w:next w:val="Normal"/>
-    <w:link w:val="Heading3Char"/>
+    <w:basedOn w:val="a"/>
+    <w:next w:val="a"/>
+    <w:link w:val="30"/>
     <w:uiPriority w:val="9"/>
     <w:unhideWhenUsed/>
     <w:qFormat/>
@@ -12985,11 +15578,11 @@
       <w:szCs w:val="24"/>
     </w:rPr>
   </w:style>
-  <w:style w:type="paragraph" w:styleId="Heading4">
+  <w:style w:type="paragraph" w:styleId="4">
     <w:name w:val="heading 4"/>
-    <w:basedOn w:val="Normal"/>
-    <w:next w:val="Normal"/>
-    <w:link w:val="Heading4Char"/>
+    <w:basedOn w:val="a"/>
+    <w:next w:val="a"/>
+    <w:link w:val="40"/>
     <w:uiPriority w:val="9"/>
     <w:semiHidden/>
     <w:unhideWhenUsed/>
@@ -13008,13 +15601,13 @@
       <w:color w:val="2E74B5" w:themeColor="accent1" w:themeShade="BF"/>
     </w:rPr>
   </w:style>
-  <w:style w:type="character" w:default="1" w:styleId="DefaultParagraphFont">
+  <w:style w:type="character" w:default="1" w:styleId="a0">
     <w:name w:val="Default Paragraph Font"/>
     <w:uiPriority w:val="1"/>
     <w:semiHidden/>
     <w:unhideWhenUsed/>
   </w:style>
-  <w:style w:type="table" w:default="1" w:styleId="TableNormal">
+  <w:style w:type="table" w:default="1" w:styleId="a1">
     <w:name w:val="Normal Table"/>
     <w:uiPriority w:val="99"/>
     <w:semiHidden/>
@@ -13029,15 +15622,15 @@
       </w:tblCellMar>
     </w:tblPr>
   </w:style>
-  <w:style w:type="numbering" w:default="1" w:styleId="NoList">
+  <w:style w:type="numbering" w:default="1" w:styleId="a2">
     <w:name w:val="No List"/>
     <w:uiPriority w:val="99"/>
     <w:semiHidden/>
     <w:unhideWhenUsed/>
   </w:style>
-  <w:style w:type="paragraph" w:styleId="ListParagraph">
+  <w:style w:type="paragraph" w:styleId="a3">
     <w:name w:val="List Paragraph"/>
-    <w:basedOn w:val="Normal"/>
+    <w:basedOn w:val="a"/>
     <w:uiPriority w:val="34"/>
     <w:qFormat/>
     <w:rsid w:val="00941D8A"/>
@@ -13046,10 +15639,10 @@
       <w:contextualSpacing/>
     </w:pPr>
   </w:style>
-  <w:style w:type="character" w:customStyle="1" w:styleId="Heading1Char">
-    <w:name w:val="Heading 1 Char"/>
-    <w:basedOn w:val="DefaultParagraphFont"/>
-    <w:link w:val="Heading1"/>
+  <w:style w:type="character" w:customStyle="1" w:styleId="10">
+    <w:name w:val="Заголовок 1 Знак"/>
+    <w:basedOn w:val="a0"/>
+    <w:link w:val="1"/>
     <w:uiPriority w:val="9"/>
     <w:rsid w:val="00941D8A"/>
     <w:rPr>
@@ -13059,10 +15652,10 @@
       <w:szCs w:val="32"/>
     </w:rPr>
   </w:style>
-  <w:style w:type="character" w:customStyle="1" w:styleId="Heading2Char">
-    <w:name w:val="Heading 2 Char"/>
-    <w:basedOn w:val="DefaultParagraphFont"/>
-    <w:link w:val="Heading2"/>
+  <w:style w:type="character" w:customStyle="1" w:styleId="20">
+    <w:name w:val="Заголовок 2 Знак"/>
+    <w:basedOn w:val="a0"/>
+    <w:link w:val="2"/>
     <w:uiPriority w:val="9"/>
     <w:rsid w:val="00941D8A"/>
     <w:rPr>
@@ -13072,10 +15665,10 @@
       <w:szCs w:val="26"/>
     </w:rPr>
   </w:style>
-  <w:style w:type="character" w:customStyle="1" w:styleId="Heading3Char">
-    <w:name w:val="Heading 3 Char"/>
-    <w:basedOn w:val="DefaultParagraphFont"/>
-    <w:link w:val="Heading3"/>
+  <w:style w:type="character" w:customStyle="1" w:styleId="30">
+    <w:name w:val="Заголовок 3 Знак"/>
+    <w:basedOn w:val="a0"/>
+    <w:link w:val="3"/>
     <w:uiPriority w:val="9"/>
     <w:rsid w:val="00941D8A"/>
     <w:rPr>
@@ -13085,9 +15678,9 @@
       <w:szCs w:val="24"/>
     </w:rPr>
   </w:style>
-  <w:style w:type="paragraph" w:styleId="NormalWeb">
+  <w:style w:type="paragraph" w:styleId="a4">
     <w:name w:val="Normal (Web)"/>
-    <w:basedOn w:val="Normal"/>
+    <w:basedOn w:val="a"/>
     <w:uiPriority w:val="99"/>
     <w:unhideWhenUsed/>
     <w:rsid w:val="00C22205"/>
@@ -13100,9 +15693,9 @@
       <w:szCs w:val="24"/>
     </w:rPr>
   </w:style>
-  <w:style w:type="character" w:styleId="Strong">
+  <w:style w:type="character" w:styleId="a5">
     <w:name w:val="Strong"/>
-    <w:basedOn w:val="DefaultParagraphFont"/>
+    <w:basedOn w:val="a0"/>
     <w:uiPriority w:val="22"/>
     <w:qFormat/>
     <w:rsid w:val="00C22205"/>
@@ -13111,10 +15704,10 @@
       <w:bCs/>
     </w:rPr>
   </w:style>
-  <w:style w:type="character" w:customStyle="1" w:styleId="Heading4Char">
-    <w:name w:val="Heading 4 Char"/>
-    <w:basedOn w:val="DefaultParagraphFont"/>
-    <w:link w:val="Heading4"/>
+  <w:style w:type="character" w:customStyle="1" w:styleId="40">
+    <w:name w:val="Заголовок 4 Знак"/>
+    <w:basedOn w:val="a0"/>
+    <w:link w:val="4"/>
     <w:uiPriority w:val="9"/>
     <w:semiHidden/>
     <w:rsid w:val="00C22205"/>
@@ -13125,9 +15718,9 @@
       <w:color w:val="2E74B5" w:themeColor="accent1" w:themeShade="BF"/>
     </w:rPr>
   </w:style>
-  <w:style w:type="character" w:styleId="CommentReference">
+  <w:style w:type="character" w:styleId="a6">
     <w:name w:val="annotation reference"/>
-    <w:basedOn w:val="DefaultParagraphFont"/>
+    <w:basedOn w:val="a0"/>
     <w:uiPriority w:val="99"/>
     <w:semiHidden/>
     <w:unhideWhenUsed/>
@@ -13137,10 +15730,10 @@
       <w:szCs w:val="16"/>
     </w:rPr>
   </w:style>
-  <w:style w:type="paragraph" w:styleId="CommentText">
+  <w:style w:type="paragraph" w:styleId="a7">
     <w:name w:val="annotation text"/>
-    <w:basedOn w:val="Normal"/>
-    <w:link w:val="CommentTextChar"/>
+    <w:basedOn w:val="a"/>
+    <w:link w:val="a8"/>
     <w:uiPriority w:val="99"/>
     <w:unhideWhenUsed/>
     <w:rsid w:val="00280054"/>
@@ -13152,10 +15745,10 @@
       <w:szCs w:val="20"/>
     </w:rPr>
   </w:style>
-  <w:style w:type="character" w:customStyle="1" w:styleId="CommentTextChar">
-    <w:name w:val="Comment Text Char"/>
-    <w:basedOn w:val="DefaultParagraphFont"/>
-    <w:link w:val="CommentText"/>
+  <w:style w:type="character" w:customStyle="1" w:styleId="a8">
+    <w:name w:val="Текст примечания Знак"/>
+    <w:basedOn w:val="a0"/>
+    <w:link w:val="a7"/>
     <w:uiPriority w:val="99"/>
     <w:rsid w:val="00280054"/>
     <w:rPr>
@@ -13163,11 +15756,11 @@
       <w:szCs w:val="20"/>
     </w:rPr>
   </w:style>
-  <w:style w:type="paragraph" w:styleId="CommentSubject">
+  <w:style w:type="paragraph" w:styleId="a9">
     <w:name w:val="annotation subject"/>
-    <w:basedOn w:val="CommentText"/>
-    <w:next w:val="CommentText"/>
-    <w:link w:val="CommentSubjectChar"/>
+    <w:basedOn w:val="a7"/>
+    <w:next w:val="a7"/>
+    <w:link w:val="aa"/>
     <w:uiPriority w:val="99"/>
     <w:semiHidden/>
     <w:unhideWhenUsed/>
@@ -13177,10 +15770,10 @@
       <w:bCs/>
     </w:rPr>
   </w:style>
-  <w:style w:type="character" w:customStyle="1" w:styleId="CommentSubjectChar">
-    <w:name w:val="Comment Subject Char"/>
-    <w:basedOn w:val="CommentTextChar"/>
-    <w:link w:val="CommentSubject"/>
+  <w:style w:type="character" w:customStyle="1" w:styleId="aa">
+    <w:name w:val="Тема примечания Знак"/>
+    <w:basedOn w:val="a8"/>
+    <w:link w:val="a9"/>
     <w:uiPriority w:val="99"/>
     <w:semiHidden/>
     <w:rsid w:val="00280054"/>
@@ -13191,9 +15784,9 @@
       <w:szCs w:val="20"/>
     </w:rPr>
   </w:style>
-  <w:style w:type="character" w:styleId="Hyperlink">
+  <w:style w:type="character" w:styleId="ab">
     <w:name w:val="Hyperlink"/>
-    <w:basedOn w:val="DefaultParagraphFont"/>
+    <w:basedOn w:val="a0"/>
     <w:uiPriority w:val="99"/>
     <w:unhideWhenUsed/>
     <w:rsid w:val="00280054"/>
@@ -13202,13 +15795,43 @@
       <w:u w:val="single"/>
     </w:rPr>
   </w:style>
+  <w:style w:type="paragraph" w:styleId="ac">
+    <w:name w:val="Balloon Text"/>
+    <w:basedOn w:val="a"/>
+    <w:link w:val="ad"/>
+    <w:uiPriority w:val="99"/>
+    <w:semiHidden/>
+    <w:unhideWhenUsed/>
+    <w:rsid w:val="00B77D6F"/>
+    <w:pPr>
+      <w:spacing w:after="0" w:line="240" w:lineRule="auto"/>
+    </w:pPr>
+    <w:rPr>
+      <w:rFonts w:ascii="Segoe UI" w:hAnsi="Segoe UI" w:cs="Segoe UI"/>
+      <w:sz w:val="18"/>
+      <w:szCs w:val="18"/>
+    </w:rPr>
+  </w:style>
+  <w:style w:type="character" w:customStyle="1" w:styleId="ad">
+    <w:name w:val="Текст выноски Знак"/>
+    <w:basedOn w:val="a0"/>
+    <w:link w:val="ac"/>
+    <w:uiPriority w:val="99"/>
+    <w:semiHidden/>
+    <w:rsid w:val="00B77D6F"/>
+    <w:rPr>
+      <w:rFonts w:ascii="Segoe UI" w:hAnsi="Segoe UI" w:cs="Segoe UI"/>
+      <w:sz w:val="18"/>
+      <w:szCs w:val="18"/>
+    </w:rPr>
+  </w:style>
 </w:styles>
 </file>
 
 <file path=word/charts/chart1.xml><?xml version="1.0" encoding="utf-8"?>
 <c:chartSpace xmlns:c="http://schemas.openxmlformats.org/drawingml/2006/chart" xmlns:a="http://schemas.openxmlformats.org/drawingml/2006/main" xmlns:r="http://schemas.openxmlformats.org/officeDocument/2006/relationships" xmlns:c16r2="http://schemas.microsoft.com/office/drawing/2015/06/chart">
   <c:date1904 val="0"/>
-  <c:lang val="en-US"/>
+  <c:lang val="ru-RU"/>
   <c:roundedCorners val="0"/>
   <mc:AlternateContent xmlns:mc="http://schemas.openxmlformats.org/markup-compatibility/2006">
     <mc:Choice xmlns:c14="http://schemas.microsoft.com/office/drawing/2007/8/2/chart" Requires="c14">
